--- a/Choose11 Documentation/Choose11 (Terms & Conditions).docx
+++ b/Choose11 Documentation/Choose11 (Terms & Conditions).docx
@@ -54,6 +54,7 @@
       <w:pPr>
         <w:pStyle w:val="NormalWeb"/>
         <w:spacing w:after="195" w:afterAutospacing="0"/>
+        <w:ind w:left="720"/>
         <w:jc w:val="both"/>
         <w:rPr>
           <w:rFonts w:ascii="Calibri" w:hAnsi="Calibri" w:cs="Calibri"/>
@@ -83,7 +84,7 @@
           <w:sz w:val="28"/>
           <w:szCs w:val="28"/>
         </w:rPr>
-        <w:t xml:space="preserve"> Private Limited ("</w:t>
+        <w:t xml:space="preserve"> Private Limited ("Choose11, “the Company"). Through the </w:t>
       </w:r>
       <w:r>
         <w:rPr>
@@ -91,7 +92,7 @@
           <w:sz w:val="28"/>
           <w:szCs w:val="28"/>
         </w:rPr>
-        <w:t>Choose</w:t>
+        <w:t>choose</w:t>
       </w:r>
       <w:r>
         <w:rPr>
@@ -99,7 +100,7 @@
           <w:sz w:val="28"/>
           <w:szCs w:val="28"/>
         </w:rPr>
-        <w:t xml:space="preserve">11, “the Company"). Through the </w:t>
+        <w:t xml:space="preserve">11 App, the company offers cricket based online fantasy games. </w:t>
       </w:r>
       <w:r>
         <w:rPr>
@@ -107,7 +108,7 @@
           <w:sz w:val="28"/>
           <w:szCs w:val="28"/>
         </w:rPr>
-        <w:t>choose</w:t>
+        <w:t>Choose11</w:t>
       </w:r>
       <w:r>
         <w:rPr>
@@ -115,41 +116,7 @@
           <w:sz w:val="28"/>
           <w:szCs w:val="28"/>
         </w:rPr>
-        <w:t xml:space="preserve">11 App, the company offers cricket based online fantasy games. </w:t>
-      </w:r>
-      <w:r>
-        <w:rPr>
-          <w:rFonts w:ascii="Calibri" w:hAnsi="Calibri" w:cs="Calibri"/>
-          <w:sz w:val="28"/>
-          <w:szCs w:val="28"/>
-        </w:rPr>
-        <w:t>Choose11</w:t>
-      </w:r>
-      <w:r>
-        <w:rPr>
-          <w:rFonts w:ascii="Calibri" w:hAnsi="Calibri" w:cs="Calibri"/>
-          <w:sz w:val="28"/>
-          <w:szCs w:val="28"/>
-        </w:rPr>
-        <w:t xml:space="preserve"> </w:t>
-      </w:r>
-      <w:proofErr w:type="spellStart"/>
-      <w:r>
-        <w:rPr>
-          <w:rFonts w:ascii="Calibri" w:hAnsi="Calibri" w:cs="Calibri"/>
-          <w:sz w:val="28"/>
-          <w:szCs w:val="28"/>
-        </w:rPr>
-        <w:t>as</w:t>
-      </w:r>
-      <w:proofErr w:type="spellEnd"/>
-      <w:r>
-        <w:rPr>
-          <w:rFonts w:ascii="Calibri" w:hAnsi="Calibri" w:cs="Calibri"/>
-          <w:sz w:val="28"/>
-          <w:szCs w:val="28"/>
-        </w:rPr>
-        <w:t xml:space="preserve"> used herein shall be construed as a collective reference to </w:t>
+        <w:t xml:space="preserve"> as used herein shall be construed as a collective reference to </w:t>
       </w:r>
       <w:r>
         <w:rPr>
@@ -1091,25 +1058,7 @@
           <w:sz w:val="28"/>
           <w:szCs w:val="28"/>
         </w:rPr>
-        <w:t xml:space="preserve">11 charges </w:t>
-      </w:r>
-      <w:proofErr w:type="gramStart"/>
-      <w:r>
-        <w:rPr>
-          <w:rFonts w:ascii="Calibri" w:eastAsia="Times New Roman" w:hAnsi="Calibri" w:cs="Calibri"/>
-          <w:sz w:val="28"/>
-          <w:szCs w:val="28"/>
-        </w:rPr>
-        <w:t>its</w:t>
-      </w:r>
-      <w:proofErr w:type="gramEnd"/>
-      <w:r>
-        <w:rPr>
-          <w:rFonts w:ascii="Calibri" w:eastAsia="Times New Roman" w:hAnsi="Calibri" w:cs="Calibri"/>
-          <w:sz w:val="28"/>
-          <w:szCs w:val="28"/>
-        </w:rPr>
-        <w:t xml:space="preserve"> Users a platform fee in respect of any </w:t>
+        <w:t xml:space="preserve">11 charges its Users a platform fee in respect of any </w:t>
       </w:r>
       <w:r>
         <w:rPr>
@@ -1230,23 +1179,13 @@
           <w:szCs w:val="28"/>
         </w:rPr>
       </w:pPr>
-      <w:proofErr w:type="gramStart"/>
-      <w:r>
-        <w:rPr>
-          <w:rFonts w:ascii="Calibri" w:eastAsia="Times New Roman" w:hAnsi="Calibri" w:cs="Calibri"/>
-          <w:sz w:val="28"/>
-          <w:szCs w:val="28"/>
-        </w:rPr>
-        <w:t>any</w:t>
-      </w:r>
-      <w:proofErr w:type="gramEnd"/>
-      <w:r>
-        <w:rPr>
-          <w:rFonts w:ascii="Calibri" w:eastAsia="Times New Roman" w:hAnsi="Calibri" w:cs="Calibri"/>
-          <w:sz w:val="28"/>
-          <w:szCs w:val="28"/>
-        </w:rPr>
-        <w:t xml:space="preserve"> circumstances beyond the reasonable control of </w:t>
+      <w:r>
+        <w:rPr>
+          <w:rFonts w:ascii="Calibri" w:eastAsia="Times New Roman" w:hAnsi="Calibri" w:cs="Calibri"/>
+          <w:sz w:val="28"/>
+          <w:szCs w:val="28"/>
+        </w:rPr>
+        <w:t xml:space="preserve">any circumstances beyond the reasonable control of </w:t>
       </w:r>
       <w:r>
         <w:rPr>
@@ -1307,6 +1246,7 @@
     <w:p>
       <w:pPr>
         <w:spacing w:before="100" w:beforeAutospacing="1" w:after="195" w:line="240" w:lineRule="auto"/>
+        <w:ind w:firstLine="360"/>
         <w:jc w:val="both"/>
         <w:rPr>
           <w:rFonts w:ascii="Times New Roman" w:eastAsia="Times New Roman" w:hAnsi="Times New Roman" w:cs="Times New Roman"/>
@@ -1719,6 +1659,61 @@
     <w:p>
       <w:pPr>
         <w:numPr>
+          <w:ilvl w:val="2"/>
+          <w:numId w:val="2"/>
+        </w:numPr>
+        <w:spacing w:before="100" w:beforeAutospacing="1" w:after="195" w:line="240" w:lineRule="auto"/>
+        <w:jc w:val="both"/>
+        <w:rPr>
+          <w:rFonts w:ascii="Times New Roman" w:eastAsia="Times New Roman" w:hAnsi="Times New Roman" w:cs="Times New Roman"/>
+          <w:sz w:val="28"/>
+          <w:szCs w:val="28"/>
+        </w:rPr>
+      </w:pPr>
+      <w:r>
+        <w:rPr>
+          <w:rFonts w:ascii="Calibri" w:eastAsia="Times New Roman" w:hAnsi="Calibri" w:cs="Calibri"/>
+          <w:sz w:val="28"/>
+          <w:szCs w:val="28"/>
+        </w:rPr>
+        <w:t>dis</w:t>
+      </w:r>
+      <w:r>
+        <w:rPr>
+          <w:rFonts w:ascii="Calibri" w:eastAsia="Times New Roman" w:hAnsi="Calibri" w:cs="Calibri"/>
+          <w:sz w:val="28"/>
+          <w:szCs w:val="28"/>
+        </w:rPr>
+        <w:t>Choose</w:t>
+      </w:r>
+      <w:r>
+        <w:rPr>
+          <w:rFonts w:ascii="Calibri" w:eastAsia="Times New Roman" w:hAnsi="Calibri" w:cs="Calibri"/>
+          <w:sz w:val="28"/>
+          <w:szCs w:val="28"/>
+        </w:rPr>
+        <w:t xml:space="preserve"> Users' Content on </w:t>
+      </w:r>
+      <w:r>
+        <w:rPr>
+          <w:rFonts w:ascii="Calibri" w:eastAsia="Times New Roman" w:hAnsi="Calibri" w:cs="Calibri"/>
+          <w:sz w:val="28"/>
+          <w:szCs w:val="28"/>
+        </w:rPr>
+        <w:t>Choose</w:t>
+      </w:r>
+      <w:r>
+        <w:rPr>
+          <w:rFonts w:ascii="Calibri" w:eastAsia="Times New Roman" w:hAnsi="Calibri" w:cs="Calibri"/>
+          <w:sz w:val="28"/>
+          <w:szCs w:val="28"/>
+        </w:rPr>
+        <w:t>11</w:t>
+      </w:r>
+    </w:p>
+    <w:p>
+      <w:pPr>
+        <w:numPr>
           <w:ilvl w:val="1"/>
           <w:numId w:val="2"/>
         </w:numPr>
@@ -1730,47 +1725,13 @@
           <w:szCs w:val="28"/>
         </w:rPr>
       </w:pPr>
-      <w:proofErr w:type="spellStart"/>
-      <w:r>
-        <w:rPr>
-          <w:rFonts w:ascii="Calibri" w:eastAsia="Times New Roman" w:hAnsi="Calibri" w:cs="Calibri"/>
-          <w:sz w:val="28"/>
-          <w:szCs w:val="28"/>
-        </w:rPr>
-        <w:t>dis</w:t>
-      </w:r>
-      <w:r>
-        <w:rPr>
-          <w:rFonts w:ascii="Calibri" w:eastAsia="Times New Roman" w:hAnsi="Calibri" w:cs="Calibri"/>
-          <w:sz w:val="28"/>
-          <w:szCs w:val="28"/>
-        </w:rPr>
-        <w:t>Choose</w:t>
-      </w:r>
-      <w:proofErr w:type="spellEnd"/>
-      <w:r>
-        <w:rPr>
-          <w:rFonts w:ascii="Calibri" w:eastAsia="Times New Roman" w:hAnsi="Calibri" w:cs="Calibri"/>
-          <w:sz w:val="28"/>
-          <w:szCs w:val="28"/>
-        </w:rPr>
-        <w:t xml:space="preserve"> Users' Content on </w:t>
-      </w:r>
-      <w:r>
-        <w:rPr>
-          <w:rFonts w:ascii="Calibri" w:eastAsia="Times New Roman" w:hAnsi="Calibri" w:cs="Calibri"/>
-          <w:sz w:val="28"/>
-          <w:szCs w:val="28"/>
-        </w:rPr>
-        <w:t>Choose</w:t>
-      </w:r>
-      <w:r>
-        <w:rPr>
-          <w:rFonts w:ascii="Calibri" w:eastAsia="Times New Roman" w:hAnsi="Calibri" w:cs="Calibri"/>
-          <w:sz w:val="28"/>
-          <w:szCs w:val="28"/>
-        </w:rPr>
-        <w:t>11</w:t>
+      <w:r>
+        <w:rPr>
+          <w:rFonts w:ascii="Calibri" w:eastAsia="Times New Roman" w:hAnsi="Calibri" w:cs="Calibri"/>
+          <w:sz w:val="28"/>
+          <w:szCs w:val="28"/>
+        </w:rPr>
+        <w:t>distributing Users' Content, either electronically or via other media, to other Users seeking to download or otherwise acquire it, and/or</w:t>
       </w:r>
     </w:p>
     <w:p>
@@ -1793,46 +1754,13 @@
           <w:sz w:val="28"/>
           <w:szCs w:val="28"/>
         </w:rPr>
-        <w:t>distributing Users' Content, either electronically or via other media, to other Users seeking to download or otherwise acquire it, and/or</w:t>
-      </w:r>
-    </w:p>
-    <w:p>
-      <w:pPr>
-        <w:numPr>
-          <w:ilvl w:val="1"/>
-          <w:numId w:val="2"/>
-        </w:numPr>
-        <w:spacing w:before="100" w:beforeAutospacing="1" w:after="195" w:line="240" w:lineRule="auto"/>
-        <w:jc w:val="both"/>
-        <w:rPr>
-          <w:rFonts w:ascii="Times New Roman" w:eastAsia="Times New Roman" w:hAnsi="Times New Roman" w:cs="Times New Roman"/>
-          <w:sz w:val="28"/>
-          <w:szCs w:val="28"/>
-        </w:rPr>
-      </w:pPr>
-      <w:proofErr w:type="gramStart"/>
-      <w:r>
-        <w:rPr>
-          <w:rFonts w:ascii="Calibri" w:eastAsia="Times New Roman" w:hAnsi="Calibri" w:cs="Calibri"/>
-          <w:sz w:val="28"/>
-          <w:szCs w:val="28"/>
-        </w:rPr>
-        <w:t>storing</w:t>
-      </w:r>
-      <w:proofErr w:type="gramEnd"/>
-      <w:r>
-        <w:rPr>
-          <w:rFonts w:ascii="Calibri" w:eastAsia="Times New Roman" w:hAnsi="Calibri" w:cs="Calibri"/>
-          <w:sz w:val="28"/>
-          <w:szCs w:val="28"/>
-        </w:rPr>
-        <w:t xml:space="preserve"> Users' Content in a remote database accessible by end users, for a charge.</w:t>
-      </w:r>
-    </w:p>
-    <w:p>
-      <w:pPr>
-        <w:numPr>
-          <w:ilvl w:val="1"/>
+        <w:t>storing Users' Content in a remote database accessible by end users, for a charge.</w:t>
+      </w:r>
+    </w:p>
+    <w:p>
+      <w:pPr>
+        <w:numPr>
+          <w:ilvl w:val="2"/>
           <w:numId w:val="2"/>
         </w:numPr>
         <w:spacing w:before="100" w:beforeAutospacing="1" w:after="195" w:line="240" w:lineRule="auto"/>
@@ -2065,7 +1993,7 @@
     <w:p>
       <w:pPr>
         <w:numPr>
-          <w:ilvl w:val="0"/>
+          <w:ilvl w:val="2"/>
           <w:numId w:val="3"/>
         </w:numPr>
         <w:spacing w:before="100" w:beforeAutospacing="1" w:after="195" w:line="240" w:lineRule="auto"/>
@@ -2356,16 +2284,8 @@
           <w:sz w:val="28"/>
           <w:szCs w:val="28"/>
         </w:rPr>
-        <w:t xml:space="preserve">Deactivating or deleting a User's account and all related information and files on the account. Any amount remaining unused in the User's </w:t>
-      </w:r>
-      <w:r>
-        <w:rPr>
-          <w:rFonts w:ascii="Calibri" w:eastAsia="Times New Roman" w:hAnsi="Calibri" w:cs="Calibri"/>
-          <w:sz w:val="28"/>
-          <w:szCs w:val="28"/>
-        </w:rPr>
         <w:lastRenderedPageBreak/>
-        <w:t xml:space="preserve">Game account or Winnings Account on the date of deactivation or deletion shall be transferred to the User's bank account on record with </w:t>
+        <w:t xml:space="preserve">Deactivating or deleting a User's account and all related information and files on the account. Any amount remaining unused in the User's Game account or Winnings Account on the date of deactivation or deletion shall be transferred to the User's bank account on record with </w:t>
       </w:r>
       <w:r>
         <w:rPr>
@@ -2653,434 +2573,6 @@
     <w:p>
       <w:pPr>
         <w:numPr>
-          <w:ilvl w:val="0"/>
-          <w:numId w:val="4"/>
-        </w:numPr>
-        <w:spacing w:before="100" w:beforeAutospacing="1" w:after="195" w:line="240" w:lineRule="auto"/>
-        <w:jc w:val="both"/>
-        <w:rPr>
-          <w:rFonts w:ascii="Times New Roman" w:eastAsia="Times New Roman" w:hAnsi="Times New Roman" w:cs="Times New Roman"/>
-          <w:sz w:val="28"/>
-          <w:szCs w:val="28"/>
-        </w:rPr>
-      </w:pPr>
-      <w:r>
-        <w:rPr>
-          <w:rFonts w:ascii="Calibri" w:eastAsia="Times New Roman" w:hAnsi="Calibri" w:cs="Calibri"/>
-          <w:sz w:val="28"/>
-          <w:szCs w:val="28"/>
-        </w:rPr>
-        <w:t xml:space="preserve">Users agree not to use cheats, exploits, automation, software, bots, hacks or any unauthorized third party software designed to modify or interfere with </w:t>
-      </w:r>
-      <w:r>
-        <w:rPr>
-          <w:rFonts w:ascii="Calibri" w:eastAsia="Times New Roman" w:hAnsi="Calibri" w:cs="Calibri"/>
-          <w:sz w:val="28"/>
-          <w:szCs w:val="28"/>
-        </w:rPr>
-        <w:t>Choose</w:t>
-      </w:r>
-      <w:r>
-        <w:rPr>
-          <w:rFonts w:ascii="Calibri" w:eastAsia="Times New Roman" w:hAnsi="Calibri" w:cs="Calibri"/>
-          <w:sz w:val="28"/>
-          <w:szCs w:val="28"/>
-        </w:rPr>
-        <w:t xml:space="preserve">11 Services and/or </w:t>
-      </w:r>
-      <w:r>
-        <w:rPr>
-          <w:rFonts w:ascii="Calibri" w:eastAsia="Times New Roman" w:hAnsi="Calibri" w:cs="Calibri"/>
-          <w:sz w:val="28"/>
-          <w:szCs w:val="28"/>
-        </w:rPr>
-        <w:t>Choose</w:t>
-      </w:r>
-      <w:r>
-        <w:rPr>
-          <w:rFonts w:ascii="Calibri" w:eastAsia="Times New Roman" w:hAnsi="Calibri" w:cs="Calibri"/>
-          <w:sz w:val="28"/>
-          <w:szCs w:val="28"/>
-        </w:rPr>
-        <w:t>11 experience or assist in such activity.</w:t>
-      </w:r>
-    </w:p>
-    <w:p>
-      <w:pPr>
-        <w:numPr>
-          <w:ilvl w:val="0"/>
-          <w:numId w:val="4"/>
-        </w:numPr>
-        <w:spacing w:before="100" w:beforeAutospacing="1" w:after="195" w:line="240" w:lineRule="auto"/>
-        <w:jc w:val="both"/>
-        <w:rPr>
-          <w:rFonts w:ascii="Times New Roman" w:eastAsia="Times New Roman" w:hAnsi="Times New Roman" w:cs="Times New Roman"/>
-          <w:sz w:val="28"/>
-          <w:szCs w:val="28"/>
-        </w:rPr>
-      </w:pPr>
-      <w:r>
-        <w:rPr>
-          <w:rFonts w:ascii="Calibri" w:eastAsia="Times New Roman" w:hAnsi="Calibri" w:cs="Calibri"/>
-          <w:sz w:val="28"/>
-          <w:szCs w:val="28"/>
-        </w:rPr>
-        <w:t xml:space="preserve">Users agree not to copy, modify, rent, lease, loan, sell, assign, distribute, reverse engineer, grant a security interest in, or otherwise transfer any right to the technology or software underlying </w:t>
-      </w:r>
-      <w:r>
-        <w:rPr>
-          <w:rFonts w:ascii="Calibri" w:eastAsia="Times New Roman" w:hAnsi="Calibri" w:cs="Calibri"/>
-          <w:sz w:val="28"/>
-          <w:szCs w:val="28"/>
-        </w:rPr>
-        <w:t>Choose</w:t>
-      </w:r>
-      <w:r>
-        <w:rPr>
-          <w:rFonts w:ascii="Calibri" w:eastAsia="Times New Roman" w:hAnsi="Calibri" w:cs="Calibri"/>
-          <w:sz w:val="28"/>
-          <w:szCs w:val="28"/>
-        </w:rPr>
-        <w:t xml:space="preserve">11 or </w:t>
-      </w:r>
-      <w:r>
-        <w:rPr>
-          <w:rFonts w:ascii="Calibri" w:eastAsia="Times New Roman" w:hAnsi="Calibri" w:cs="Calibri"/>
-          <w:sz w:val="28"/>
-          <w:szCs w:val="28"/>
-        </w:rPr>
-        <w:t>Choose</w:t>
-      </w:r>
-      <w:r>
-        <w:rPr>
-          <w:rFonts w:ascii="Calibri" w:eastAsia="Times New Roman" w:hAnsi="Calibri" w:cs="Calibri"/>
-          <w:sz w:val="28"/>
-          <w:szCs w:val="28"/>
-        </w:rPr>
-        <w:t>11’s Services.</w:t>
-      </w:r>
-    </w:p>
-    <w:p>
-      <w:pPr>
-        <w:numPr>
-          <w:ilvl w:val="0"/>
-          <w:numId w:val="4"/>
-        </w:numPr>
-        <w:spacing w:before="100" w:beforeAutospacing="1" w:after="195" w:line="240" w:lineRule="auto"/>
-        <w:jc w:val="both"/>
-        <w:rPr>
-          <w:rFonts w:ascii="Times New Roman" w:eastAsia="Times New Roman" w:hAnsi="Times New Roman" w:cs="Times New Roman"/>
-          <w:sz w:val="28"/>
-          <w:szCs w:val="28"/>
-        </w:rPr>
-      </w:pPr>
-      <w:r>
-        <w:rPr>
-          <w:rFonts w:ascii="Calibri" w:eastAsia="Times New Roman" w:hAnsi="Calibri" w:cs="Calibri"/>
-          <w:sz w:val="28"/>
-          <w:szCs w:val="28"/>
-        </w:rPr>
-        <w:lastRenderedPageBreak/>
-        <w:t xml:space="preserve">Users agree that without </w:t>
-      </w:r>
-      <w:r>
-        <w:rPr>
-          <w:rFonts w:ascii="Calibri" w:eastAsia="Times New Roman" w:hAnsi="Calibri" w:cs="Calibri"/>
-          <w:sz w:val="28"/>
-          <w:szCs w:val="28"/>
-        </w:rPr>
-        <w:t>Choose</w:t>
-      </w:r>
-      <w:r>
-        <w:rPr>
-          <w:rFonts w:ascii="Calibri" w:eastAsia="Times New Roman" w:hAnsi="Calibri" w:cs="Calibri"/>
-          <w:sz w:val="28"/>
-          <w:szCs w:val="28"/>
-        </w:rPr>
-        <w:t xml:space="preserve">11's express written consent, they shall not modify or cause to be modified any files or software that </w:t>
-      </w:r>
-      <w:proofErr w:type="gramStart"/>
-      <w:r>
-        <w:rPr>
-          <w:rFonts w:ascii="Calibri" w:eastAsia="Times New Roman" w:hAnsi="Calibri" w:cs="Calibri"/>
-          <w:sz w:val="28"/>
-          <w:szCs w:val="28"/>
-        </w:rPr>
-        <w:t>are</w:t>
-      </w:r>
-      <w:proofErr w:type="gramEnd"/>
-      <w:r>
-        <w:rPr>
-          <w:rFonts w:ascii="Calibri" w:eastAsia="Times New Roman" w:hAnsi="Calibri" w:cs="Calibri"/>
-          <w:sz w:val="28"/>
-          <w:szCs w:val="28"/>
-        </w:rPr>
-        <w:t xml:space="preserve"> part of </w:t>
-      </w:r>
-      <w:r>
-        <w:rPr>
-          <w:rFonts w:ascii="Calibri" w:eastAsia="Times New Roman" w:hAnsi="Calibri" w:cs="Calibri"/>
-          <w:sz w:val="28"/>
-          <w:szCs w:val="28"/>
-        </w:rPr>
-        <w:t>Choose</w:t>
-      </w:r>
-      <w:r>
-        <w:rPr>
-          <w:rFonts w:ascii="Calibri" w:eastAsia="Times New Roman" w:hAnsi="Calibri" w:cs="Calibri"/>
-          <w:sz w:val="28"/>
-          <w:szCs w:val="28"/>
-        </w:rPr>
-        <w:t>11's Services.</w:t>
-      </w:r>
-    </w:p>
-    <w:p>
-      <w:pPr>
-        <w:numPr>
-          <w:ilvl w:val="0"/>
-          <w:numId w:val="4"/>
-        </w:numPr>
-        <w:spacing w:before="100" w:beforeAutospacing="1" w:after="195" w:line="240" w:lineRule="auto"/>
-        <w:jc w:val="both"/>
-        <w:rPr>
-          <w:rFonts w:ascii="Times New Roman" w:eastAsia="Times New Roman" w:hAnsi="Times New Roman" w:cs="Times New Roman"/>
-          <w:sz w:val="28"/>
-          <w:szCs w:val="28"/>
-        </w:rPr>
-      </w:pPr>
-      <w:r>
-        <w:rPr>
-          <w:rFonts w:ascii="Calibri" w:eastAsia="Times New Roman" w:hAnsi="Calibri" w:cs="Calibri"/>
-          <w:sz w:val="28"/>
-          <w:szCs w:val="28"/>
-        </w:rPr>
-        <w:t xml:space="preserve">Users agree not to disrupt, overburden, or aid or assist in the disruption or overburdening of (a) any computer or server used to offer or support </w:t>
-      </w:r>
-      <w:r>
-        <w:rPr>
-          <w:rFonts w:ascii="Calibri" w:eastAsia="Times New Roman" w:hAnsi="Calibri" w:cs="Calibri"/>
-          <w:sz w:val="28"/>
-          <w:szCs w:val="28"/>
-        </w:rPr>
-        <w:t>Choose</w:t>
-      </w:r>
-      <w:r>
-        <w:rPr>
-          <w:rFonts w:ascii="Calibri" w:eastAsia="Times New Roman" w:hAnsi="Calibri" w:cs="Calibri"/>
-          <w:sz w:val="28"/>
-          <w:szCs w:val="28"/>
-        </w:rPr>
-        <w:t xml:space="preserve">11 or the </w:t>
-      </w:r>
-      <w:r>
-        <w:rPr>
-          <w:rFonts w:ascii="Calibri" w:eastAsia="Times New Roman" w:hAnsi="Calibri" w:cs="Calibri"/>
-          <w:sz w:val="28"/>
-          <w:szCs w:val="28"/>
-        </w:rPr>
-        <w:t>Choose</w:t>
-      </w:r>
-      <w:r>
-        <w:rPr>
-          <w:rFonts w:ascii="Calibri" w:eastAsia="Times New Roman" w:hAnsi="Calibri" w:cs="Calibri"/>
-          <w:sz w:val="28"/>
-          <w:szCs w:val="28"/>
-        </w:rPr>
-        <w:t xml:space="preserve">11’s Services (each a "Server"); or (2) the enjoyment of </w:t>
-      </w:r>
-      <w:r>
-        <w:rPr>
-          <w:rFonts w:ascii="Calibri" w:eastAsia="Times New Roman" w:hAnsi="Calibri" w:cs="Calibri"/>
-          <w:sz w:val="28"/>
-          <w:szCs w:val="28"/>
-        </w:rPr>
-        <w:t>Choose</w:t>
-      </w:r>
-      <w:r>
-        <w:rPr>
-          <w:rFonts w:ascii="Calibri" w:eastAsia="Times New Roman" w:hAnsi="Calibri" w:cs="Calibri"/>
-          <w:sz w:val="28"/>
-          <w:szCs w:val="28"/>
-        </w:rPr>
-        <w:t>11 Services by any other User or person.</w:t>
-      </w:r>
-    </w:p>
-    <w:p>
-      <w:pPr>
-        <w:numPr>
-          <w:ilvl w:val="0"/>
-          <w:numId w:val="4"/>
-        </w:numPr>
-        <w:spacing w:before="100" w:beforeAutospacing="1" w:after="195" w:line="240" w:lineRule="auto"/>
-        <w:jc w:val="both"/>
-        <w:rPr>
-          <w:rFonts w:ascii="Times New Roman" w:eastAsia="Times New Roman" w:hAnsi="Times New Roman" w:cs="Times New Roman"/>
-          <w:sz w:val="28"/>
-          <w:szCs w:val="28"/>
-        </w:rPr>
-      </w:pPr>
-      <w:r>
-        <w:rPr>
-          <w:rFonts w:ascii="Calibri" w:eastAsia="Times New Roman" w:hAnsi="Calibri" w:cs="Calibri"/>
-          <w:sz w:val="28"/>
-          <w:szCs w:val="28"/>
-        </w:rPr>
-        <w:t xml:space="preserve">Users agree not to institute, assist or become involved in any type of attack, including without limitation to distribution of a virus, denial of service, or other attempts to disrupt </w:t>
-      </w:r>
-      <w:r>
-        <w:rPr>
-          <w:rFonts w:ascii="Calibri" w:eastAsia="Times New Roman" w:hAnsi="Calibri" w:cs="Calibri"/>
-          <w:sz w:val="28"/>
-          <w:szCs w:val="28"/>
-        </w:rPr>
-        <w:t>Choose</w:t>
-      </w:r>
-      <w:r>
-        <w:rPr>
-          <w:rFonts w:ascii="Calibri" w:eastAsia="Times New Roman" w:hAnsi="Calibri" w:cs="Calibri"/>
-          <w:sz w:val="28"/>
-          <w:szCs w:val="28"/>
-        </w:rPr>
-        <w:t xml:space="preserve">11 Services or any other person's use or enjoyment of </w:t>
-      </w:r>
-      <w:r>
-        <w:rPr>
-          <w:rFonts w:ascii="Calibri" w:eastAsia="Times New Roman" w:hAnsi="Calibri" w:cs="Calibri"/>
-          <w:sz w:val="28"/>
-          <w:szCs w:val="28"/>
-        </w:rPr>
-        <w:t>Choose</w:t>
-      </w:r>
-      <w:r>
-        <w:rPr>
-          <w:rFonts w:ascii="Calibri" w:eastAsia="Times New Roman" w:hAnsi="Calibri" w:cs="Calibri"/>
-          <w:sz w:val="28"/>
-          <w:szCs w:val="28"/>
-        </w:rPr>
-        <w:t>11 Services.</w:t>
-      </w:r>
-    </w:p>
-    <w:p>
-      <w:pPr>
-        <w:numPr>
-          <w:ilvl w:val="0"/>
-          <w:numId w:val="4"/>
-        </w:numPr>
-        <w:spacing w:before="100" w:beforeAutospacing="1" w:after="195" w:line="240" w:lineRule="auto"/>
-        <w:jc w:val="both"/>
-        <w:rPr>
-          <w:rFonts w:ascii="Times New Roman" w:eastAsia="Times New Roman" w:hAnsi="Times New Roman" w:cs="Times New Roman"/>
-          <w:sz w:val="28"/>
-          <w:szCs w:val="28"/>
-        </w:rPr>
-      </w:pPr>
-      <w:r>
-        <w:rPr>
-          <w:rFonts w:ascii="Calibri" w:eastAsia="Times New Roman" w:hAnsi="Calibri" w:cs="Calibri"/>
-          <w:sz w:val="28"/>
-          <w:szCs w:val="28"/>
-        </w:rPr>
-        <w:t xml:space="preserve">Users shall not attempt to gain unauthorized access to the User accounts, Servers or networks connected to </w:t>
-      </w:r>
-      <w:r>
-        <w:rPr>
-          <w:rFonts w:ascii="Calibri" w:eastAsia="Times New Roman" w:hAnsi="Calibri" w:cs="Calibri"/>
-          <w:sz w:val="28"/>
-          <w:szCs w:val="28"/>
-        </w:rPr>
-        <w:t>Choose</w:t>
-      </w:r>
-      <w:r>
-        <w:rPr>
-          <w:rFonts w:ascii="Calibri" w:eastAsia="Times New Roman" w:hAnsi="Calibri" w:cs="Calibri"/>
-          <w:sz w:val="28"/>
-          <w:szCs w:val="28"/>
-        </w:rPr>
-        <w:t xml:space="preserve">11 Services by any means other than the User interface provided by </w:t>
-      </w:r>
-      <w:r>
-        <w:rPr>
-          <w:rFonts w:ascii="Calibri" w:eastAsia="Times New Roman" w:hAnsi="Calibri" w:cs="Calibri"/>
-          <w:sz w:val="28"/>
-          <w:szCs w:val="28"/>
-        </w:rPr>
-        <w:t>Choose</w:t>
-      </w:r>
-      <w:r>
-        <w:rPr>
-          <w:rFonts w:ascii="Calibri" w:eastAsia="Times New Roman" w:hAnsi="Calibri" w:cs="Calibri"/>
-          <w:sz w:val="28"/>
-          <w:szCs w:val="28"/>
-        </w:rPr>
-        <w:t xml:space="preserve">11, including but not limited to, by circumventing or modifying, attempting to circumvent or modify, or encouraging or assisting any other person to circumvent or modify, any security, technology, device, or software that underlies or is part of </w:t>
-      </w:r>
-      <w:r>
-        <w:rPr>
-          <w:rFonts w:ascii="Calibri" w:eastAsia="Times New Roman" w:hAnsi="Calibri" w:cs="Calibri"/>
-          <w:sz w:val="28"/>
-          <w:szCs w:val="28"/>
-        </w:rPr>
-        <w:t>Choose</w:t>
-      </w:r>
-      <w:r>
-        <w:rPr>
-          <w:rFonts w:ascii="Calibri" w:eastAsia="Times New Roman" w:hAnsi="Calibri" w:cs="Calibri"/>
-          <w:sz w:val="28"/>
-          <w:szCs w:val="28"/>
-        </w:rPr>
-        <w:t>11 Services.</w:t>
-      </w:r>
-    </w:p>
-    <w:p>
-      <w:pPr>
-        <w:numPr>
-          <w:ilvl w:val="0"/>
-          <w:numId w:val="4"/>
-        </w:numPr>
-        <w:spacing w:before="100" w:beforeAutospacing="1" w:after="195" w:line="240" w:lineRule="auto"/>
-        <w:jc w:val="both"/>
-        <w:rPr>
-          <w:rFonts w:ascii="Times New Roman" w:eastAsia="Times New Roman" w:hAnsi="Times New Roman" w:cs="Times New Roman"/>
-          <w:sz w:val="28"/>
-          <w:szCs w:val="28"/>
-        </w:rPr>
-      </w:pPr>
-      <w:r>
-        <w:rPr>
-          <w:rFonts w:ascii="Calibri" w:eastAsia="Times New Roman" w:hAnsi="Calibri" w:cs="Calibri"/>
-          <w:sz w:val="28"/>
-          <w:szCs w:val="28"/>
-        </w:rPr>
-        <w:t xml:space="preserve">Without limiting the foregoing, Users agree not to use </w:t>
-      </w:r>
-      <w:r>
-        <w:rPr>
-          <w:rFonts w:ascii="Calibri" w:eastAsia="Times New Roman" w:hAnsi="Calibri" w:cs="Calibri"/>
-          <w:sz w:val="28"/>
-          <w:szCs w:val="28"/>
-        </w:rPr>
-        <w:t>Choose</w:t>
-      </w:r>
-      <w:r>
-        <w:rPr>
-          <w:rFonts w:ascii="Calibri" w:eastAsia="Times New Roman" w:hAnsi="Calibri" w:cs="Calibri"/>
-          <w:sz w:val="28"/>
-          <w:szCs w:val="28"/>
-        </w:rPr>
-        <w:t>11 for any of the following:</w:t>
-      </w:r>
-      <w:r>
-        <w:rPr>
-          <w:rFonts w:ascii="Times New Roman" w:eastAsia="Times New Roman" w:hAnsi="Times New Roman" w:cs="Times New Roman"/>
-          <w:sz w:val="28"/>
-          <w:szCs w:val="28"/>
-        </w:rPr>
-        <w:t xml:space="preserve"> </w:t>
-      </w:r>
-    </w:p>
-    <w:p>
-      <w:pPr>
-        <w:numPr>
           <w:ilvl w:val="1"/>
           <w:numId w:val="4"/>
         </w:numPr>
@@ -3098,7 +2590,402 @@
           <w:sz w:val="28"/>
           <w:szCs w:val="28"/>
         </w:rPr>
-        <w:t>To engage in any obscene, offensive, indecent, racial, communal, anti-national, objectionable, defamatory or abusive action or communication;</w:t>
+        <w:t xml:space="preserve">Users agree not to use cheats, exploits, automation, software, bots, hacks or any unauthorized third party software designed to modify or interfere with </w:t>
+      </w:r>
+      <w:r>
+        <w:rPr>
+          <w:rFonts w:ascii="Calibri" w:eastAsia="Times New Roman" w:hAnsi="Calibri" w:cs="Calibri"/>
+          <w:sz w:val="28"/>
+          <w:szCs w:val="28"/>
+        </w:rPr>
+        <w:t>Choose</w:t>
+      </w:r>
+      <w:r>
+        <w:rPr>
+          <w:rFonts w:ascii="Calibri" w:eastAsia="Times New Roman" w:hAnsi="Calibri" w:cs="Calibri"/>
+          <w:sz w:val="28"/>
+          <w:szCs w:val="28"/>
+        </w:rPr>
+        <w:t xml:space="preserve">11 Services and/or </w:t>
+      </w:r>
+      <w:r>
+        <w:rPr>
+          <w:rFonts w:ascii="Calibri" w:eastAsia="Times New Roman" w:hAnsi="Calibri" w:cs="Calibri"/>
+          <w:sz w:val="28"/>
+          <w:szCs w:val="28"/>
+        </w:rPr>
+        <w:t>Choose</w:t>
+      </w:r>
+      <w:r>
+        <w:rPr>
+          <w:rFonts w:ascii="Calibri" w:eastAsia="Times New Roman" w:hAnsi="Calibri" w:cs="Calibri"/>
+          <w:sz w:val="28"/>
+          <w:szCs w:val="28"/>
+        </w:rPr>
+        <w:t>11 experience or assist in such activity.</w:t>
+      </w:r>
+    </w:p>
+    <w:p>
+      <w:pPr>
+        <w:numPr>
+          <w:ilvl w:val="0"/>
+          <w:numId w:val="4"/>
+        </w:numPr>
+        <w:spacing w:before="100" w:beforeAutospacing="1" w:after="195" w:line="240" w:lineRule="auto"/>
+        <w:jc w:val="both"/>
+        <w:rPr>
+          <w:rFonts w:ascii="Times New Roman" w:eastAsia="Times New Roman" w:hAnsi="Times New Roman" w:cs="Times New Roman"/>
+          <w:sz w:val="28"/>
+          <w:szCs w:val="28"/>
+        </w:rPr>
+      </w:pPr>
+      <w:r>
+        <w:rPr>
+          <w:rFonts w:ascii="Calibri" w:eastAsia="Times New Roman" w:hAnsi="Calibri" w:cs="Calibri"/>
+          <w:sz w:val="28"/>
+          <w:szCs w:val="28"/>
+        </w:rPr>
+        <w:t xml:space="preserve">Users agree not to copy, modify, rent, lease, loan, sell, assign, distribute, reverse engineer, grant a security interest in, or otherwise transfer any </w:t>
+      </w:r>
+      <w:r>
+        <w:rPr>
+          <w:rFonts w:ascii="Calibri" w:eastAsia="Times New Roman" w:hAnsi="Calibri" w:cs="Calibri"/>
+          <w:sz w:val="28"/>
+          <w:szCs w:val="28"/>
+        </w:rPr>
+        <w:lastRenderedPageBreak/>
+        <w:t xml:space="preserve">right to the technology or software underlying </w:t>
+      </w:r>
+      <w:r>
+        <w:rPr>
+          <w:rFonts w:ascii="Calibri" w:eastAsia="Times New Roman" w:hAnsi="Calibri" w:cs="Calibri"/>
+          <w:sz w:val="28"/>
+          <w:szCs w:val="28"/>
+        </w:rPr>
+        <w:t>Choose</w:t>
+      </w:r>
+      <w:r>
+        <w:rPr>
+          <w:rFonts w:ascii="Calibri" w:eastAsia="Times New Roman" w:hAnsi="Calibri" w:cs="Calibri"/>
+          <w:sz w:val="28"/>
+          <w:szCs w:val="28"/>
+        </w:rPr>
+        <w:t xml:space="preserve">11 or </w:t>
+      </w:r>
+      <w:r>
+        <w:rPr>
+          <w:rFonts w:ascii="Calibri" w:eastAsia="Times New Roman" w:hAnsi="Calibri" w:cs="Calibri"/>
+          <w:sz w:val="28"/>
+          <w:szCs w:val="28"/>
+        </w:rPr>
+        <w:t>Choose</w:t>
+      </w:r>
+      <w:r>
+        <w:rPr>
+          <w:rFonts w:ascii="Calibri" w:eastAsia="Times New Roman" w:hAnsi="Calibri" w:cs="Calibri"/>
+          <w:sz w:val="28"/>
+          <w:szCs w:val="28"/>
+        </w:rPr>
+        <w:t>11’s Services.</w:t>
+      </w:r>
+    </w:p>
+    <w:p>
+      <w:pPr>
+        <w:numPr>
+          <w:ilvl w:val="0"/>
+          <w:numId w:val="4"/>
+        </w:numPr>
+        <w:spacing w:before="100" w:beforeAutospacing="1" w:after="195" w:line="240" w:lineRule="auto"/>
+        <w:jc w:val="both"/>
+        <w:rPr>
+          <w:rFonts w:ascii="Times New Roman" w:eastAsia="Times New Roman" w:hAnsi="Times New Roman" w:cs="Times New Roman"/>
+          <w:sz w:val="28"/>
+          <w:szCs w:val="28"/>
+        </w:rPr>
+      </w:pPr>
+      <w:r>
+        <w:rPr>
+          <w:rFonts w:ascii="Calibri" w:eastAsia="Times New Roman" w:hAnsi="Calibri" w:cs="Calibri"/>
+          <w:sz w:val="28"/>
+          <w:szCs w:val="28"/>
+        </w:rPr>
+        <w:t xml:space="preserve">Users agree that without </w:t>
+      </w:r>
+      <w:r>
+        <w:rPr>
+          <w:rFonts w:ascii="Calibri" w:eastAsia="Times New Roman" w:hAnsi="Calibri" w:cs="Calibri"/>
+          <w:sz w:val="28"/>
+          <w:szCs w:val="28"/>
+        </w:rPr>
+        <w:t>Choose</w:t>
+      </w:r>
+      <w:r>
+        <w:rPr>
+          <w:rFonts w:ascii="Calibri" w:eastAsia="Times New Roman" w:hAnsi="Calibri" w:cs="Calibri"/>
+          <w:sz w:val="28"/>
+          <w:szCs w:val="28"/>
+        </w:rPr>
+        <w:t xml:space="preserve">11's express written consent, they shall not modify or cause to be modified any files or software that are part of </w:t>
+      </w:r>
+      <w:r>
+        <w:rPr>
+          <w:rFonts w:ascii="Calibri" w:eastAsia="Times New Roman" w:hAnsi="Calibri" w:cs="Calibri"/>
+          <w:sz w:val="28"/>
+          <w:szCs w:val="28"/>
+        </w:rPr>
+        <w:t>Choose</w:t>
+      </w:r>
+      <w:r>
+        <w:rPr>
+          <w:rFonts w:ascii="Calibri" w:eastAsia="Times New Roman" w:hAnsi="Calibri" w:cs="Calibri"/>
+          <w:sz w:val="28"/>
+          <w:szCs w:val="28"/>
+        </w:rPr>
+        <w:t>11's Services.</w:t>
+      </w:r>
+    </w:p>
+    <w:p>
+      <w:pPr>
+        <w:numPr>
+          <w:ilvl w:val="0"/>
+          <w:numId w:val="4"/>
+        </w:numPr>
+        <w:spacing w:before="100" w:beforeAutospacing="1" w:after="195" w:line="240" w:lineRule="auto"/>
+        <w:jc w:val="both"/>
+        <w:rPr>
+          <w:rFonts w:ascii="Times New Roman" w:eastAsia="Times New Roman" w:hAnsi="Times New Roman" w:cs="Times New Roman"/>
+          <w:sz w:val="28"/>
+          <w:szCs w:val="28"/>
+        </w:rPr>
+      </w:pPr>
+      <w:r>
+        <w:rPr>
+          <w:rFonts w:ascii="Calibri" w:eastAsia="Times New Roman" w:hAnsi="Calibri" w:cs="Calibri"/>
+          <w:sz w:val="28"/>
+          <w:szCs w:val="28"/>
+        </w:rPr>
+        <w:t xml:space="preserve">Users agree not to disrupt, overburden, or aid or assist in the disruption or overburdening of (a) any computer or server used to offer or support </w:t>
+      </w:r>
+      <w:r>
+        <w:rPr>
+          <w:rFonts w:ascii="Calibri" w:eastAsia="Times New Roman" w:hAnsi="Calibri" w:cs="Calibri"/>
+          <w:sz w:val="28"/>
+          <w:szCs w:val="28"/>
+        </w:rPr>
+        <w:t>Choose</w:t>
+      </w:r>
+      <w:r>
+        <w:rPr>
+          <w:rFonts w:ascii="Calibri" w:eastAsia="Times New Roman" w:hAnsi="Calibri" w:cs="Calibri"/>
+          <w:sz w:val="28"/>
+          <w:szCs w:val="28"/>
+        </w:rPr>
+        <w:t xml:space="preserve">11 or the </w:t>
+      </w:r>
+      <w:r>
+        <w:rPr>
+          <w:rFonts w:ascii="Calibri" w:eastAsia="Times New Roman" w:hAnsi="Calibri" w:cs="Calibri"/>
+          <w:sz w:val="28"/>
+          <w:szCs w:val="28"/>
+        </w:rPr>
+        <w:t>Choose</w:t>
+      </w:r>
+      <w:r>
+        <w:rPr>
+          <w:rFonts w:ascii="Calibri" w:eastAsia="Times New Roman" w:hAnsi="Calibri" w:cs="Calibri"/>
+          <w:sz w:val="28"/>
+          <w:szCs w:val="28"/>
+        </w:rPr>
+        <w:t xml:space="preserve">11’s Services (each a "Server"); or (2) the enjoyment of </w:t>
+      </w:r>
+      <w:r>
+        <w:rPr>
+          <w:rFonts w:ascii="Calibri" w:eastAsia="Times New Roman" w:hAnsi="Calibri" w:cs="Calibri"/>
+          <w:sz w:val="28"/>
+          <w:szCs w:val="28"/>
+        </w:rPr>
+        <w:t>Choose</w:t>
+      </w:r>
+      <w:r>
+        <w:rPr>
+          <w:rFonts w:ascii="Calibri" w:eastAsia="Times New Roman" w:hAnsi="Calibri" w:cs="Calibri"/>
+          <w:sz w:val="28"/>
+          <w:szCs w:val="28"/>
+        </w:rPr>
+        <w:t>11 Services by any other User or person.</w:t>
+      </w:r>
+    </w:p>
+    <w:p>
+      <w:pPr>
+        <w:numPr>
+          <w:ilvl w:val="0"/>
+          <w:numId w:val="4"/>
+        </w:numPr>
+        <w:spacing w:before="100" w:beforeAutospacing="1" w:after="195" w:line="240" w:lineRule="auto"/>
+        <w:jc w:val="both"/>
+        <w:rPr>
+          <w:rFonts w:ascii="Times New Roman" w:eastAsia="Times New Roman" w:hAnsi="Times New Roman" w:cs="Times New Roman"/>
+          <w:sz w:val="28"/>
+          <w:szCs w:val="28"/>
+        </w:rPr>
+      </w:pPr>
+      <w:r>
+        <w:rPr>
+          <w:rFonts w:ascii="Calibri" w:eastAsia="Times New Roman" w:hAnsi="Calibri" w:cs="Calibri"/>
+          <w:sz w:val="28"/>
+          <w:szCs w:val="28"/>
+        </w:rPr>
+        <w:t xml:space="preserve">Users agree not to institute, assist or become involved in any type of attack, including without limitation to distribution of a virus, denial of service, or other attempts to disrupt </w:t>
+      </w:r>
+      <w:r>
+        <w:rPr>
+          <w:rFonts w:ascii="Calibri" w:eastAsia="Times New Roman" w:hAnsi="Calibri" w:cs="Calibri"/>
+          <w:sz w:val="28"/>
+          <w:szCs w:val="28"/>
+        </w:rPr>
+        <w:t>Choose</w:t>
+      </w:r>
+      <w:r>
+        <w:rPr>
+          <w:rFonts w:ascii="Calibri" w:eastAsia="Times New Roman" w:hAnsi="Calibri" w:cs="Calibri"/>
+          <w:sz w:val="28"/>
+          <w:szCs w:val="28"/>
+        </w:rPr>
+        <w:t xml:space="preserve">11 Services or any other person's use or enjoyment of </w:t>
+      </w:r>
+      <w:r>
+        <w:rPr>
+          <w:rFonts w:ascii="Calibri" w:eastAsia="Times New Roman" w:hAnsi="Calibri" w:cs="Calibri"/>
+          <w:sz w:val="28"/>
+          <w:szCs w:val="28"/>
+        </w:rPr>
+        <w:t>Choose</w:t>
+      </w:r>
+      <w:r>
+        <w:rPr>
+          <w:rFonts w:ascii="Calibri" w:eastAsia="Times New Roman" w:hAnsi="Calibri" w:cs="Calibri"/>
+          <w:sz w:val="28"/>
+          <w:szCs w:val="28"/>
+        </w:rPr>
+        <w:t>11 Services.</w:t>
+      </w:r>
+    </w:p>
+    <w:p>
+      <w:pPr>
+        <w:numPr>
+          <w:ilvl w:val="0"/>
+          <w:numId w:val="4"/>
+        </w:numPr>
+        <w:spacing w:before="100" w:beforeAutospacing="1" w:after="195" w:line="240" w:lineRule="auto"/>
+        <w:jc w:val="both"/>
+        <w:rPr>
+          <w:rFonts w:ascii="Times New Roman" w:eastAsia="Times New Roman" w:hAnsi="Times New Roman" w:cs="Times New Roman"/>
+          <w:sz w:val="28"/>
+          <w:szCs w:val="28"/>
+        </w:rPr>
+      </w:pPr>
+      <w:r>
+        <w:rPr>
+          <w:rFonts w:ascii="Calibri" w:eastAsia="Times New Roman" w:hAnsi="Calibri" w:cs="Calibri"/>
+          <w:sz w:val="28"/>
+          <w:szCs w:val="28"/>
+        </w:rPr>
+        <w:t xml:space="preserve">Users shall not attempt to gain unauthorized access to the User accounts, Servers or networks connected to </w:t>
+      </w:r>
+      <w:r>
+        <w:rPr>
+          <w:rFonts w:ascii="Calibri" w:eastAsia="Times New Roman" w:hAnsi="Calibri" w:cs="Calibri"/>
+          <w:sz w:val="28"/>
+          <w:szCs w:val="28"/>
+        </w:rPr>
+        <w:t>Choose</w:t>
+      </w:r>
+      <w:r>
+        <w:rPr>
+          <w:rFonts w:ascii="Calibri" w:eastAsia="Times New Roman" w:hAnsi="Calibri" w:cs="Calibri"/>
+          <w:sz w:val="28"/>
+          <w:szCs w:val="28"/>
+        </w:rPr>
+        <w:t xml:space="preserve">11 Services by any means other than the User interface provided by </w:t>
+      </w:r>
+      <w:r>
+        <w:rPr>
+          <w:rFonts w:ascii="Calibri" w:eastAsia="Times New Roman" w:hAnsi="Calibri" w:cs="Calibri"/>
+          <w:sz w:val="28"/>
+          <w:szCs w:val="28"/>
+        </w:rPr>
+        <w:t>Choose</w:t>
+      </w:r>
+      <w:r>
+        <w:rPr>
+          <w:rFonts w:ascii="Calibri" w:eastAsia="Times New Roman" w:hAnsi="Calibri" w:cs="Calibri"/>
+          <w:sz w:val="28"/>
+          <w:szCs w:val="28"/>
+        </w:rPr>
+        <w:t xml:space="preserve">11, including but not limited to, by circumventing or modifying, attempting to circumvent or modify, or encouraging or assisting any other person to circumvent or modify, any security, technology, device, or software that underlies or is part of </w:t>
+      </w:r>
+      <w:r>
+        <w:rPr>
+          <w:rFonts w:ascii="Calibri" w:eastAsia="Times New Roman" w:hAnsi="Calibri" w:cs="Calibri"/>
+          <w:sz w:val="28"/>
+          <w:szCs w:val="28"/>
+        </w:rPr>
+        <w:t>Choose</w:t>
+      </w:r>
+      <w:r>
+        <w:rPr>
+          <w:rFonts w:ascii="Calibri" w:eastAsia="Times New Roman" w:hAnsi="Calibri" w:cs="Calibri"/>
+          <w:sz w:val="28"/>
+          <w:szCs w:val="28"/>
+        </w:rPr>
+        <w:t>11 Services.</w:t>
+      </w:r>
+    </w:p>
+    <w:p>
+      <w:pPr>
+        <w:numPr>
+          <w:ilvl w:val="0"/>
+          <w:numId w:val="4"/>
+        </w:numPr>
+        <w:spacing w:before="100" w:beforeAutospacing="1" w:after="195" w:line="240" w:lineRule="auto"/>
+        <w:jc w:val="both"/>
+        <w:rPr>
+          <w:rFonts w:ascii="Times New Roman" w:eastAsia="Times New Roman" w:hAnsi="Times New Roman" w:cs="Times New Roman"/>
+          <w:sz w:val="28"/>
+          <w:szCs w:val="28"/>
+        </w:rPr>
+      </w:pPr>
+      <w:r>
+        <w:rPr>
+          <w:rFonts w:ascii="Calibri" w:eastAsia="Times New Roman" w:hAnsi="Calibri" w:cs="Calibri"/>
+          <w:sz w:val="28"/>
+          <w:szCs w:val="28"/>
+        </w:rPr>
+        <w:t xml:space="preserve">Without limiting the foregoing, Users agree not to use </w:t>
+      </w:r>
+      <w:r>
+        <w:rPr>
+          <w:rFonts w:ascii="Calibri" w:eastAsia="Times New Roman" w:hAnsi="Calibri" w:cs="Calibri"/>
+          <w:sz w:val="28"/>
+          <w:szCs w:val="28"/>
+        </w:rPr>
+        <w:t>Choose</w:t>
+      </w:r>
+      <w:r>
+        <w:rPr>
+          <w:rFonts w:ascii="Calibri" w:eastAsia="Times New Roman" w:hAnsi="Calibri" w:cs="Calibri"/>
+          <w:sz w:val="28"/>
+          <w:szCs w:val="28"/>
+        </w:rPr>
+        <w:t>11 for any of the following:</w:t>
+      </w:r>
+      <w:r>
+        <w:rPr>
+          <w:rFonts w:ascii="Times New Roman" w:eastAsia="Times New Roman" w:hAnsi="Times New Roman" w:cs="Times New Roman"/>
+          <w:sz w:val="28"/>
+          <w:szCs w:val="28"/>
+        </w:rPr>
+        <w:t xml:space="preserve"> </w:t>
       </w:r>
     </w:p>
     <w:p>
@@ -3121,7 +3008,7 @@
           <w:sz w:val="28"/>
           <w:szCs w:val="28"/>
         </w:rPr>
-        <w:t>To harass, stalk, threaten, or otherwise violate any legal rights of other individuals;</w:t>
+        <w:t>To engage in any obscene, offensive, indecent, racial, communal, anti-national, objectionable, defamatory or abusive action or communication;</w:t>
       </w:r>
     </w:p>
     <w:p>
@@ -3144,7 +3031,7 @@
           <w:sz w:val="28"/>
           <w:szCs w:val="28"/>
         </w:rPr>
-        <w:t>To publish, post, upload, e-mail, distribute, or disseminate (collectively, "Transmit") any inappropriate, profane, defamatory, infringing, obscene, indecent, or unlawful content;</w:t>
+        <w:t>To harass, stalk, threaten, or otherwise violate any legal rights of other individuals;</w:t>
       </w:r>
     </w:p>
     <w:p>
@@ -3167,23 +3054,7 @@
           <w:sz w:val="28"/>
           <w:szCs w:val="28"/>
         </w:rPr>
-        <w:t xml:space="preserve">To Transmit files that contain viruses, corrupted files, or any other similar software or programs that may damage or adversely affect the operation of another person's computer, </w:t>
-      </w:r>
-      <w:r>
-        <w:rPr>
-          <w:rFonts w:ascii="Calibri" w:eastAsia="Times New Roman" w:hAnsi="Calibri" w:cs="Calibri"/>
-          <w:sz w:val="28"/>
-          <w:szCs w:val="28"/>
-        </w:rPr>
-        <w:t>Choose</w:t>
-      </w:r>
-      <w:r>
-        <w:rPr>
-          <w:rFonts w:ascii="Calibri" w:eastAsia="Times New Roman" w:hAnsi="Calibri" w:cs="Calibri"/>
-          <w:sz w:val="28"/>
-          <w:szCs w:val="28"/>
-        </w:rPr>
-        <w:t>11, any software, hardware, or telecommunications equipment;</w:t>
+        <w:t>To publish, post, upload, e-mail, distribute, or disseminate (collectively, "Transmit") any inappropriate, profane, defamatory, infringing, obscene, indecent, or unlawful content;</w:t>
       </w:r>
     </w:p>
     <w:p>
@@ -3206,40 +3077,40 @@
           <w:sz w:val="28"/>
           <w:szCs w:val="28"/>
         </w:rPr>
+        <w:t xml:space="preserve">To Transmit files that contain viruses, corrupted files, or any other similar software or programs that may damage or adversely affect </w:t>
+      </w:r>
+      <w:r>
+        <w:rPr>
+          <w:rFonts w:ascii="Calibri" w:eastAsia="Times New Roman" w:hAnsi="Calibri" w:cs="Calibri"/>
+          <w:sz w:val="28"/>
+          <w:szCs w:val="28"/>
+        </w:rPr>
         <w:lastRenderedPageBreak/>
-        <w:t xml:space="preserve">To advertise, offer or sell any goods or services for any commercial purpose on </w:t>
-      </w:r>
-      <w:r>
-        <w:rPr>
-          <w:rFonts w:ascii="Calibri" w:eastAsia="Times New Roman" w:hAnsi="Calibri" w:cs="Calibri"/>
-          <w:sz w:val="28"/>
-          <w:szCs w:val="28"/>
-        </w:rPr>
-        <w:t>Choose</w:t>
-      </w:r>
-      <w:r>
-        <w:rPr>
-          <w:rFonts w:ascii="Calibri" w:eastAsia="Times New Roman" w:hAnsi="Calibri" w:cs="Calibri"/>
-          <w:sz w:val="28"/>
-          <w:szCs w:val="28"/>
-        </w:rPr>
-        <w:t xml:space="preserve">11 without the express written consent of </w:t>
-      </w:r>
-      <w:r>
-        <w:rPr>
-          <w:rFonts w:ascii="Calibri" w:eastAsia="Times New Roman" w:hAnsi="Calibri" w:cs="Calibri"/>
-          <w:sz w:val="28"/>
-          <w:szCs w:val="28"/>
-        </w:rPr>
-        <w:t>Choose</w:t>
-      </w:r>
-      <w:r>
-        <w:rPr>
-          <w:rFonts w:ascii="Calibri" w:eastAsia="Times New Roman" w:hAnsi="Calibri" w:cs="Calibri"/>
-          <w:sz w:val="28"/>
-          <w:szCs w:val="28"/>
-        </w:rPr>
-        <w:t>11;</w:t>
+        <w:t xml:space="preserve">the operation of another person's computer, </w:t>
+      </w:r>
+      <w:r>
+        <w:rPr>
+          <w:rFonts w:ascii="Calibri" w:eastAsia="Times New Roman" w:hAnsi="Calibri" w:cs="Calibri"/>
+          <w:sz w:val="28"/>
+          <w:szCs w:val="28"/>
+        </w:rPr>
+        <w:t>Choose</w:t>
+      </w:r>
+      <w:r>
+        <w:rPr>
+          <w:rFonts w:ascii="Calibri" w:eastAsia="Times New Roman" w:hAnsi="Calibri" w:cs="Calibri"/>
+          <w:sz w:val="28"/>
+          <w:szCs w:val="28"/>
+        </w:rPr>
+        <w:t>11, any software, hardware, or telecommunications equipment;</w:t>
+      </w:r>
+      <w:r>
+        <w:rPr>
+          <w:rFonts w:ascii="Calibri" w:eastAsia="Times New Roman" w:hAnsi="Calibri" w:cs="Calibri"/>
+          <w:sz w:val="28"/>
+          <w:szCs w:val="28"/>
+        </w:rPr>
+        <w:tab/>
       </w:r>
     </w:p>
     <w:p>
@@ -3262,7 +3133,39 @@
           <w:sz w:val="28"/>
           <w:szCs w:val="28"/>
         </w:rPr>
-        <w:t>To Transmit content regarding services, products, surveys, contests, pyramid schemes, spam, unsolicited advertising or promotional materials, or chain letters;</w:t>
+        <w:t xml:space="preserve">To advertise, offer or sell any goods or services for any commercial purpose on </w:t>
+      </w:r>
+      <w:r>
+        <w:rPr>
+          <w:rFonts w:ascii="Calibri" w:eastAsia="Times New Roman" w:hAnsi="Calibri" w:cs="Calibri"/>
+          <w:sz w:val="28"/>
+          <w:szCs w:val="28"/>
+        </w:rPr>
+        <w:t>Choose</w:t>
+      </w:r>
+      <w:r>
+        <w:rPr>
+          <w:rFonts w:ascii="Calibri" w:eastAsia="Times New Roman" w:hAnsi="Calibri" w:cs="Calibri"/>
+          <w:sz w:val="28"/>
+          <w:szCs w:val="28"/>
+        </w:rPr>
+        <w:t xml:space="preserve">11 without the express written consent of </w:t>
+      </w:r>
+      <w:r>
+        <w:rPr>
+          <w:rFonts w:ascii="Calibri" w:eastAsia="Times New Roman" w:hAnsi="Calibri" w:cs="Calibri"/>
+          <w:sz w:val="28"/>
+          <w:szCs w:val="28"/>
+        </w:rPr>
+        <w:t>Choose</w:t>
+      </w:r>
+      <w:r>
+        <w:rPr>
+          <w:rFonts w:ascii="Calibri" w:eastAsia="Times New Roman" w:hAnsi="Calibri" w:cs="Calibri"/>
+          <w:sz w:val="28"/>
+          <w:szCs w:val="28"/>
+        </w:rPr>
+        <w:t>11;</w:t>
       </w:r>
     </w:p>
     <w:p>
@@ -3285,7 +3188,7 @@
           <w:sz w:val="28"/>
           <w:szCs w:val="28"/>
         </w:rPr>
-        <w:t>To download any file, recompile or disassemble or otherwise affect our products that you know or reasonably should know cannot be legally obtained in such manner;</w:t>
+        <w:t>To Transmit content regarding services, products, surveys, contests, pyramid schemes, spam, unsolicited advertising or promotional materials, or chain letters;</w:t>
       </w:r>
     </w:p>
     <w:p>
@@ -3308,7 +3211,7 @@
           <w:sz w:val="28"/>
           <w:szCs w:val="28"/>
         </w:rPr>
-        <w:t>To falsify or delete any author attributions, legal or other proper notices or proprietary designations or labels of the origin or the source of software or other material;</w:t>
+        <w:t>To download any file, recompile or disassemble or otherwise affect our products that you know or reasonably should know cannot be legally obtained in such manner;</w:t>
       </w:r>
     </w:p>
     <w:p>
@@ -3331,7 +3234,7 @@
           <w:sz w:val="28"/>
           <w:szCs w:val="28"/>
         </w:rPr>
-        <w:t>To restrict or inhibit any other user from using and enjoying any public area within our sites;</w:t>
+        <w:t>To falsify or delete any author attributions, legal or other proper notices or proprietary designations or labels of the origin or the source of software or other material;</w:t>
       </w:r>
     </w:p>
     <w:p>
@@ -3354,7 +3257,7 @@
           <w:sz w:val="28"/>
           <w:szCs w:val="28"/>
         </w:rPr>
-        <w:t>To collect or store personal information about other Users;</w:t>
+        <w:t>To restrict or inhibit any other user from using and enjoying any public area within our sites;</w:t>
       </w:r>
     </w:p>
     <w:p>
@@ -3377,23 +3280,7 @@
           <w:sz w:val="28"/>
           <w:szCs w:val="28"/>
         </w:rPr>
-        <w:t xml:space="preserve">To interfere with or disrupt </w:t>
-      </w:r>
-      <w:r>
-        <w:rPr>
-          <w:rFonts w:ascii="Calibri" w:eastAsia="Times New Roman" w:hAnsi="Calibri" w:cs="Calibri"/>
-          <w:sz w:val="28"/>
-          <w:szCs w:val="28"/>
-        </w:rPr>
-        <w:t>Choose</w:t>
-      </w:r>
-      <w:r>
-        <w:rPr>
-          <w:rFonts w:ascii="Calibri" w:eastAsia="Times New Roman" w:hAnsi="Calibri" w:cs="Calibri"/>
-          <w:sz w:val="28"/>
-          <w:szCs w:val="28"/>
-        </w:rPr>
-        <w:t>11, servers, or networks;</w:t>
+        <w:t>To collect or store personal information about other Users;</w:t>
       </w:r>
     </w:p>
     <w:p>
@@ -3416,23 +3303,23 @@
           <w:sz w:val="28"/>
           <w:szCs w:val="28"/>
         </w:rPr>
-        <w:t xml:space="preserve">To impersonate any person or entity, including, but not limited to, a representative of </w:t>
-      </w:r>
-      <w:r>
-        <w:rPr>
-          <w:rFonts w:ascii="Calibri" w:eastAsia="Times New Roman" w:hAnsi="Calibri" w:cs="Calibri"/>
-          <w:sz w:val="28"/>
-          <w:szCs w:val="28"/>
-        </w:rPr>
-        <w:t>Choose</w:t>
-      </w:r>
-      <w:r>
-        <w:rPr>
-          <w:rFonts w:ascii="Calibri" w:eastAsia="Times New Roman" w:hAnsi="Calibri" w:cs="Calibri"/>
-          <w:sz w:val="28"/>
-          <w:szCs w:val="28"/>
-        </w:rPr>
-        <w:t>11, or falsely state or otherwise misrepresent User's affiliation with a person or entity;</w:t>
+        <w:t xml:space="preserve">To interfere with or disrupt </w:t>
+      </w:r>
+      <w:r>
+        <w:rPr>
+          <w:rFonts w:ascii="Calibri" w:eastAsia="Times New Roman" w:hAnsi="Calibri" w:cs="Calibri"/>
+          <w:sz w:val="28"/>
+          <w:szCs w:val="28"/>
+        </w:rPr>
+        <w:t>Choose</w:t>
+      </w:r>
+      <w:r>
+        <w:rPr>
+          <w:rFonts w:ascii="Calibri" w:eastAsia="Times New Roman" w:hAnsi="Calibri" w:cs="Calibri"/>
+          <w:sz w:val="28"/>
+          <w:szCs w:val="28"/>
+        </w:rPr>
+        <w:t>11, servers, or networks;</w:t>
       </w:r>
     </w:p>
     <w:p>
@@ -3455,39 +3342,23 @@
           <w:sz w:val="28"/>
           <w:szCs w:val="28"/>
         </w:rPr>
-        <w:t xml:space="preserve">To forge headers or manipulate identifiers or other data in order to disguise the origin of any content transmitted through </w:t>
-      </w:r>
-      <w:r>
-        <w:rPr>
-          <w:rFonts w:ascii="Calibri" w:eastAsia="Times New Roman" w:hAnsi="Calibri" w:cs="Calibri"/>
-          <w:sz w:val="28"/>
-          <w:szCs w:val="28"/>
-        </w:rPr>
-        <w:t>Choose</w:t>
-      </w:r>
-      <w:r>
-        <w:rPr>
-          <w:rFonts w:ascii="Calibri" w:eastAsia="Times New Roman" w:hAnsi="Calibri" w:cs="Calibri"/>
-          <w:sz w:val="28"/>
-          <w:szCs w:val="28"/>
-        </w:rPr>
-        <w:t xml:space="preserve">11 or to manipulate User's presence on </w:t>
-      </w:r>
-      <w:r>
-        <w:rPr>
-          <w:rFonts w:ascii="Calibri" w:eastAsia="Times New Roman" w:hAnsi="Calibri" w:cs="Calibri"/>
-          <w:sz w:val="28"/>
-          <w:szCs w:val="28"/>
-        </w:rPr>
-        <w:t>Choose</w:t>
-      </w:r>
-      <w:r>
-        <w:rPr>
-          <w:rFonts w:ascii="Calibri" w:eastAsia="Times New Roman" w:hAnsi="Calibri" w:cs="Calibri"/>
-          <w:sz w:val="28"/>
-          <w:szCs w:val="28"/>
-        </w:rPr>
-        <w:t>11(s);</w:t>
+        <w:t xml:space="preserve">To impersonate any person or entity, including, but not limited to, a representative of </w:t>
+      </w:r>
+      <w:r>
+        <w:rPr>
+          <w:rFonts w:ascii="Calibri" w:eastAsia="Times New Roman" w:hAnsi="Calibri" w:cs="Calibri"/>
+          <w:sz w:val="28"/>
+          <w:szCs w:val="28"/>
+        </w:rPr>
+        <w:t>Choose</w:t>
+      </w:r>
+      <w:r>
+        <w:rPr>
+          <w:rFonts w:ascii="Calibri" w:eastAsia="Times New Roman" w:hAnsi="Calibri" w:cs="Calibri"/>
+          <w:sz w:val="28"/>
+          <w:szCs w:val="28"/>
+        </w:rPr>
+        <w:t>11, or falsely state or otherwise misrepresent User's affiliation with a person or entity;</w:t>
       </w:r>
     </w:p>
     <w:p>
@@ -3510,6 +3381,61 @@
           <w:sz w:val="28"/>
           <w:szCs w:val="28"/>
         </w:rPr>
+        <w:t xml:space="preserve">To forge headers or manipulate identifiers or other data in order to disguise the origin of any content transmitted through </w:t>
+      </w:r>
+      <w:r>
+        <w:rPr>
+          <w:rFonts w:ascii="Calibri" w:eastAsia="Times New Roman" w:hAnsi="Calibri" w:cs="Calibri"/>
+          <w:sz w:val="28"/>
+          <w:szCs w:val="28"/>
+        </w:rPr>
+        <w:t>Choose</w:t>
+      </w:r>
+      <w:r>
+        <w:rPr>
+          <w:rFonts w:ascii="Calibri" w:eastAsia="Times New Roman" w:hAnsi="Calibri" w:cs="Calibri"/>
+          <w:sz w:val="28"/>
+          <w:szCs w:val="28"/>
+        </w:rPr>
+        <w:t xml:space="preserve">11 or to manipulate User's presence on </w:t>
+      </w:r>
+      <w:r>
+        <w:rPr>
+          <w:rFonts w:ascii="Calibri" w:eastAsia="Times New Roman" w:hAnsi="Calibri" w:cs="Calibri"/>
+          <w:sz w:val="28"/>
+          <w:szCs w:val="28"/>
+        </w:rPr>
+        <w:t>Choose</w:t>
+      </w:r>
+      <w:r>
+        <w:rPr>
+          <w:rFonts w:ascii="Calibri" w:eastAsia="Times New Roman" w:hAnsi="Calibri" w:cs="Calibri"/>
+          <w:sz w:val="28"/>
+          <w:szCs w:val="28"/>
+        </w:rPr>
+        <w:t>11(s);</w:t>
+      </w:r>
+    </w:p>
+    <w:p>
+      <w:pPr>
+        <w:numPr>
+          <w:ilvl w:val="2"/>
+          <w:numId w:val="4"/>
+        </w:numPr>
+        <w:spacing w:before="100" w:beforeAutospacing="1" w:after="195" w:line="240" w:lineRule="auto"/>
+        <w:jc w:val="both"/>
+        <w:rPr>
+          <w:rFonts w:ascii="Times New Roman" w:eastAsia="Times New Roman" w:hAnsi="Times New Roman" w:cs="Times New Roman"/>
+          <w:sz w:val="28"/>
+          <w:szCs w:val="28"/>
+        </w:rPr>
+      </w:pPr>
+      <w:r>
+        <w:rPr>
+          <w:rFonts w:ascii="Calibri" w:eastAsia="Times New Roman" w:hAnsi="Calibri" w:cs="Calibri"/>
+          <w:sz w:val="28"/>
+          <w:szCs w:val="28"/>
+        </w:rPr>
         <w:t>To take any action that imposes an unreasonably or disproportionately large load on our infrastructure;</w:t>
       </w:r>
     </w:p>
@@ -3556,6 +3482,7 @@
           <w:sz w:val="28"/>
           <w:szCs w:val="28"/>
         </w:rPr>
+        <w:lastRenderedPageBreak/>
         <w:t xml:space="preserve">If a User chooses a username that, in </w:t>
       </w:r>
       <w:r>
@@ -3588,16 +3515,7 @@
           <w:sz w:val="28"/>
           <w:szCs w:val="28"/>
         </w:rPr>
-        <w:t xml:space="preserve">11 to public </w:t>
-      </w:r>
-      <w:r>
-        <w:rPr>
-          <w:rFonts w:ascii="Calibri" w:eastAsia="Times New Roman" w:hAnsi="Calibri" w:cs="Calibri"/>
-          <w:sz w:val="28"/>
-          <w:szCs w:val="28"/>
-        </w:rPr>
-        <w:lastRenderedPageBreak/>
-        <w:t xml:space="preserve">disparagement or scorn, </w:t>
+        <w:t xml:space="preserve">11 to public disparagement or scorn, </w:t>
       </w:r>
       <w:r>
         <w:rPr>
@@ -3934,7 +3852,7 @@
     <w:p>
       <w:pPr>
         <w:numPr>
-          <w:ilvl w:val="0"/>
+          <w:ilvl w:val="1"/>
           <w:numId w:val="4"/>
         </w:numPr>
         <w:spacing w:before="100" w:beforeAutospacing="1" w:after="195" w:line="240" w:lineRule="auto"/>
@@ -4031,7 +3949,7 @@
           <w:sz w:val="28"/>
           <w:szCs w:val="28"/>
         </w:rPr>
-        <w:t xml:space="preserve">11. Subject to the terms and conditions stipulated herein below, the Company, at its sole discretion, may disqualify any user from a Contest, refuse to award benefits or prizes and require the return of any prizes, if the user engages in unfair conduct, which the Company deems to be improper, unfair or otherwise </w:t>
+        <w:t xml:space="preserve">11. Subject to the terms and conditions stipulated herein below, the Company, at its sole discretion, may disqualify any user from a Contest, refuse to award benefits or prizes and require the return of any prizes, if the user engages </w:t>
       </w:r>
       <w:r>
         <w:rPr>
@@ -4040,7 +3958,7 @@
           <w:szCs w:val="28"/>
         </w:rPr>
         <w:lastRenderedPageBreak/>
-        <w:t>adverse to the operation of the Contest or is in any way detrimental to other Users which includes, but is not limited to:</w:t>
+        <w:t>in unfair conduct, which the Company deems to be improper, unfair or otherwise adverse to the operation of the Contest or is in any way detrimental to other Users which includes, but is not limited to:</w:t>
       </w:r>
     </w:p>
     <w:p>
@@ -4102,18 +4020,8 @@
           <w:sz w:val="28"/>
           <w:szCs w:val="28"/>
         </w:rPr>
-        <w:t>Engaging in any type of financial fraud or misrepresentation including unauthorized use of credit/debit instruments, payment wallet accounts etc. to enter a Contest or claim a prize. It is expressly clarified that the onus to prove otherwise shall solely lie on the user</w:t>
-      </w:r>
-      <w:proofErr w:type="gramStart"/>
-      <w:r>
-        <w:rPr>
-          <w:rFonts w:ascii="Calibri" w:eastAsia="Times New Roman" w:hAnsi="Calibri" w:cs="Calibri"/>
-          <w:sz w:val="28"/>
-          <w:szCs w:val="28"/>
-        </w:rPr>
-        <w:t>.;</w:t>
-      </w:r>
-      <w:proofErr w:type="gramEnd"/>
+        <w:t>Engaging in any type of financial fraud or misrepresentation including unauthorized use of credit/debit instruments, payment wallet accounts etc. to enter a Contest or claim a prize. It is expressly clarified that the onus to prove otherwise shall solely lie on the user.;</w:t>
+      </w:r>
     </w:p>
     <w:p>
       <w:pPr>
@@ -4227,31 +4135,13 @@
           <w:sz w:val="28"/>
           <w:szCs w:val="28"/>
         </w:rPr>
-        <w:t xml:space="preserve">All type of Cash bonus will get </w:t>
-      </w:r>
-      <w:proofErr w:type="gramStart"/>
-      <w:r>
-        <w:rPr>
-          <w:rFonts w:ascii="Calibri" w:eastAsia="Times New Roman" w:hAnsi="Calibri" w:cs="Calibri"/>
-          <w:sz w:val="28"/>
-          <w:szCs w:val="28"/>
-        </w:rPr>
-        <w:t>expire</w:t>
-      </w:r>
-      <w:proofErr w:type="gramEnd"/>
-      <w:r>
-        <w:rPr>
-          <w:rFonts w:ascii="Calibri" w:eastAsia="Times New Roman" w:hAnsi="Calibri" w:cs="Calibri"/>
-          <w:sz w:val="28"/>
-          <w:szCs w:val="28"/>
-        </w:rPr>
-        <w:t xml:space="preserve"> in 21 days from date of credit.</w:t>
-      </w:r>
-    </w:p>
-    <w:p>
-      <w:pPr>
-        <w:numPr>
-          <w:ilvl w:val="0"/>
+        <w:t>All type of Cash bonus will get expire in 21 days from date of credit.</w:t>
+      </w:r>
+    </w:p>
+    <w:p>
+      <w:pPr>
+        <w:numPr>
+          <w:ilvl w:val="1"/>
           <w:numId w:val="5"/>
         </w:numPr>
         <w:spacing w:before="100" w:beforeAutospacing="1" w:after="195" w:line="240" w:lineRule="auto"/>
@@ -4291,25 +4181,7 @@
           <w:sz w:val="28"/>
           <w:szCs w:val="28"/>
         </w:rPr>
-        <w:t xml:space="preserve">No users can make multiple accounts and do misuse of cash bonus. In that case, </w:t>
-      </w:r>
-      <w:proofErr w:type="gramStart"/>
-      <w:r>
-        <w:rPr>
-          <w:rFonts w:ascii="Calibri" w:eastAsia="Times New Roman" w:hAnsi="Calibri" w:cs="Calibri"/>
-          <w:sz w:val="28"/>
-          <w:szCs w:val="28"/>
-        </w:rPr>
-        <w:t>wallet(</w:t>
-      </w:r>
-      <w:proofErr w:type="gramEnd"/>
-      <w:r>
-        <w:rPr>
-          <w:rFonts w:ascii="Calibri" w:eastAsia="Times New Roman" w:hAnsi="Calibri" w:cs="Calibri"/>
-          <w:sz w:val="28"/>
-          <w:szCs w:val="28"/>
-        </w:rPr>
-        <w:t>Deposit + Cash Bonus + Winning) will be deducted to zero or Account will be deactivated.</w:t>
+        <w:t>No users can make multiple accounts and do misuse of cash bonus. In that case, wallet(Deposit + Cash Bonus + Winning) will be deducted to zero or Account will be deactivated.</w:t>
       </w:r>
     </w:p>
     <w:p>
@@ -4332,25 +4204,7 @@
           <w:sz w:val="28"/>
           <w:szCs w:val="28"/>
         </w:rPr>
-        <w:t xml:space="preserve">Same Bank Account can't be used in multiple accounts. In that case, </w:t>
-      </w:r>
-      <w:proofErr w:type="gramStart"/>
-      <w:r>
-        <w:rPr>
-          <w:rFonts w:ascii="Calibri" w:eastAsia="Times New Roman" w:hAnsi="Calibri" w:cs="Calibri"/>
-          <w:sz w:val="28"/>
-          <w:szCs w:val="28"/>
-        </w:rPr>
-        <w:t>wallet(</w:t>
-      </w:r>
-      <w:proofErr w:type="gramEnd"/>
-      <w:r>
-        <w:rPr>
-          <w:rFonts w:ascii="Calibri" w:eastAsia="Times New Roman" w:hAnsi="Calibri" w:cs="Calibri"/>
-          <w:sz w:val="28"/>
-          <w:szCs w:val="28"/>
-        </w:rPr>
-        <w:t>Deposit + Cash Bonus + Winning) will be deducted to zero or Account will be deactivated.</w:t>
+        <w:t>Same Bank Account can't be used in multiple accounts. In that case, wallet(Deposit + Cash Bonus + Winning) will be deducted to zero or Account will be deactivated.</w:t>
       </w:r>
     </w:p>
     <w:p>
@@ -4436,25 +4290,7 @@
           <w:sz w:val="28"/>
           <w:szCs w:val="28"/>
         </w:rPr>
-        <w:t>Abusing the Website in any way (‘</w:t>
-      </w:r>
-      <w:proofErr w:type="spellStart"/>
-      <w:r>
-        <w:rPr>
-          <w:rFonts w:ascii="Calibri" w:eastAsia="Times New Roman" w:hAnsi="Calibri" w:cs="Calibri"/>
-          <w:sz w:val="28"/>
-          <w:szCs w:val="28"/>
-        </w:rPr>
-        <w:t>unparliamentary</w:t>
-      </w:r>
-      <w:proofErr w:type="spellEnd"/>
-      <w:r>
-        <w:rPr>
-          <w:rFonts w:ascii="Calibri" w:eastAsia="Times New Roman" w:hAnsi="Calibri" w:cs="Calibri"/>
-          <w:sz w:val="28"/>
-          <w:szCs w:val="28"/>
-        </w:rPr>
-        <w:t xml:space="preserve"> language, slangs or disrespectful words’ are some of the examples of Abuse)</w:t>
+        <w:t>Abusing the Website in any way (‘unparliamentary language, slangs or disrespectful words’ are some of the examples of Abuse)</w:t>
       </w:r>
     </w:p>
     <w:p>
@@ -4593,6 +4429,29 @@
     <w:p>
       <w:pPr>
         <w:numPr>
+          <w:ilvl w:val="2"/>
+          <w:numId w:val="6"/>
+        </w:numPr>
+        <w:spacing w:before="100" w:beforeAutospacing="1" w:after="195" w:line="240" w:lineRule="auto"/>
+        <w:jc w:val="both"/>
+        <w:rPr>
+          <w:rFonts w:ascii="Times New Roman" w:eastAsia="Times New Roman" w:hAnsi="Times New Roman" w:cs="Times New Roman"/>
+          <w:sz w:val="28"/>
+          <w:szCs w:val="28"/>
+        </w:rPr>
+      </w:pPr>
+      <w:r>
+        <w:rPr>
+          <w:rFonts w:ascii="Calibri" w:eastAsia="Times New Roman" w:hAnsi="Calibri" w:cs="Calibri"/>
+          <w:sz w:val="28"/>
+          <w:szCs w:val="28"/>
+        </w:rPr>
+        <w:t>E-mail address</w:t>
+      </w:r>
+    </w:p>
+    <w:p>
+      <w:pPr>
+        <w:numPr>
           <w:ilvl w:val="1"/>
           <w:numId w:val="6"/>
         </w:numPr>
@@ -4610,7 +4469,7 @@
           <w:sz w:val="28"/>
           <w:szCs w:val="28"/>
         </w:rPr>
-        <w:t>E-mail address</w:t>
+        <w:t>Password</w:t>
       </w:r>
     </w:p>
     <w:p>
@@ -4633,13 +4492,13 @@
           <w:sz w:val="28"/>
           <w:szCs w:val="28"/>
         </w:rPr>
-        <w:t>Password</w:t>
-      </w:r>
-    </w:p>
-    <w:p>
-      <w:pPr>
-        <w:numPr>
-          <w:ilvl w:val="1"/>
+        <w:t>State of Residence</w:t>
+      </w:r>
+    </w:p>
+    <w:p>
+      <w:pPr>
+        <w:numPr>
+          <w:ilvl w:val="2"/>
           <w:numId w:val="6"/>
         </w:numPr>
         <w:spacing w:before="100" w:beforeAutospacing="1" w:after="195" w:line="240" w:lineRule="auto"/>
@@ -4656,13 +4515,13 @@
           <w:sz w:val="28"/>
           <w:szCs w:val="28"/>
         </w:rPr>
-        <w:t>State of Residence</w:t>
-      </w:r>
-    </w:p>
-    <w:p>
-      <w:pPr>
-        <w:numPr>
-          <w:ilvl w:val="1"/>
+        <w:t>Gender</w:t>
+      </w:r>
+    </w:p>
+    <w:p>
+      <w:pPr>
+        <w:numPr>
+          <w:ilvl w:val="3"/>
           <w:numId w:val="6"/>
         </w:numPr>
         <w:spacing w:before="100" w:beforeAutospacing="1" w:after="195" w:line="240" w:lineRule="auto"/>
@@ -4679,13 +4538,13 @@
           <w:sz w:val="28"/>
           <w:szCs w:val="28"/>
         </w:rPr>
-        <w:t>Gender</w:t>
-      </w:r>
-    </w:p>
-    <w:p>
-      <w:pPr>
-        <w:numPr>
-          <w:ilvl w:val="1"/>
+        <w:t>Date of birth</w:t>
+      </w:r>
+    </w:p>
+    <w:p>
+      <w:pPr>
+        <w:numPr>
+          <w:ilvl w:val="0"/>
           <w:numId w:val="6"/>
         </w:numPr>
         <w:spacing w:before="100" w:beforeAutospacing="1" w:after="195" w:line="240" w:lineRule="auto"/>
@@ -4702,7 +4561,7 @@
           <w:sz w:val="28"/>
           <w:szCs w:val="28"/>
         </w:rPr>
-        <w:t>Date of birth</w:t>
+        <w:t>Participants are also required to confirm that they have read, and shall abide by, these Terms and Conditions.</w:t>
       </w:r>
     </w:p>
     <w:p>
@@ -4725,66 +4584,7 @@
           <w:sz w:val="28"/>
           <w:szCs w:val="28"/>
         </w:rPr>
-        <w:t>Participants are also required to confirm that they have read, and shall abide by, these Terms and Conditions.</w:t>
-      </w:r>
-    </w:p>
-    <w:p>
-      <w:pPr>
-        <w:numPr>
-          <w:ilvl w:val="0"/>
-          <w:numId w:val="6"/>
-        </w:numPr>
-        <w:spacing w:before="100" w:beforeAutospacing="1" w:after="195" w:line="240" w:lineRule="auto"/>
-        <w:jc w:val="both"/>
-        <w:rPr>
-          <w:rFonts w:ascii="Times New Roman" w:eastAsia="Times New Roman" w:hAnsi="Times New Roman" w:cs="Times New Roman"/>
-          <w:sz w:val="28"/>
-          <w:szCs w:val="28"/>
-        </w:rPr>
-      </w:pPr>
-      <w:r>
-        <w:rPr>
-          <w:rFonts w:ascii="Calibri" w:eastAsia="Times New Roman" w:hAnsi="Calibri" w:cs="Calibri"/>
-          <w:sz w:val="28"/>
-          <w:szCs w:val="28"/>
-        </w:rPr>
-        <w:t xml:space="preserve">In the event a Participant indicates, while entering an address, that he/she is a resident of either Assam, </w:t>
-      </w:r>
-      <w:proofErr w:type="spellStart"/>
-      <w:r>
-        <w:rPr>
-          <w:rFonts w:ascii="Calibri" w:eastAsia="Times New Roman" w:hAnsi="Calibri" w:cs="Calibri"/>
-          <w:sz w:val="28"/>
-          <w:szCs w:val="28"/>
-        </w:rPr>
-        <w:t>Odisha</w:t>
-      </w:r>
-      <w:proofErr w:type="spellEnd"/>
-      <w:r>
-        <w:rPr>
-          <w:rFonts w:ascii="Calibri" w:eastAsia="Times New Roman" w:hAnsi="Calibri" w:cs="Calibri"/>
-          <w:sz w:val="28"/>
-          <w:szCs w:val="28"/>
-        </w:rPr>
-        <w:t xml:space="preserve">, Sikkim, Nagaland or </w:t>
-      </w:r>
-      <w:proofErr w:type="spellStart"/>
-      <w:r>
-        <w:rPr>
-          <w:rFonts w:ascii="Calibri" w:eastAsia="Times New Roman" w:hAnsi="Calibri" w:cs="Calibri"/>
-          <w:sz w:val="28"/>
-          <w:szCs w:val="28"/>
-        </w:rPr>
-        <w:t>Telangana</w:t>
-      </w:r>
-      <w:proofErr w:type="spellEnd"/>
-      <w:r>
-        <w:rPr>
-          <w:rFonts w:ascii="Calibri" w:eastAsia="Times New Roman" w:hAnsi="Calibri" w:cs="Calibri"/>
-          <w:sz w:val="28"/>
-          <w:szCs w:val="28"/>
-        </w:rPr>
-        <w:t>, such Participant will not be permitted to proceed to sign up for any match in the paid version of the Contest as described below.</w:t>
+        <w:t>In the event a Participant indicates, while entering an address, that he/she is a resident of either Assam, Odisha, Sikkim, Nagaland or Telangana, such Participant will not be permitted to proceed to sign up for any match in the paid version of the Contest as described below.</w:t>
       </w:r>
     </w:p>
     <w:p>
@@ -4917,59 +4717,23 @@
           <w:sz w:val="28"/>
           <w:szCs w:val="28"/>
         </w:rPr>
-        <w:t xml:space="preserve">11 </w:t>
-      </w:r>
-      <w:proofErr w:type="gramStart"/>
-      <w:r>
-        <w:rPr>
-          <w:rFonts w:ascii="Calibri" w:eastAsia="Times New Roman" w:hAnsi="Calibri" w:cs="Calibri"/>
-          <w:sz w:val="28"/>
-          <w:szCs w:val="28"/>
-        </w:rPr>
-        <w:t>platform :</w:t>
-      </w:r>
-      <w:proofErr w:type="gramEnd"/>
-      <w:r>
-        <w:rPr>
-          <w:rFonts w:ascii="Calibri" w:eastAsia="Times New Roman" w:hAnsi="Calibri" w:cs="Calibri"/>
-          <w:sz w:val="28"/>
-          <w:szCs w:val="28"/>
-        </w:rPr>
-        <w:t xml:space="preserve"> A fantasy cricket game. Individual users wishing to participate in contests ("Participants") are invited to create their own fantasy teams ("Team/s") consisting of real life cricketers involved in the real-life cricket match, series or tournament (each a "Sport Event") to which the fantasy game relates. </w:t>
-      </w:r>
-      <w:r>
-        <w:rPr>
-          <w:rFonts w:ascii="Calibri" w:eastAsia="Times New Roman" w:hAnsi="Calibri" w:cs="Calibri"/>
-          <w:sz w:val="28"/>
-          <w:szCs w:val="28"/>
-        </w:rPr>
-        <w:t>Choose</w:t>
-      </w:r>
-      <w:r>
-        <w:rPr>
-          <w:rFonts w:ascii="Calibri" w:eastAsia="Times New Roman" w:hAnsi="Calibri" w:cs="Calibri"/>
-          <w:sz w:val="28"/>
-          <w:szCs w:val="28"/>
-        </w:rPr>
-        <w:t xml:space="preserve">11 offers its platform to Participants for fantasy game Contest(s) being created relating to each Sport Event, and Participants can participate in such Contest(s) with their Teams. Participants can edit their teams till the </w:t>
-      </w:r>
-      <w:proofErr w:type="gramStart"/>
-      <w:r>
-        <w:rPr>
-          <w:rFonts w:ascii="Calibri" w:eastAsia="Times New Roman" w:hAnsi="Calibri" w:cs="Calibri"/>
-          <w:sz w:val="28"/>
-          <w:szCs w:val="28"/>
-        </w:rPr>
-        <w:t>official match</w:t>
-      </w:r>
-      <w:proofErr w:type="gramEnd"/>
-      <w:r>
-        <w:rPr>
-          <w:rFonts w:ascii="Calibri" w:eastAsia="Times New Roman" w:hAnsi="Calibri" w:cs="Calibri"/>
-          <w:sz w:val="28"/>
-          <w:szCs w:val="28"/>
-        </w:rPr>
-        <w:t xml:space="preserve"> start time as declared by the officials of the Sport Event. Teams are awarded points on the basis of the real life cricketers' (as applicable) performances at the end of a designated match, match or tournament of the Contest(s). The Participant(s) whose Team(s) have achieved the highest aggregate score(s) in the Contest(s) shall be declared winners ("Winners"). In certain pre-specified Contests, there may be more than one Winner and distribution of prizes to such Winners will be in increasing order of their Team's aggregate score at the end of the designated match(s) of the Contests. </w:t>
+        <w:t xml:space="preserve">11 platform : A fantasy cricket game. Individual users wishing to participate in contests ("Participants") are invited to create their own fantasy teams ("Team/s") consisting of real life cricketers involved in the real-life cricket match, series or tournament (each a "Sport Event") to which the fantasy game relates. </w:t>
+      </w:r>
+      <w:r>
+        <w:rPr>
+          <w:rFonts w:ascii="Calibri" w:eastAsia="Times New Roman" w:hAnsi="Calibri" w:cs="Calibri"/>
+          <w:sz w:val="28"/>
+          <w:szCs w:val="28"/>
+        </w:rPr>
+        <w:t>Choose</w:t>
+      </w:r>
+      <w:r>
+        <w:rPr>
+          <w:rFonts w:ascii="Calibri" w:eastAsia="Times New Roman" w:hAnsi="Calibri" w:cs="Calibri"/>
+          <w:sz w:val="28"/>
+          <w:szCs w:val="28"/>
+        </w:rPr>
+        <w:t>11 offers its platform to Participants for fantasy game Contest(s) being created relating to each Sport Event, and Participants can participate in such Contest(s) with their Teams. Participants can edit their teams till the official match start time as declared by the officials of the Sport Event. Teams are awarded points on the basis of the real life cricketers' (as applicable) performances at the end of a designated match, match or tournament of the Contest(s). The Participant(s) whose Team(s) have achieved the highest aggregate score(s) in the Contest(s) shall be declared winners ("Winners"). In certain pre-specified Contests, there may be more than one Winner and distribution of prizes to such Winners will be in increasing order of their Team's aggregate score at the end of the designated match(s) of the Contests. </w:t>
       </w:r>
       <w:r>
         <w:rPr>
@@ -5247,43 +5011,7 @@
           <w:szCs w:val="28"/>
         </w:rPr>
         <w:br/>
-        <w:t xml:space="preserve">In the event a Participant indicates, while entering an address, that he/she is a resident of either Assam, </w:t>
-      </w:r>
-      <w:proofErr w:type="spellStart"/>
-      <w:r>
-        <w:rPr>
-          <w:rFonts w:ascii="Calibri" w:eastAsia="Times New Roman" w:hAnsi="Calibri" w:cs="Calibri"/>
-          <w:sz w:val="28"/>
-          <w:szCs w:val="28"/>
-        </w:rPr>
-        <w:t>Odisha</w:t>
-      </w:r>
-      <w:proofErr w:type="spellEnd"/>
-      <w:r>
-        <w:rPr>
-          <w:rFonts w:ascii="Calibri" w:eastAsia="Times New Roman" w:hAnsi="Calibri" w:cs="Calibri"/>
-          <w:sz w:val="28"/>
-          <w:szCs w:val="28"/>
-        </w:rPr>
-        <w:t xml:space="preserve">, Sikkim, Nagaland or </w:t>
-      </w:r>
-      <w:proofErr w:type="spellStart"/>
-      <w:r>
-        <w:rPr>
-          <w:rFonts w:ascii="Calibri" w:eastAsia="Times New Roman" w:hAnsi="Calibri" w:cs="Calibri"/>
-          <w:sz w:val="28"/>
-          <w:szCs w:val="28"/>
-        </w:rPr>
-        <w:t>Telangana</w:t>
-      </w:r>
-      <w:proofErr w:type="spellEnd"/>
-      <w:r>
-        <w:rPr>
-          <w:rFonts w:ascii="Calibri" w:eastAsia="Times New Roman" w:hAnsi="Calibri" w:cs="Calibri"/>
-          <w:sz w:val="28"/>
-          <w:szCs w:val="28"/>
-        </w:rPr>
-        <w:t>, such Participant will not be permitted to proceed to sign up for the match or contest and may not participate in any paid version of the Contest(s).</w:t>
+        <w:t>In the event a Participant indicates, while entering an address, that he/she is a resident of either Assam, Odisha, Sikkim, Nagaland or Telangana, such Participant will not be permitted to proceed to sign up for the match or contest and may not participate in any paid version of the Contest(s).</w:t>
       </w:r>
     </w:p>
     <w:p>
@@ -5613,25 +5341,7 @@
           <w:sz w:val="28"/>
           <w:szCs w:val="28"/>
         </w:rPr>
-        <w:t xml:space="preserve">11 enables Users to create a contest ("Private contest") and invite other users, whether existing Users or otherwise, ("Invited User") to create Teams and participate in the Contest(s). Users may create a Private contest to consist of a pre-specified number of </w:t>
-      </w:r>
-      <w:proofErr w:type="gramStart"/>
-      <w:r>
-        <w:rPr>
-          <w:rFonts w:ascii="Calibri" w:eastAsia="Times New Roman" w:hAnsi="Calibri" w:cs="Calibri"/>
-          <w:sz w:val="28"/>
-          <w:szCs w:val="28"/>
-        </w:rPr>
-        <w:t>Participants, that</w:t>
-      </w:r>
-      <w:proofErr w:type="gramEnd"/>
-      <w:r>
-        <w:rPr>
-          <w:rFonts w:ascii="Calibri" w:eastAsia="Times New Roman" w:hAnsi="Calibri" w:cs="Calibri"/>
-          <w:sz w:val="28"/>
-          <w:szCs w:val="28"/>
-        </w:rPr>
-        <w:t xml:space="preserve"> is, consisting of either 2 -100 Participants. The User creating the Private contest </w:t>
+        <w:t xml:space="preserve">11 enables Users to create a contest ("Private contest") and invite other users, whether existing Users or otherwise, ("Invited User") to create Teams and participate in the Contest(s). Users may create a Private contest to consist of a pre-specified number of Participants, that is, consisting of either 2 -100 Participants. The User creating the Private contest </w:t>
       </w:r>
       <w:r>
         <w:rPr>
@@ -5795,43 +5505,7 @@
           <w:szCs w:val="28"/>
         </w:rPr>
         <w:lastRenderedPageBreak/>
-        <w:t xml:space="preserve">Games of skill are legal, as they are excluded from the ambit of Indian gambling legislations including, the Public Gambling Act of 1867.The Indian Supreme Court in the cases of State of Andhra Pradesh v. K </w:t>
-      </w:r>
-      <w:proofErr w:type="spellStart"/>
-      <w:r>
-        <w:rPr>
-          <w:rFonts w:ascii="Calibri" w:eastAsia="Times New Roman" w:hAnsi="Calibri" w:cs="Calibri"/>
-          <w:sz w:val="28"/>
-          <w:szCs w:val="28"/>
-        </w:rPr>
-        <w:t>Satyanarayana</w:t>
-      </w:r>
-      <w:proofErr w:type="spellEnd"/>
-      <w:r>
-        <w:rPr>
-          <w:rFonts w:ascii="Calibri" w:eastAsia="Times New Roman" w:hAnsi="Calibri" w:cs="Calibri"/>
-          <w:sz w:val="28"/>
-          <w:szCs w:val="28"/>
-        </w:rPr>
-        <w:t xml:space="preserve"> (AIR 1968 SC 825) and KR </w:t>
-      </w:r>
-      <w:proofErr w:type="spellStart"/>
-      <w:r>
-        <w:rPr>
-          <w:rFonts w:ascii="Calibri" w:eastAsia="Times New Roman" w:hAnsi="Calibri" w:cs="Calibri"/>
-          <w:sz w:val="28"/>
-          <w:szCs w:val="28"/>
-        </w:rPr>
-        <w:t>Lakshmanan</w:t>
-      </w:r>
-      <w:proofErr w:type="spellEnd"/>
-      <w:r>
-        <w:rPr>
-          <w:rFonts w:ascii="Calibri" w:eastAsia="Times New Roman" w:hAnsi="Calibri" w:cs="Calibri"/>
-          <w:sz w:val="28"/>
-          <w:szCs w:val="28"/>
-        </w:rPr>
-        <w:t xml:space="preserve"> v. State of Tamil Nadu (AIR 1996 SC 1153) has held that a game in which success depends predominantly upon the superior knowledge, training, attention, experience and adroitness of the player shall be classified as a game of skill.</w:t>
+        <w:t>Games of skill are legal, as they are excluded from the ambit of Indian gambling legislations including, the Public Gambling Act of 1867.The Indian Supreme Court in the cases of State of Andhra Pradesh v. K Satyanarayana (AIR 1968 SC 825) and KR Lakshmanan v. State of Tamil Nadu (AIR 1996 SC 1153) has held that a game in which success depends predominantly upon the superior knowledge, training, attention, experience and adroitness of the player shall be classified as a game of skill.</w:t>
       </w:r>
     </w:p>
     <w:p>
@@ -6009,620 +5683,3546 @@
           <w:szCs w:val="28"/>
         </w:rPr>
       </w:pPr>
+      <w:r>
+        <w:rPr>
+          <w:rFonts w:ascii="Calibri" w:eastAsia="Times New Roman" w:hAnsi="Calibri" w:cs="Calibri"/>
+          <w:sz w:val="28"/>
+          <w:szCs w:val="28"/>
+        </w:rPr>
+        <w:t>Persons who wish to participate must have a valid email address.</w:t>
+      </w:r>
+    </w:p>
+    <w:p>
+      <w:pPr>
+        <w:numPr>
+          <w:ilvl w:val="0"/>
+          <w:numId w:val="10"/>
+        </w:numPr>
+        <w:spacing w:before="100" w:beforeAutospacing="1" w:after="195" w:line="240" w:lineRule="auto"/>
+        <w:jc w:val="both"/>
+        <w:rPr>
+          <w:rFonts w:ascii="Times New Roman" w:eastAsia="Times New Roman" w:hAnsi="Times New Roman" w:cs="Times New Roman"/>
+          <w:sz w:val="28"/>
+          <w:szCs w:val="28"/>
+        </w:rPr>
+      </w:pPr>
+      <w:r>
+        <w:rPr>
+          <w:rFonts w:ascii="Calibri" w:eastAsia="Times New Roman" w:hAnsi="Calibri" w:cs="Calibri"/>
+          <w:sz w:val="28"/>
+          <w:szCs w:val="28"/>
+        </w:rPr>
+        <w:t xml:space="preserve">Only those Participants who have successfully registered on the </w:t>
+      </w:r>
+      <w:r>
+        <w:rPr>
+          <w:rFonts w:ascii="Calibri" w:eastAsia="Times New Roman" w:hAnsi="Calibri" w:cs="Calibri"/>
+          <w:sz w:val="28"/>
+          <w:szCs w:val="28"/>
+        </w:rPr>
+        <w:t>Choose</w:t>
+      </w:r>
+      <w:r>
+        <w:rPr>
+          <w:rFonts w:ascii="Calibri" w:eastAsia="Times New Roman" w:hAnsi="Calibri" w:cs="Calibri"/>
+          <w:sz w:val="28"/>
+          <w:szCs w:val="28"/>
+        </w:rPr>
+        <w:t>11 as well as registered prior to each match in accordance with the procedure outlined above shall be eligible to participate in the Contest and win prizes.</w:t>
+      </w:r>
+    </w:p>
+    <w:p>
+      <w:pPr>
+        <w:pStyle w:val="ListParagraph"/>
+        <w:numPr>
+          <w:ilvl w:val="0"/>
+          <w:numId w:val="10"/>
+        </w:numPr>
+        <w:spacing w:before="100" w:beforeAutospacing="1" w:after="100" w:afterAutospacing="1" w:line="240" w:lineRule="auto"/>
+        <w:rPr>
+          <w:rFonts w:ascii="Times New Roman" w:eastAsia="Times New Roman" w:hAnsi="Times New Roman" w:cs="Times New Roman"/>
+          <w:sz w:val="24"/>
+          <w:szCs w:val="24"/>
+        </w:rPr>
+      </w:pPr>
+      <w:r>
+        <w:rPr>
+          <w:rFonts w:ascii="Times New Roman" w:eastAsia="Times New Roman" w:hAnsi="Times New Roman" w:cs="Times New Roman"/>
+          <w:b/>
+          <w:bCs/>
+          <w:sz w:val="24"/>
+          <w:szCs w:val="24"/>
+        </w:rPr>
+        <w:t>Payment Terms</w:t>
+      </w:r>
+    </w:p>
+    <w:p>
+      <w:pPr>
+        <w:pStyle w:val="ListParagraph"/>
+        <w:numPr>
+          <w:ilvl w:val="0"/>
+          <w:numId w:val="10"/>
+        </w:numPr>
+        <w:spacing w:before="100" w:beforeAutospacing="1" w:after="100" w:afterAutospacing="1" w:line="240" w:lineRule="auto"/>
+        <w:rPr>
+          <w:rFonts w:ascii="Times New Roman" w:eastAsia="Times New Roman" w:hAnsi="Times New Roman" w:cs="Times New Roman"/>
+          <w:sz w:val="24"/>
+          <w:szCs w:val="24"/>
+        </w:rPr>
+      </w:pPr>
+      <w:r>
+        <w:rPr>
+          <w:rFonts w:ascii="Times New Roman" w:eastAsia="Times New Roman" w:hAnsi="Times New Roman" w:cs="Times New Roman"/>
+          <w:sz w:val="24"/>
+          <w:szCs w:val="24"/>
+        </w:rPr>
+        <w:t>In respect of any transactions entered into on the Play11, including making a payment to participate in the paid versions of Contest(s), Users agree to be bound by the following payment terms:</w:t>
+      </w:r>
+    </w:p>
+    <w:p>
+      <w:pPr>
+        <w:pStyle w:val="ListParagraph"/>
+        <w:numPr>
+          <w:ilvl w:val="0"/>
+          <w:numId w:val="10"/>
+        </w:numPr>
+        <w:spacing w:before="100" w:beforeAutospacing="1" w:after="100" w:afterAutospacing="1" w:line="240" w:lineRule="auto"/>
+        <w:rPr>
+          <w:rFonts w:ascii="Times New Roman" w:eastAsia="Times New Roman" w:hAnsi="Times New Roman" w:cs="Times New Roman"/>
+          <w:sz w:val="24"/>
+          <w:szCs w:val="24"/>
+        </w:rPr>
+      </w:pPr>
+      <w:r>
+        <w:rPr>
+          <w:rFonts w:ascii="Times New Roman" w:eastAsia="Times New Roman" w:hAnsi="Times New Roman" w:cs="Times New Roman"/>
+          <w:sz w:val="24"/>
+          <w:szCs w:val="24"/>
+        </w:rPr>
+        <w:t>The payment Users make to participate in the Contest(s) is inclusive of the nominated fee for access to the Play11 Services charged by Play11. Subject to these Terms and Conditions, all other amounts collected from the User are held in escrow until determination of the Winners and distribution of prizes.</w:t>
+      </w:r>
+    </w:p>
+    <w:p>
+      <w:pPr>
+        <w:pStyle w:val="ListParagraph"/>
+        <w:numPr>
+          <w:ilvl w:val="0"/>
+          <w:numId w:val="10"/>
+        </w:numPr>
+        <w:spacing w:before="100" w:beforeAutospacing="1" w:after="100" w:afterAutospacing="1" w:line="240" w:lineRule="auto"/>
+        <w:rPr>
+          <w:rFonts w:ascii="Times New Roman" w:eastAsia="Times New Roman" w:hAnsi="Times New Roman" w:cs="Times New Roman"/>
+          <w:sz w:val="24"/>
+          <w:szCs w:val="24"/>
+        </w:rPr>
+      </w:pPr>
+      <w:r>
+        <w:rPr>
+          <w:rFonts w:ascii="Times New Roman" w:eastAsia="Times New Roman" w:hAnsi="Times New Roman" w:cs="Times New Roman"/>
+          <w:sz w:val="24"/>
+          <w:szCs w:val="24"/>
+        </w:rPr>
+        <w:lastRenderedPageBreak/>
+        <w:t>The Play11 portal hosts a number of Contests for which it reserves the right to charge a Platform Fee, which would be specified and notified by Play11 on the Contest page prior to a User's joining of such Contest. The Platform Fee and applicable tax thereon will be debited from the User’s account balance along with the entry-fee for the Contest, and Play11 shall issue an invoice for such debit to the User.</w:t>
+      </w:r>
+    </w:p>
+    <w:p>
+      <w:pPr>
+        <w:pStyle w:val="ListParagraph"/>
+        <w:spacing w:before="100" w:beforeAutospacing="1" w:after="100" w:afterAutospacing="1" w:line="240" w:lineRule="auto"/>
+        <w:rPr>
+          <w:rFonts w:ascii="Times New Roman" w:eastAsia="Times New Roman" w:hAnsi="Times New Roman" w:cs="Times New Roman"/>
+          <w:sz w:val="24"/>
+          <w:szCs w:val="24"/>
+        </w:rPr>
+      </w:pPr>
+    </w:p>
+    <w:p>
+      <w:pPr>
+        <w:pStyle w:val="ListParagraph"/>
+        <w:numPr>
+          <w:ilvl w:val="0"/>
+          <w:numId w:val="10"/>
+        </w:numPr>
+        <w:spacing w:before="100" w:beforeAutospacing="1" w:after="100" w:afterAutospacing="1" w:line="240" w:lineRule="auto"/>
+        <w:rPr>
+          <w:rFonts w:ascii="Times New Roman" w:eastAsia="Times New Roman" w:hAnsi="Times New Roman" w:cs="Times New Roman"/>
+          <w:sz w:val="24"/>
+          <w:szCs w:val="24"/>
+        </w:rPr>
+      </w:pPr>
+      <w:r>
+        <w:rPr>
+          <w:rFonts w:ascii="Times New Roman" w:eastAsia="Times New Roman" w:hAnsi="Times New Roman" w:cs="Times New Roman"/>
+          <w:sz w:val="24"/>
+          <w:szCs w:val="24"/>
+        </w:rPr>
+        <w:t>The User may participate in a Contest wherein the User has to contribute a pre-specified contribution towards the Prize Money Pool of such Contest, which will be passed on to the Winner(s) of the Contest after the completion of the Contest as per the terms and conditions of such Contest. It is clarified that Play11 has no right or interest in this Prize Money Pool, and only acts as an intermediary engaged in collecting and distributing the Prize Money Pool in accordance with the Contest terms and conditions. The amount to be paid-in by the User towards the Prize Money Pool would also be debited from the User’s account balance with Play11.</w:t>
+      </w:r>
+    </w:p>
+    <w:p>
+      <w:pPr>
+        <w:pStyle w:val="ListParagraph"/>
+        <w:rPr>
+          <w:rFonts w:ascii="Times New Roman" w:eastAsia="Times New Roman" w:hAnsi="Times New Roman" w:cs="Times New Roman"/>
+          <w:sz w:val="24"/>
+          <w:szCs w:val="24"/>
+        </w:rPr>
+      </w:pPr>
+    </w:p>
+    <w:p>
+      <w:pPr>
+        <w:pStyle w:val="ListParagraph"/>
+        <w:spacing w:before="100" w:beforeAutospacing="1" w:after="100" w:afterAutospacing="1" w:line="240" w:lineRule="auto"/>
+        <w:rPr>
+          <w:rFonts w:ascii="Times New Roman" w:eastAsia="Times New Roman" w:hAnsi="Times New Roman" w:cs="Times New Roman"/>
+          <w:sz w:val="24"/>
+          <w:szCs w:val="24"/>
+        </w:rPr>
+      </w:pPr>
+    </w:p>
+    <w:p>
+      <w:pPr>
+        <w:pStyle w:val="ListParagraph"/>
+        <w:numPr>
+          <w:ilvl w:val="0"/>
+          <w:numId w:val="10"/>
+        </w:numPr>
+        <w:spacing w:before="100" w:beforeAutospacing="1" w:after="100" w:afterAutospacing="1" w:line="240" w:lineRule="auto"/>
+        <w:rPr>
+          <w:rFonts w:ascii="Times New Roman" w:eastAsia="Times New Roman" w:hAnsi="Times New Roman" w:cs="Times New Roman"/>
+          <w:sz w:val="24"/>
+          <w:szCs w:val="24"/>
+        </w:rPr>
+      </w:pPr>
+      <w:r>
+        <w:rPr>
+          <w:rFonts w:ascii="Times New Roman" w:eastAsia="Times New Roman" w:hAnsi="Times New Roman" w:cs="Times New Roman"/>
+          <w:sz w:val="24"/>
+          <w:szCs w:val="24"/>
+        </w:rPr>
+        <w:t>Play11 provides users with three categories of accounts for the processing and reconciliation of payments in relation to the Play11 Services: (i) 'Unutilized' Account, (ii) Winnings Account, and (iii) Cash Bonus Account.</w:t>
+      </w:r>
+    </w:p>
+    <w:p>
+      <w:pPr>
+        <w:pStyle w:val="ListParagraph"/>
+        <w:spacing w:before="100" w:beforeAutospacing="1" w:after="100" w:afterAutospacing="1" w:line="240" w:lineRule="auto"/>
+        <w:rPr>
+          <w:rFonts w:ascii="Times New Roman" w:eastAsia="Times New Roman" w:hAnsi="Times New Roman" w:cs="Times New Roman"/>
+          <w:sz w:val="24"/>
+          <w:szCs w:val="24"/>
+        </w:rPr>
+      </w:pPr>
+    </w:p>
+    <w:p>
+      <w:pPr>
+        <w:pStyle w:val="ListParagraph"/>
+        <w:numPr>
+          <w:ilvl w:val="0"/>
+          <w:numId w:val="10"/>
+        </w:numPr>
+        <w:spacing w:before="100" w:beforeAutospacing="1" w:after="100" w:afterAutospacing="1" w:line="240" w:lineRule="auto"/>
+        <w:rPr>
+          <w:rFonts w:ascii="Times New Roman" w:eastAsia="Times New Roman" w:hAnsi="Times New Roman" w:cs="Times New Roman"/>
+          <w:sz w:val="24"/>
+          <w:szCs w:val="24"/>
+        </w:rPr>
+      </w:pPr>
+      <w:r>
+        <w:rPr>
+          <w:rFonts w:ascii="Times New Roman" w:eastAsia="Times New Roman" w:hAnsi="Times New Roman" w:cs="Times New Roman"/>
+          <w:sz w:val="24"/>
+          <w:szCs w:val="24"/>
+        </w:rPr>
+        <w:t>The User's winnings in any Contest will reflect as credits to the User's Winnings Account. It is clarified that in no instance will Play11 permit the transfer of any amounts in the User's accounts to any other category of account held by the user with Play11 or any third-party account, including a bank account held by a third party.</w:t>
+      </w:r>
+    </w:p>
+    <w:p>
+      <w:pPr>
+        <w:pStyle w:val="ListParagraph"/>
+        <w:rPr>
+          <w:rFonts w:ascii="Times New Roman" w:eastAsia="Times New Roman" w:hAnsi="Times New Roman" w:cs="Times New Roman"/>
+          <w:sz w:val="24"/>
+          <w:szCs w:val="24"/>
+        </w:rPr>
+      </w:pPr>
+    </w:p>
+    <w:p>
+      <w:pPr>
+        <w:pStyle w:val="ListParagraph"/>
+        <w:spacing w:before="100" w:beforeAutospacing="1" w:after="100" w:afterAutospacing="1" w:line="240" w:lineRule="auto"/>
+        <w:rPr>
+          <w:rFonts w:ascii="Times New Roman" w:eastAsia="Times New Roman" w:hAnsi="Times New Roman" w:cs="Times New Roman"/>
+          <w:sz w:val="24"/>
+          <w:szCs w:val="24"/>
+        </w:rPr>
+      </w:pPr>
+    </w:p>
+    <w:p>
+      <w:pPr>
+        <w:pStyle w:val="ListParagraph"/>
+        <w:numPr>
+          <w:ilvl w:val="0"/>
+          <w:numId w:val="10"/>
+        </w:numPr>
+        <w:spacing w:before="100" w:beforeAutospacing="1" w:after="100" w:afterAutospacing="1" w:line="240" w:lineRule="auto"/>
+        <w:rPr>
+          <w:rFonts w:ascii="Times New Roman" w:eastAsia="Times New Roman" w:hAnsi="Times New Roman" w:cs="Times New Roman"/>
+          <w:sz w:val="24"/>
+          <w:szCs w:val="24"/>
+        </w:rPr>
+      </w:pPr>
+      <w:r>
+        <w:rPr>
+          <w:rFonts w:ascii="Times New Roman" w:eastAsia="Times New Roman" w:hAnsi="Times New Roman" w:cs="Times New Roman"/>
+          <w:sz w:val="24"/>
+          <w:szCs w:val="24"/>
+        </w:rPr>
+        <w:t>Users shall be required to remit the required amount to Play11 through the designated payment gateway. The payment made shall be credited to the User’s accounts and each time a User enters a round, the applicable amount towards participation in the round shall be debited from the User’s account. In debiting amounts from the User’s accounts towards the participation fee of such user in any round or Contest(s), Play11 shall first debit the User’s Cash Bonus Account (in accordance with any rules or limitations relating to the use of Cash Bonus as may be prescribed by Play11 and applicable at such time) , thereafter, any remaining amount of participation fee shall be debited from the User’s Unutilized Account and thereafter, any remaining amount of participation fee shall be debited from the User’s Winning Account. In case there is any amount remaining to be paid by the User in relation to such User’s participation in any round(s) or Contest(s), the User will be taken to the designated payment gateway to give effect to such payment. In case any amount added by the User through such payment gateway exceeds the remaining amount of participation fee, the amount in excess shall be transferred to the User’s ‘Unutilized’ Account and will be available for use in participation in any round(s) or Contest(s) or for withdrawal in accordance with these Terms and Conditions. Debits from the ‘Unutilized’ Account for the purpose of enabling a user’s participation in a Contest shall be made in order of the date of credit of amounts in the ‘Unutilized’ Account, and accordingly amounts credited into ‘Unutilized’ Account earlier in time shall be debited first.</w:t>
+      </w:r>
+    </w:p>
+    <w:p>
+      <w:pPr>
+        <w:pStyle w:val="ListParagraph"/>
+        <w:numPr>
+          <w:ilvl w:val="0"/>
+          <w:numId w:val="10"/>
+        </w:numPr>
+        <w:spacing w:before="100" w:beforeAutospacing="1" w:after="100" w:afterAutospacing="1" w:line="240" w:lineRule="auto"/>
+        <w:rPr>
+          <w:rFonts w:ascii="Times New Roman" w:eastAsia="Times New Roman" w:hAnsi="Times New Roman" w:cs="Times New Roman"/>
+          <w:sz w:val="24"/>
+          <w:szCs w:val="24"/>
+        </w:rPr>
+      </w:pPr>
+      <w:r>
+        <w:rPr>
+          <w:rFonts w:ascii="Times New Roman" w:eastAsia="Times New Roman" w:hAnsi="Times New Roman" w:cs="Times New Roman"/>
+          <w:sz w:val="24"/>
+          <w:szCs w:val="24"/>
+        </w:rPr>
+        <w:lastRenderedPageBreak/>
+        <w:t>The Cash Bonus Account shall contain amounts gratuitously issued by Play11 to the User for use in participation in any Contest(s) and no User shall be permitted to transfer or request the transfer of any amount in to the Cash Bonus Account. The usage of any amounts issued and present in the Cash Bonus Account shall be subject to the limitations and restrictions, including without limitation, restrictions as to time within which such amount must be used, as applied by Play11 and notified to the User at the time of issue of such amount. The issue of any amount to the Cash Bonus Account is subject to the sole discretion of Play11 and cannot be demanded by any User as a matter of right. The issue of any such amount by Play11 on any day shall not entitle the user to demand the issuance of such amount at any subsequent period in time nor create an expectation of recurring issue of such amount by Play11 to such User. The amount standing to the credit of the User in the Cash Bonus Account may be used by such User for the sole purpose of setting off against the participation fee in any Contest, in accordance with these Terms and Conditions. The amount standing to the credit of the User in such User's Cash Bonus Account shall not be withdraw-able or transferrable to any other account of the User, including the bank account of such User, or of any other User or person, other that as part of the winnings of a User in any Contest(s). In case the User terminates his/her account with Play11 or such account if terminated by Play11, all amounts standing to the credit of such User in the Cash Bonus Account shall return to Play11 and the User shall not have any right or interest in such amounts.</w:t>
+      </w:r>
+    </w:p>
+    <w:p>
+      <w:pPr>
+        <w:pStyle w:val="ListParagraph"/>
+        <w:numPr>
+          <w:ilvl w:val="0"/>
+          <w:numId w:val="10"/>
+        </w:numPr>
+        <w:spacing w:before="100" w:beforeAutospacing="1" w:after="100" w:afterAutospacing="1" w:line="240" w:lineRule="auto"/>
+        <w:rPr>
+          <w:rFonts w:ascii="Times New Roman" w:eastAsia="Times New Roman" w:hAnsi="Times New Roman" w:cs="Times New Roman"/>
+          <w:sz w:val="24"/>
+          <w:szCs w:val="24"/>
+        </w:rPr>
+      </w:pPr>
+      <w:r>
+        <w:rPr>
+          <w:rFonts w:ascii="Times New Roman" w:eastAsia="Times New Roman" w:hAnsi="Times New Roman" w:cs="Times New Roman"/>
+          <w:sz w:val="24"/>
+          <w:szCs w:val="24"/>
+        </w:rPr>
+        <w:t>Users agree that once they confirm a transaction on Play11, they shall be bound by and make payment for that transaction.</w:t>
+      </w:r>
+    </w:p>
+    <w:p>
+      <w:pPr>
+        <w:pStyle w:val="ListParagraph"/>
+        <w:numPr>
+          <w:ilvl w:val="0"/>
+          <w:numId w:val="10"/>
+        </w:numPr>
+        <w:spacing w:before="100" w:beforeAutospacing="1" w:after="100" w:afterAutospacing="1" w:line="240" w:lineRule="auto"/>
+        <w:rPr>
+          <w:rFonts w:ascii="Times New Roman" w:eastAsia="Times New Roman" w:hAnsi="Times New Roman" w:cs="Times New Roman"/>
+          <w:sz w:val="24"/>
+          <w:szCs w:val="24"/>
+        </w:rPr>
+      </w:pPr>
+      <w:r>
+        <w:rPr>
+          <w:rFonts w:ascii="Times New Roman" w:eastAsia="Times New Roman" w:hAnsi="Times New Roman" w:cs="Times New Roman"/>
+          <w:sz w:val="24"/>
+          <w:szCs w:val="24"/>
+        </w:rPr>
+        <w:t>The User acknowledges that transactions on Play11 may take up to 24 hours to be processed. Any amount paid or transferred into the User's 'Unutilized' Account or Winnings Account may take up to 24 hours to reflect in the User's 'Unutilized' Account or Winnings Account balance. Similarly, money debited from the User's Cash Bonus Account, 'Unutilized' Account or Winnings Account may take up to 24 hours to reflect in the User's 'Unutilized' Account or Winnings Account balance. Users agree not to raise any complaint or claim against Play11 in respect of any delay, including any lost opportunity to join any Contest or round due to delay in crediting of transaction amount into any of the User's accounts</w:t>
+      </w:r>
+    </w:p>
+    <w:p>
+      <w:pPr>
+        <w:pStyle w:val="ListParagraph"/>
+        <w:numPr>
+          <w:ilvl w:val="0"/>
+          <w:numId w:val="10"/>
+        </w:numPr>
+        <w:spacing w:before="100" w:beforeAutospacing="1" w:after="100" w:afterAutospacing="1" w:line="240" w:lineRule="auto"/>
+        <w:rPr>
+          <w:rFonts w:ascii="Times New Roman" w:eastAsia="Times New Roman" w:hAnsi="Times New Roman" w:cs="Times New Roman"/>
+          <w:sz w:val="24"/>
+          <w:szCs w:val="24"/>
+        </w:rPr>
+      </w:pPr>
+      <w:r>
+        <w:rPr>
+          <w:rFonts w:ascii="Times New Roman" w:eastAsia="Times New Roman" w:hAnsi="Times New Roman" w:cs="Times New Roman"/>
+          <w:sz w:val="24"/>
+          <w:szCs w:val="24"/>
+        </w:rPr>
+        <w:t>A transaction, once confirmed, is final and no cancellation is permissible. However, Play11 may, at its sole and absolute discretion, permit a User to cancel a transaction and refund the amount paid:</w:t>
+      </w:r>
+    </w:p>
+    <w:p>
+      <w:pPr>
+        <w:pStyle w:val="ListParagraph"/>
+        <w:numPr>
+          <w:ilvl w:val="0"/>
+          <w:numId w:val="10"/>
+        </w:numPr>
+        <w:spacing w:before="100" w:beforeAutospacing="1" w:after="100" w:afterAutospacing="1" w:line="240" w:lineRule="auto"/>
+        <w:rPr>
+          <w:rFonts w:ascii="Times New Roman" w:eastAsia="Times New Roman" w:hAnsi="Times New Roman" w:cs="Times New Roman"/>
+          <w:sz w:val="24"/>
+          <w:szCs w:val="24"/>
+        </w:rPr>
+      </w:pPr>
+      <w:r>
+        <w:rPr>
+          <w:rFonts w:ascii="Times New Roman" w:eastAsia="Times New Roman" w:hAnsi="Times New Roman" w:cs="Times New Roman"/>
+          <w:sz w:val="24"/>
+          <w:szCs w:val="24"/>
+        </w:rPr>
+        <w:t>If the User sends a written request to Play11 from the registered email Id to cancel such payment; or</w:t>
+      </w:r>
+    </w:p>
+    <w:p>
+      <w:pPr>
+        <w:pStyle w:val="ListParagraph"/>
+        <w:numPr>
+          <w:ilvl w:val="0"/>
+          <w:numId w:val="10"/>
+        </w:numPr>
+        <w:spacing w:before="100" w:beforeAutospacing="1" w:after="100" w:afterAutospacing="1" w:line="240" w:lineRule="auto"/>
+        <w:rPr>
+          <w:rFonts w:ascii="Times New Roman" w:eastAsia="Times New Roman" w:hAnsi="Times New Roman" w:cs="Times New Roman"/>
+          <w:sz w:val="24"/>
+          <w:szCs w:val="24"/>
+        </w:rPr>
+      </w:pPr>
+      <w:r>
+        <w:rPr>
+          <w:rFonts w:ascii="Times New Roman" w:eastAsia="Times New Roman" w:hAnsi="Times New Roman" w:cs="Times New Roman"/>
+          <w:sz w:val="24"/>
+          <w:szCs w:val="24"/>
+        </w:rPr>
+        <w:t>If the payment is made for participation in the paid version(s) of the Contest(s), the cancellation request must be received at least 2 days prior to the commencement of the round in respect of which the payment is made; Play11 shall not be liable to refund any amount thereafter.</w:t>
+      </w:r>
+    </w:p>
+    <w:p>
+      <w:pPr>
+        <w:pStyle w:val="ListParagraph"/>
+        <w:numPr>
+          <w:ilvl w:val="0"/>
+          <w:numId w:val="10"/>
+        </w:numPr>
+        <w:spacing w:before="100" w:beforeAutospacing="1" w:after="100" w:afterAutospacing="1" w:line="240" w:lineRule="auto"/>
+        <w:rPr>
+          <w:rFonts w:ascii="Times New Roman" w:eastAsia="Times New Roman" w:hAnsi="Times New Roman" w:cs="Times New Roman"/>
+          <w:sz w:val="24"/>
+          <w:szCs w:val="24"/>
+        </w:rPr>
+      </w:pPr>
+      <w:r>
+        <w:rPr>
+          <w:rFonts w:ascii="Times New Roman" w:eastAsia="Times New Roman" w:hAnsi="Times New Roman" w:cs="Times New Roman"/>
+          <w:sz w:val="24"/>
+          <w:szCs w:val="24"/>
+        </w:rPr>
+        <w:t>Play11 may, at its sole and absolute discretion, refund the amount to the User after deducting applicable cancellation charges and taxes. At the time of the transaction, Users may also be required to take note of certain additional terms and conditions and such additional terms and conditions shall also govern the transaction. To the extent that the additional terms and conditions contain any clause that is conflicting with the present terms and conditions, the additional terms and conditions shall prevail.</w:t>
+      </w:r>
+    </w:p>
+    <w:p>
+      <w:pPr>
+        <w:pStyle w:val="ListParagraph"/>
+        <w:numPr>
+          <w:ilvl w:val="0"/>
+          <w:numId w:val="10"/>
+        </w:numPr>
+        <w:spacing w:before="100" w:beforeAutospacing="1" w:after="100" w:afterAutospacing="1" w:line="240" w:lineRule="auto"/>
+        <w:rPr>
+          <w:rFonts w:ascii="Times New Roman" w:eastAsia="Times New Roman" w:hAnsi="Times New Roman" w:cs="Times New Roman"/>
+          <w:sz w:val="24"/>
+          <w:szCs w:val="24"/>
+        </w:rPr>
+      </w:pPr>
+      <w:r>
+        <w:rPr>
+          <w:rFonts w:ascii="Times New Roman" w:eastAsia="Times New Roman" w:hAnsi="Times New Roman" w:cs="Times New Roman"/>
+          <w:b/>
+          <w:bCs/>
+          <w:sz w:val="24"/>
+          <w:szCs w:val="24"/>
+        </w:rPr>
+        <w:lastRenderedPageBreak/>
+        <w:t>Tabulation of fantasy points</w:t>
+      </w:r>
+    </w:p>
+    <w:p>
+      <w:pPr>
+        <w:pStyle w:val="ListParagraph"/>
+        <w:numPr>
+          <w:ilvl w:val="0"/>
+          <w:numId w:val="10"/>
+        </w:numPr>
+        <w:spacing w:before="100" w:beforeAutospacing="1" w:after="100" w:afterAutospacing="1" w:line="240" w:lineRule="auto"/>
+        <w:rPr>
+          <w:rFonts w:ascii="Times New Roman" w:eastAsia="Times New Roman" w:hAnsi="Times New Roman" w:cs="Times New Roman"/>
+          <w:sz w:val="24"/>
+          <w:szCs w:val="24"/>
+        </w:rPr>
+      </w:pPr>
+      <w:r>
+        <w:rPr>
+          <w:rFonts w:ascii="Times New Roman" w:eastAsia="Times New Roman" w:hAnsi="Times New Roman" w:cs="Times New Roman"/>
+          <w:sz w:val="24"/>
+          <w:szCs w:val="24"/>
+        </w:rPr>
+        <w:t>Play11 may obtain the score feed and other information required for the computation and tabulation of fantasy points from third party service provider(s). In the rare event that any error in the computation or tabulation of fantasy points, selection of winners, etc., as a result of inaccuracies in or incompleteness of the feed provided by the third-party service provider comes to its attention, Play11 shall use best efforts to rectify such error prior to the distribution of prizes. However, Play11 hereby clarifies that it relies on the accuracy and completeness of such third-party score/statistic feeds and does not itself warrant or make any representations concerning the accuracy thereof and, in any event, shall take no responsibility for inaccuracies in computation and tabulation of fantasy points or the selection of winners as a result of any inaccurate or incomplete scores/statistics received from such third party service provider. Users and Participants agree not to make any claim or raise any complaint against Play11 in this respect.</w:t>
+      </w:r>
+    </w:p>
+    <w:p>
+      <w:pPr>
+        <w:pStyle w:val="ListParagraph"/>
+        <w:numPr>
+          <w:ilvl w:val="0"/>
+          <w:numId w:val="10"/>
+        </w:numPr>
+        <w:spacing w:before="100" w:beforeAutospacing="1" w:after="100" w:afterAutospacing="1" w:line="240" w:lineRule="auto"/>
+        <w:rPr>
+          <w:rFonts w:ascii="Times New Roman" w:eastAsia="Times New Roman" w:hAnsi="Times New Roman" w:cs="Times New Roman"/>
+          <w:sz w:val="24"/>
+          <w:szCs w:val="24"/>
+        </w:rPr>
+      </w:pPr>
+      <w:r>
+        <w:rPr>
+          <w:rFonts w:ascii="Times New Roman" w:eastAsia="Times New Roman" w:hAnsi="Times New Roman" w:cs="Times New Roman"/>
+          <w:b/>
+          <w:bCs/>
+          <w:sz w:val="24"/>
+          <w:szCs w:val="24"/>
+        </w:rPr>
+        <w:t>Selection and Verification of Winners and Conditions relating to the Prizes Selection of Winners</w:t>
+      </w:r>
+    </w:p>
+    <w:p>
+      <w:pPr>
+        <w:pStyle w:val="ListParagraph"/>
+        <w:numPr>
+          <w:ilvl w:val="0"/>
+          <w:numId w:val="10"/>
+        </w:numPr>
+        <w:spacing w:before="100" w:beforeAutospacing="1" w:after="100" w:afterAutospacing="1" w:line="240" w:lineRule="auto"/>
+        <w:rPr>
+          <w:rFonts w:ascii="Times New Roman" w:eastAsia="Times New Roman" w:hAnsi="Times New Roman" w:cs="Times New Roman"/>
+          <w:sz w:val="24"/>
+          <w:szCs w:val="24"/>
+        </w:rPr>
+      </w:pPr>
+      <w:r>
+        <w:rPr>
+          <w:rFonts w:ascii="Times New Roman" w:eastAsia="Times New Roman" w:hAnsi="Times New Roman" w:cs="Times New Roman"/>
+          <w:sz w:val="24"/>
+          <w:szCs w:val="24"/>
+        </w:rPr>
+        <w:t>Winners will be decided on the basis of the scores of the Teams in a designated round (which may last anywhere between one day and an entire tournament) of the Contest(s). The Participant(s) owning the Team(s) with the highest aggregate score in a particular round shall be declared the Winner(s). In certain pre-specified Contests, Play11 may declare more than one Winner and distribute prizes to such Winners in increasing order of their Team's aggregate score at the end of the designated round of the Contest. The contemplated number of Winners and the prize due to each Winner in such Contest shall be as specified on the Contest page prior to the commencement of the Contest.</w:t>
+      </w:r>
+    </w:p>
+    <w:p>
+      <w:pPr>
+        <w:pStyle w:val="ListParagraph"/>
+        <w:numPr>
+          <w:ilvl w:val="0"/>
+          <w:numId w:val="10"/>
+        </w:numPr>
+        <w:spacing w:before="100" w:beforeAutospacing="1" w:after="100" w:afterAutospacing="1" w:line="240" w:lineRule="auto"/>
+        <w:rPr>
+          <w:rFonts w:ascii="Times New Roman" w:eastAsia="Times New Roman" w:hAnsi="Times New Roman" w:cs="Times New Roman"/>
+          <w:sz w:val="24"/>
+          <w:szCs w:val="24"/>
+        </w:rPr>
+      </w:pPr>
+      <w:r>
+        <w:rPr>
+          <w:rFonts w:ascii="Times New Roman" w:eastAsia="Times New Roman" w:hAnsi="Times New Roman" w:cs="Times New Roman"/>
+          <w:sz w:val="24"/>
+          <w:szCs w:val="24"/>
+        </w:rPr>
+        <w:t>Participants creating Teams on behalf of any other Participant or person shall be disqualified.</w:t>
+      </w:r>
+    </w:p>
+    <w:p>
+      <w:pPr>
+        <w:pStyle w:val="ListParagraph"/>
+        <w:numPr>
+          <w:ilvl w:val="0"/>
+          <w:numId w:val="10"/>
+        </w:numPr>
+        <w:spacing w:before="100" w:beforeAutospacing="1" w:after="100" w:afterAutospacing="1" w:line="240" w:lineRule="auto"/>
+        <w:rPr>
+          <w:rFonts w:ascii="Times New Roman" w:eastAsia="Times New Roman" w:hAnsi="Times New Roman" w:cs="Times New Roman"/>
+          <w:sz w:val="24"/>
+          <w:szCs w:val="24"/>
+        </w:rPr>
+      </w:pPr>
+      <w:r>
+        <w:rPr>
+          <w:rFonts w:ascii="Times New Roman" w:eastAsia="Times New Roman" w:hAnsi="Times New Roman" w:cs="Times New Roman"/>
+          <w:sz w:val="24"/>
+          <w:szCs w:val="24"/>
+        </w:rPr>
+        <w:t>In the event of a tie, the winning Participants shall be declared Winners and the prize shall be equally divided among such Participants.</w:t>
+      </w:r>
+    </w:p>
+    <w:p>
+      <w:pPr>
+        <w:pStyle w:val="ListParagraph"/>
+        <w:numPr>
+          <w:ilvl w:val="0"/>
+          <w:numId w:val="10"/>
+        </w:numPr>
+        <w:spacing w:before="100" w:beforeAutospacing="1" w:after="100" w:afterAutospacing="1" w:line="240" w:lineRule="auto"/>
+        <w:rPr>
+          <w:rFonts w:ascii="Times New Roman" w:eastAsia="Times New Roman" w:hAnsi="Times New Roman" w:cs="Times New Roman"/>
+          <w:sz w:val="24"/>
+          <w:szCs w:val="24"/>
+        </w:rPr>
+      </w:pPr>
+      <w:r>
+        <w:rPr>
+          <w:rFonts w:ascii="Times New Roman" w:eastAsia="Times New Roman" w:hAnsi="Times New Roman" w:cs="Times New Roman"/>
+          <w:sz w:val="24"/>
+          <w:szCs w:val="24"/>
+        </w:rPr>
+        <w:t>Play11 shall not be liable to pay any prize if it is discovered that the Winner(s) have not abided by these Terms and Conditions, and other rules and regulations in relation to the use of the Play11, Contest, "Fantasy Rules", etc.</w:t>
+      </w:r>
+    </w:p>
+    <w:p>
+      <w:pPr>
+        <w:pStyle w:val="ListParagraph"/>
+        <w:numPr>
+          <w:ilvl w:val="0"/>
+          <w:numId w:val="10"/>
+        </w:numPr>
+        <w:spacing w:before="100" w:beforeAutospacing="1" w:after="100" w:afterAutospacing="1" w:line="240" w:lineRule="auto"/>
+        <w:rPr>
+          <w:rFonts w:ascii="Times New Roman" w:eastAsia="Times New Roman" w:hAnsi="Times New Roman" w:cs="Times New Roman"/>
+          <w:sz w:val="24"/>
+          <w:szCs w:val="24"/>
+        </w:rPr>
+      </w:pPr>
+      <w:r>
+        <w:rPr>
+          <w:rFonts w:ascii="Times New Roman" w:eastAsia="Times New Roman" w:hAnsi="Times New Roman" w:cs="Times New Roman"/>
+          <w:b/>
+          <w:bCs/>
+          <w:sz w:val="24"/>
+          <w:szCs w:val="24"/>
+        </w:rPr>
+        <w:t>Contacting Winners</w:t>
+      </w:r>
+    </w:p>
+    <w:p>
+      <w:pPr>
+        <w:pStyle w:val="ListParagraph"/>
+        <w:numPr>
+          <w:ilvl w:val="0"/>
+          <w:numId w:val="10"/>
+        </w:numPr>
+        <w:spacing w:before="100" w:beforeAutospacing="1" w:after="100" w:afterAutospacing="1" w:line="240" w:lineRule="auto"/>
+        <w:rPr>
+          <w:rFonts w:ascii="Times New Roman" w:eastAsia="Times New Roman" w:hAnsi="Times New Roman" w:cs="Times New Roman"/>
+          <w:sz w:val="24"/>
+          <w:szCs w:val="24"/>
+        </w:rPr>
+      </w:pPr>
+      <w:r>
+        <w:rPr>
+          <w:rFonts w:ascii="Times New Roman" w:eastAsia="Times New Roman" w:hAnsi="Times New Roman" w:cs="Times New Roman"/>
+          <w:sz w:val="24"/>
+          <w:szCs w:val="24"/>
+        </w:rPr>
+        <w:t>Winners shall be contacted by Play11 or the third party conducting the Contest on the e-mail address provided at the time of registration. The verification process and the documents required for the collection of prize shall be detailed to the Winners at this stage. As a general practice, winners will be required to provide following documents:</w:t>
+      </w:r>
+    </w:p>
+    <w:p>
+      <w:pPr>
+        <w:pStyle w:val="ListParagraph"/>
+        <w:numPr>
+          <w:ilvl w:val="0"/>
+          <w:numId w:val="10"/>
+        </w:numPr>
+        <w:spacing w:before="100" w:beforeAutospacing="1" w:after="100" w:afterAutospacing="1" w:line="240" w:lineRule="auto"/>
+        <w:rPr>
+          <w:rFonts w:ascii="Times New Roman" w:eastAsia="Times New Roman" w:hAnsi="Times New Roman" w:cs="Times New Roman"/>
+          <w:sz w:val="24"/>
+          <w:szCs w:val="24"/>
+        </w:rPr>
+      </w:pPr>
+      <w:r>
+        <w:rPr>
+          <w:rFonts w:ascii="Times New Roman" w:eastAsia="Times New Roman" w:hAnsi="Times New Roman" w:cs="Times New Roman"/>
+          <w:sz w:val="24"/>
+          <w:szCs w:val="24"/>
+        </w:rPr>
+        <w:t>Photocopy of the User's PAN card;</w:t>
+      </w:r>
+    </w:p>
+    <w:p>
+      <w:pPr>
+        <w:pStyle w:val="ListParagraph"/>
+        <w:numPr>
+          <w:ilvl w:val="0"/>
+          <w:numId w:val="10"/>
+        </w:numPr>
+        <w:spacing w:before="100" w:beforeAutospacing="1" w:after="100" w:afterAutospacing="1" w:line="240" w:lineRule="auto"/>
+        <w:rPr>
+          <w:rFonts w:ascii="Times New Roman" w:eastAsia="Times New Roman" w:hAnsi="Times New Roman" w:cs="Times New Roman"/>
+          <w:sz w:val="24"/>
+          <w:szCs w:val="24"/>
+        </w:rPr>
+      </w:pPr>
+      <w:r>
+        <w:rPr>
+          <w:rFonts w:ascii="Times New Roman" w:eastAsia="Times New Roman" w:hAnsi="Times New Roman" w:cs="Times New Roman"/>
+          <w:sz w:val="24"/>
+          <w:szCs w:val="24"/>
+        </w:rPr>
+        <w:t>Photocopy of a government-issued residence proof;</w:t>
+      </w:r>
+    </w:p>
+    <w:p>
+      <w:pPr>
+        <w:pStyle w:val="ListParagraph"/>
+        <w:numPr>
+          <w:ilvl w:val="0"/>
+          <w:numId w:val="10"/>
+        </w:numPr>
+        <w:spacing w:before="100" w:beforeAutospacing="1" w:after="100" w:afterAutospacing="1" w:line="240" w:lineRule="auto"/>
+        <w:rPr>
+          <w:rFonts w:ascii="Times New Roman" w:eastAsia="Times New Roman" w:hAnsi="Times New Roman" w:cs="Times New Roman"/>
+          <w:sz w:val="24"/>
+          <w:szCs w:val="24"/>
+        </w:rPr>
+      </w:pPr>
+      <w:r>
+        <w:rPr>
+          <w:rFonts w:ascii="Times New Roman" w:eastAsia="Times New Roman" w:hAnsi="Times New Roman" w:cs="Times New Roman"/>
+          <w:sz w:val="24"/>
+          <w:szCs w:val="24"/>
+        </w:rPr>
+        <w:t>User's bank account details and proof of the same.</w:t>
+      </w:r>
+    </w:p>
+    <w:p>
+      <w:pPr>
+        <w:pStyle w:val="ListParagraph"/>
+        <w:numPr>
+          <w:ilvl w:val="0"/>
+          <w:numId w:val="10"/>
+        </w:numPr>
+        <w:spacing w:before="100" w:beforeAutospacing="1" w:after="100" w:afterAutospacing="1" w:line="240" w:lineRule="auto"/>
+        <w:rPr>
+          <w:rFonts w:ascii="Times New Roman" w:eastAsia="Times New Roman" w:hAnsi="Times New Roman" w:cs="Times New Roman"/>
+          <w:sz w:val="24"/>
+          <w:szCs w:val="24"/>
+        </w:rPr>
+      </w:pPr>
+      <w:r>
+        <w:rPr>
+          <w:rFonts w:ascii="Times New Roman" w:eastAsia="Times New Roman" w:hAnsi="Times New Roman" w:cs="Times New Roman"/>
+          <w:sz w:val="24"/>
+          <w:szCs w:val="24"/>
+        </w:rPr>
+        <w:t>The list of Winners shall be posted on a separate web-page on the Play11. The winners will also be intimated by e-mail.</w:t>
+      </w:r>
+    </w:p>
+    <w:p>
+      <w:pPr>
+        <w:pStyle w:val="ListParagraph"/>
+        <w:numPr>
+          <w:ilvl w:val="0"/>
+          <w:numId w:val="10"/>
+        </w:numPr>
+        <w:spacing w:before="100" w:beforeAutospacing="1" w:after="100" w:afterAutospacing="1" w:line="240" w:lineRule="auto"/>
+        <w:rPr>
+          <w:rFonts w:ascii="Times New Roman" w:eastAsia="Times New Roman" w:hAnsi="Times New Roman" w:cs="Times New Roman"/>
+          <w:sz w:val="24"/>
+          <w:szCs w:val="24"/>
+        </w:rPr>
+      </w:pPr>
+      <w:r>
+        <w:rPr>
+          <w:rFonts w:ascii="Times New Roman" w:eastAsia="Times New Roman" w:hAnsi="Times New Roman" w:cs="Times New Roman"/>
+          <w:sz w:val="24"/>
+          <w:szCs w:val="24"/>
+        </w:rPr>
+        <w:t>In the event that a Participant has been declared a Winner on the abovementioned web-page but has not received any communication from Play11, such Participant may contact Play11 within the time specified on the webpage.</w:t>
+      </w:r>
+    </w:p>
+    <w:p>
+      <w:pPr>
+        <w:pStyle w:val="ListParagraph"/>
+        <w:numPr>
+          <w:ilvl w:val="0"/>
+          <w:numId w:val="10"/>
+        </w:numPr>
+        <w:spacing w:before="100" w:beforeAutospacing="1" w:after="100" w:afterAutospacing="1" w:line="240" w:lineRule="auto"/>
+        <w:rPr>
+          <w:rFonts w:ascii="Times New Roman" w:eastAsia="Times New Roman" w:hAnsi="Times New Roman" w:cs="Times New Roman"/>
+          <w:sz w:val="24"/>
+          <w:szCs w:val="24"/>
+        </w:rPr>
+      </w:pPr>
+      <w:r>
+        <w:rPr>
+          <w:rFonts w:ascii="Times New Roman" w:eastAsia="Times New Roman" w:hAnsi="Times New Roman" w:cs="Times New Roman"/>
+          <w:b/>
+          <w:bCs/>
+          <w:sz w:val="24"/>
+          <w:szCs w:val="24"/>
+        </w:rPr>
+        <w:t>Verification process</w:t>
+      </w:r>
+    </w:p>
+    <w:p>
+      <w:pPr>
+        <w:pStyle w:val="ListParagraph"/>
+        <w:numPr>
+          <w:ilvl w:val="0"/>
+          <w:numId w:val="10"/>
+        </w:numPr>
+        <w:spacing w:before="100" w:beforeAutospacing="1" w:after="100" w:afterAutospacing="1" w:line="240" w:lineRule="auto"/>
+        <w:rPr>
+          <w:rFonts w:ascii="Times New Roman" w:eastAsia="Times New Roman" w:hAnsi="Times New Roman" w:cs="Times New Roman"/>
+          <w:sz w:val="24"/>
+          <w:szCs w:val="24"/>
+        </w:rPr>
+      </w:pPr>
+      <w:r>
+        <w:rPr>
+          <w:rFonts w:ascii="Times New Roman" w:eastAsia="Times New Roman" w:hAnsi="Times New Roman" w:cs="Times New Roman"/>
+          <w:sz w:val="24"/>
+          <w:szCs w:val="24"/>
+        </w:rPr>
+        <w:t xml:space="preserve">Only those Winners who successfully complete the verification process and provide the required documents within the time limit specified by Play11 shall be permitted to </w:t>
+      </w:r>
+      <w:r>
+        <w:rPr>
+          <w:rFonts w:ascii="Times New Roman" w:eastAsia="Times New Roman" w:hAnsi="Times New Roman" w:cs="Times New Roman"/>
+          <w:sz w:val="24"/>
+          <w:szCs w:val="24"/>
+        </w:rPr>
+        <w:lastRenderedPageBreak/>
+        <w:t>withdraw/receive their accumulated winnings (or any part thereof). Play11 shall not entertain any claims or requests for extension of time for submission of documents.</w:t>
+      </w:r>
+    </w:p>
+    <w:p>
+      <w:pPr>
+        <w:pStyle w:val="ListParagraph"/>
+        <w:numPr>
+          <w:ilvl w:val="0"/>
+          <w:numId w:val="10"/>
+        </w:numPr>
+        <w:spacing w:before="100" w:beforeAutospacing="1" w:after="100" w:afterAutospacing="1" w:line="240" w:lineRule="auto"/>
+        <w:rPr>
+          <w:rFonts w:ascii="Times New Roman" w:eastAsia="Times New Roman" w:hAnsi="Times New Roman" w:cs="Times New Roman"/>
+          <w:sz w:val="24"/>
+          <w:szCs w:val="24"/>
+        </w:rPr>
+      </w:pPr>
+      <w:r>
+        <w:rPr>
+          <w:rFonts w:ascii="Times New Roman" w:eastAsia="Times New Roman" w:hAnsi="Times New Roman" w:cs="Times New Roman"/>
+          <w:sz w:val="24"/>
+          <w:szCs w:val="24"/>
+        </w:rPr>
+        <w:t>Play11 shall scrutinize all documents submitted and may, at its sole and absolute discretion, disqualify any Winner from withdrawing his accumulated winnings (or any part thereof) on the following grounds:</w:t>
+      </w:r>
+    </w:p>
+    <w:p>
+      <w:pPr>
+        <w:pStyle w:val="ListParagraph"/>
+        <w:numPr>
+          <w:ilvl w:val="0"/>
+          <w:numId w:val="10"/>
+        </w:numPr>
+        <w:spacing w:before="100" w:beforeAutospacing="1" w:after="100" w:afterAutospacing="1" w:line="240" w:lineRule="auto"/>
+        <w:rPr>
+          <w:rFonts w:ascii="Times New Roman" w:eastAsia="Times New Roman" w:hAnsi="Times New Roman" w:cs="Times New Roman"/>
+          <w:sz w:val="24"/>
+          <w:szCs w:val="24"/>
+        </w:rPr>
+      </w:pPr>
+      <w:r>
+        <w:rPr>
+          <w:rFonts w:ascii="Times New Roman" w:eastAsia="Times New Roman" w:hAnsi="Times New Roman" w:cs="Times New Roman"/>
+          <w:sz w:val="24"/>
+          <w:szCs w:val="24"/>
+        </w:rPr>
+        <w:t>Determination by Play11 that any document or information submitted by the Participant is incorrect, misleading, false, fabricated, incomplete or illegible; or</w:t>
+      </w:r>
+    </w:p>
+    <w:p>
+      <w:pPr>
+        <w:pStyle w:val="ListParagraph"/>
+        <w:numPr>
+          <w:ilvl w:val="0"/>
+          <w:numId w:val="10"/>
+        </w:numPr>
+        <w:spacing w:before="100" w:beforeAutospacing="1" w:after="100" w:afterAutospacing="1" w:line="240" w:lineRule="auto"/>
+        <w:rPr>
+          <w:rFonts w:ascii="Times New Roman" w:eastAsia="Times New Roman" w:hAnsi="Times New Roman" w:cs="Times New Roman"/>
+          <w:sz w:val="24"/>
+          <w:szCs w:val="24"/>
+        </w:rPr>
+      </w:pPr>
+      <w:r>
+        <w:rPr>
+          <w:rFonts w:ascii="Times New Roman" w:eastAsia="Times New Roman" w:hAnsi="Times New Roman" w:cs="Times New Roman"/>
+          <w:sz w:val="24"/>
+          <w:szCs w:val="24"/>
+        </w:rPr>
+        <w:t>Participant does not fulfill the Eligibility Criteria specified in Clause 10 above; or</w:t>
+      </w:r>
+    </w:p>
+    <w:p>
+      <w:pPr>
+        <w:pStyle w:val="ListParagraph"/>
+        <w:numPr>
+          <w:ilvl w:val="0"/>
+          <w:numId w:val="10"/>
+        </w:numPr>
+        <w:spacing w:before="100" w:beforeAutospacing="1" w:after="100" w:afterAutospacing="1" w:line="240" w:lineRule="auto"/>
+        <w:rPr>
+          <w:rFonts w:ascii="Times New Roman" w:eastAsia="Times New Roman" w:hAnsi="Times New Roman" w:cs="Times New Roman"/>
+          <w:sz w:val="24"/>
+          <w:szCs w:val="24"/>
+        </w:rPr>
+      </w:pPr>
+      <w:r>
+        <w:rPr>
+          <w:rFonts w:ascii="Times New Roman" w:eastAsia="Times New Roman" w:hAnsi="Times New Roman" w:cs="Times New Roman"/>
+          <w:sz w:val="24"/>
+          <w:szCs w:val="24"/>
+        </w:rPr>
+        <w:t>Any other ground.</w:t>
+      </w:r>
+    </w:p>
+    <w:p>
+      <w:pPr>
+        <w:pStyle w:val="ListParagraph"/>
+        <w:numPr>
+          <w:ilvl w:val="0"/>
+          <w:numId w:val="10"/>
+        </w:numPr>
+        <w:spacing w:before="100" w:beforeAutospacing="1" w:after="100" w:afterAutospacing="1" w:line="240" w:lineRule="auto"/>
+        <w:rPr>
+          <w:rFonts w:ascii="Times New Roman" w:eastAsia="Times New Roman" w:hAnsi="Times New Roman" w:cs="Times New Roman"/>
+          <w:sz w:val="24"/>
+          <w:szCs w:val="24"/>
+        </w:rPr>
+      </w:pPr>
+      <w:r>
+        <w:rPr>
+          <w:rFonts w:ascii="Times New Roman" w:eastAsia="Times New Roman" w:hAnsi="Times New Roman" w:cs="Times New Roman"/>
+          <w:b/>
+          <w:bCs/>
+          <w:sz w:val="24"/>
+          <w:szCs w:val="24"/>
+        </w:rPr>
+        <w:t>Taxes Payable</w:t>
+      </w:r>
+    </w:p>
+    <w:p>
+      <w:pPr>
+        <w:pStyle w:val="ListParagraph"/>
+        <w:numPr>
+          <w:ilvl w:val="1"/>
+          <w:numId w:val="10"/>
+        </w:numPr>
+        <w:spacing w:before="100" w:beforeAutospacing="1" w:after="100" w:afterAutospacing="1" w:line="240" w:lineRule="auto"/>
+        <w:rPr>
+          <w:rFonts w:ascii="Times New Roman" w:eastAsia="Times New Roman" w:hAnsi="Times New Roman" w:cs="Times New Roman"/>
+          <w:sz w:val="24"/>
+          <w:szCs w:val="24"/>
+        </w:rPr>
+      </w:pPr>
+      <w:r>
+        <w:rPr>
+          <w:rFonts w:ascii="Times New Roman" w:eastAsia="Times New Roman" w:hAnsi="Times New Roman" w:cs="Times New Roman"/>
+          <w:sz w:val="24"/>
+          <w:szCs w:val="24"/>
+        </w:rPr>
+        <w:t>All prizes shall be subject to deduction of tax ("TDS") as per the Income Tax Act 1961. As of April 1, 2018, the TDS rate prescribed by the Government of India with respect to any prize money amount that is in excess of Rs. 10,000/- is 31.2% of the total prize money amount. In case of any revisions by the Government of India to the aforementioned rate in the future, TDS will be deducted by Play11 in accordance with the then current prescribed TDS rate. Winners will be provided TDS certificates in respect of such tax deductions. The Winners shall be responsible for payment of any other applicable tax, including but not limited to, income tax, gift tax, etc. in respect of the prize money.</w:t>
+      </w:r>
+    </w:p>
+    <w:p>
+      <w:pPr>
+        <w:pStyle w:val="ListParagraph"/>
+        <w:numPr>
+          <w:ilvl w:val="0"/>
+          <w:numId w:val="10"/>
+        </w:numPr>
+        <w:spacing w:before="100" w:beforeAutospacing="1" w:after="100" w:afterAutospacing="1" w:line="240" w:lineRule="auto"/>
+        <w:rPr>
+          <w:rFonts w:ascii="Times New Roman" w:eastAsia="Times New Roman" w:hAnsi="Times New Roman" w:cs="Times New Roman"/>
+          <w:sz w:val="24"/>
+          <w:szCs w:val="24"/>
+        </w:rPr>
+      </w:pPr>
+      <w:r>
+        <w:rPr>
+          <w:rFonts w:ascii="Times New Roman" w:eastAsia="Times New Roman" w:hAnsi="Times New Roman" w:cs="Times New Roman"/>
+          <w:b/>
+          <w:bCs/>
+          <w:sz w:val="24"/>
+          <w:szCs w:val="24"/>
+        </w:rPr>
+        <w:t>Miscellaneous</w:t>
+      </w:r>
+    </w:p>
+    <w:p>
+      <w:pPr>
+        <w:pStyle w:val="ListParagraph"/>
+        <w:numPr>
+          <w:ilvl w:val="0"/>
+          <w:numId w:val="10"/>
+        </w:numPr>
+        <w:spacing w:before="100" w:beforeAutospacing="1" w:after="100" w:afterAutospacing="1" w:line="240" w:lineRule="auto"/>
+        <w:rPr>
+          <w:rFonts w:ascii="Times New Roman" w:eastAsia="Times New Roman" w:hAnsi="Times New Roman" w:cs="Times New Roman"/>
+          <w:sz w:val="24"/>
+          <w:szCs w:val="24"/>
+        </w:rPr>
+      </w:pPr>
+      <w:r>
+        <w:rPr>
+          <w:rFonts w:ascii="Times New Roman" w:eastAsia="Times New Roman" w:hAnsi="Times New Roman" w:cs="Times New Roman"/>
+          <w:sz w:val="24"/>
+          <w:szCs w:val="24"/>
+        </w:rPr>
+        <w:t>The decision of Play11 with respect to the awarding of prizes shall be final, binding and non-contestable.</w:t>
+      </w:r>
+    </w:p>
+    <w:p>
+      <w:pPr>
+        <w:pStyle w:val="ListParagraph"/>
+        <w:numPr>
+          <w:ilvl w:val="0"/>
+          <w:numId w:val="10"/>
+        </w:numPr>
+        <w:spacing w:before="100" w:beforeAutospacing="1" w:after="100" w:afterAutospacing="1" w:line="240" w:lineRule="auto"/>
+        <w:rPr>
+          <w:rFonts w:ascii="Times New Roman" w:eastAsia="Times New Roman" w:hAnsi="Times New Roman" w:cs="Times New Roman"/>
+          <w:sz w:val="24"/>
+          <w:szCs w:val="24"/>
+        </w:rPr>
+      </w:pPr>
+      <w:r>
+        <w:rPr>
+          <w:rFonts w:ascii="Times New Roman" w:eastAsia="Times New Roman" w:hAnsi="Times New Roman" w:cs="Times New Roman"/>
+          <w:sz w:val="24"/>
+          <w:szCs w:val="24"/>
+        </w:rPr>
+        <w:t>Participants playing the paid formats of the Contest(s) confirm that they are not residents of any of the following Indian states - Assam, Odisha or Telangana. If it is found that a Participant playing the paid formats of the Contest(s) is a resident of any of the abovementioned states, Play11 shall disqualify such Participant and forfeit any prize won by such Participant. Further Play11 may, at its sole and absolute discretion, suspend or terminate such Participant's account with Play11. Any amount remaining unused in the User's Game Account or Winnings Account on the date of deactivation or deletion shall be reimbursed to the User by an online transfer to the User's bank account on record with Play11, subject to the processing fee (if any) applicable on such transfers as set out herein.</w:t>
+      </w:r>
+    </w:p>
+    <w:p>
+      <w:pPr>
+        <w:pStyle w:val="ListParagraph"/>
+        <w:numPr>
+          <w:ilvl w:val="0"/>
+          <w:numId w:val="10"/>
+        </w:numPr>
+        <w:spacing w:before="100" w:beforeAutospacing="1" w:after="100" w:afterAutospacing="1" w:line="240" w:lineRule="auto"/>
+        <w:rPr>
+          <w:rFonts w:ascii="Times New Roman" w:eastAsia="Times New Roman" w:hAnsi="Times New Roman" w:cs="Times New Roman"/>
+          <w:sz w:val="24"/>
+          <w:szCs w:val="24"/>
+        </w:rPr>
+      </w:pPr>
+      <w:r>
+        <w:rPr>
+          <w:rFonts w:ascii="Times New Roman" w:eastAsia="Times New Roman" w:hAnsi="Times New Roman" w:cs="Times New Roman"/>
+          <w:sz w:val="24"/>
+          <w:szCs w:val="24"/>
+        </w:rPr>
+        <w:t>If it is found that a Participant playing the paid formats of the Contest(s) is under the age of eighteen (18), Play11 shall be entitled, at its sole and absolute discretion, to disqualify such Participant and forfeit his/her prize. Further, Play11 may, at its sole and absolute discretion, suspend or terminate such Participant's account.</w:t>
+      </w:r>
+    </w:p>
+    <w:p>
+      <w:pPr>
+        <w:pStyle w:val="ListParagraph"/>
+        <w:numPr>
+          <w:ilvl w:val="0"/>
+          <w:numId w:val="10"/>
+        </w:numPr>
+        <w:spacing w:before="100" w:beforeAutospacing="1" w:after="100" w:afterAutospacing="1" w:line="240" w:lineRule="auto"/>
+        <w:rPr>
+          <w:rFonts w:ascii="Times New Roman" w:eastAsia="Times New Roman" w:hAnsi="Times New Roman" w:cs="Times New Roman"/>
+          <w:sz w:val="24"/>
+          <w:szCs w:val="24"/>
+        </w:rPr>
+      </w:pPr>
+      <w:r>
+        <w:rPr>
+          <w:rFonts w:ascii="Times New Roman" w:eastAsia="Times New Roman" w:hAnsi="Times New Roman" w:cs="Times New Roman"/>
+          <w:sz w:val="24"/>
+          <w:szCs w:val="24"/>
+        </w:rPr>
+        <w:t>To the extent permitted by law, Play11 makes no representations or warranties as to the quality, suitability or merchantability of any prizes and shall not be liable in respect of the same.</w:t>
+      </w:r>
+    </w:p>
+    <w:p>
+      <w:pPr>
+        <w:pStyle w:val="ListParagraph"/>
+        <w:numPr>
+          <w:ilvl w:val="0"/>
+          <w:numId w:val="10"/>
+        </w:numPr>
+        <w:spacing w:before="100" w:beforeAutospacing="1" w:after="100" w:afterAutospacing="1" w:line="240" w:lineRule="auto"/>
+        <w:rPr>
+          <w:rFonts w:ascii="Times New Roman" w:eastAsia="Times New Roman" w:hAnsi="Times New Roman" w:cs="Times New Roman"/>
+          <w:sz w:val="24"/>
+          <w:szCs w:val="24"/>
+        </w:rPr>
+      </w:pPr>
+      <w:r>
+        <w:rPr>
+          <w:rFonts w:ascii="Times New Roman" w:eastAsia="Times New Roman" w:hAnsi="Times New Roman" w:cs="Times New Roman"/>
+          <w:sz w:val="24"/>
+          <w:szCs w:val="24"/>
+        </w:rPr>
+        <w:t>Play11 may, at its sole and absolute discretion, vary or modify the prizes being offered to winners. Participants shall not raise any claim against Play11 or question its right to modify such prizes being offered, prior to closure of the Contest.</w:t>
+      </w:r>
+    </w:p>
+    <w:p>
+      <w:pPr>
+        <w:pStyle w:val="ListParagraph"/>
+        <w:numPr>
+          <w:ilvl w:val="0"/>
+          <w:numId w:val="10"/>
+        </w:numPr>
+        <w:spacing w:before="100" w:beforeAutospacing="1" w:after="100" w:afterAutospacing="1" w:line="240" w:lineRule="auto"/>
+        <w:rPr>
+          <w:rFonts w:ascii="Times New Roman" w:eastAsia="Times New Roman" w:hAnsi="Times New Roman" w:cs="Times New Roman"/>
+          <w:sz w:val="24"/>
+          <w:szCs w:val="24"/>
+        </w:rPr>
+      </w:pPr>
+      <w:r>
+        <w:rPr>
+          <w:rFonts w:ascii="Times New Roman" w:eastAsia="Times New Roman" w:hAnsi="Times New Roman" w:cs="Times New Roman"/>
+          <w:sz w:val="24"/>
+          <w:szCs w:val="24"/>
+        </w:rPr>
+        <w:t>Play11 will not bear any responsibility for the transportation or packaging of prizes to the respective winners. Play11 shall not be held liable for any loss or damage caused to any prizes at the time of such transportation.</w:t>
+      </w:r>
+    </w:p>
+    <w:p>
+      <w:pPr>
+        <w:pStyle w:val="ListParagraph"/>
+        <w:numPr>
+          <w:ilvl w:val="0"/>
+          <w:numId w:val="10"/>
+        </w:numPr>
+        <w:spacing w:before="100" w:beforeAutospacing="1" w:after="100" w:afterAutospacing="1" w:line="240" w:lineRule="auto"/>
+        <w:rPr>
+          <w:rFonts w:ascii="Times New Roman" w:eastAsia="Times New Roman" w:hAnsi="Times New Roman" w:cs="Times New Roman"/>
+          <w:sz w:val="24"/>
+          <w:szCs w:val="24"/>
+        </w:rPr>
+      </w:pPr>
+      <w:r>
+        <w:rPr>
+          <w:rFonts w:ascii="Times New Roman" w:eastAsia="Times New Roman" w:hAnsi="Times New Roman" w:cs="Times New Roman"/>
+          <w:sz w:val="24"/>
+          <w:szCs w:val="24"/>
+        </w:rPr>
+        <w:lastRenderedPageBreak/>
+        <w:t>The Winners shall bear the shipping, courier or any other delivery cost in respect of the prizes.</w:t>
+      </w:r>
+    </w:p>
+    <w:p>
+      <w:pPr>
+        <w:pStyle w:val="ListParagraph"/>
+        <w:numPr>
+          <w:ilvl w:val="0"/>
+          <w:numId w:val="10"/>
+        </w:numPr>
+        <w:spacing w:before="100" w:beforeAutospacing="1" w:after="100" w:afterAutospacing="1" w:line="240" w:lineRule="auto"/>
+        <w:rPr>
+          <w:rFonts w:ascii="Times New Roman" w:eastAsia="Times New Roman" w:hAnsi="Times New Roman" w:cs="Times New Roman"/>
+          <w:sz w:val="24"/>
+          <w:szCs w:val="24"/>
+        </w:rPr>
+      </w:pPr>
+      <w:r>
+        <w:rPr>
+          <w:rFonts w:ascii="Times New Roman" w:eastAsia="Times New Roman" w:hAnsi="Times New Roman" w:cs="Times New Roman"/>
+          <w:sz w:val="24"/>
+          <w:szCs w:val="24"/>
+        </w:rPr>
+        <w:t>The Winners shall bear all transaction charges levied for delivery of cash prizes.</w:t>
+      </w:r>
+    </w:p>
+    <w:p>
+      <w:pPr>
+        <w:pStyle w:val="ListParagraph"/>
+        <w:numPr>
+          <w:ilvl w:val="0"/>
+          <w:numId w:val="10"/>
+        </w:numPr>
+        <w:spacing w:before="100" w:beforeAutospacing="1" w:after="100" w:afterAutospacing="1" w:line="240" w:lineRule="auto"/>
+        <w:rPr>
+          <w:rFonts w:ascii="Times New Roman" w:eastAsia="Times New Roman" w:hAnsi="Times New Roman" w:cs="Times New Roman"/>
+          <w:sz w:val="24"/>
+          <w:szCs w:val="24"/>
+        </w:rPr>
+      </w:pPr>
+      <w:r>
+        <w:rPr>
+          <w:rFonts w:ascii="Times New Roman" w:eastAsia="Times New Roman" w:hAnsi="Times New Roman" w:cs="Times New Roman"/>
+          <w:sz w:val="24"/>
+          <w:szCs w:val="24"/>
+        </w:rPr>
+        <w:t>All prizes are non-transferable and non-refundable. Prizes cannot be exchanged / redeemed for cash or kind. No cash claims can be made in lieu of prizes in kind.</w:t>
+      </w:r>
+    </w:p>
+    <w:p>
+      <w:pPr>
+        <w:pStyle w:val="ListParagraph"/>
+        <w:numPr>
+          <w:ilvl w:val="0"/>
+          <w:numId w:val="10"/>
+        </w:numPr>
+        <w:spacing w:before="100" w:beforeAutospacing="1" w:after="100" w:afterAutospacing="1" w:line="240" w:lineRule="auto"/>
+        <w:rPr>
+          <w:rFonts w:ascii="Times New Roman" w:eastAsia="Times New Roman" w:hAnsi="Times New Roman" w:cs="Times New Roman"/>
+          <w:sz w:val="24"/>
+          <w:szCs w:val="24"/>
+        </w:rPr>
+      </w:pPr>
+      <w:r>
+        <w:rPr>
+          <w:rFonts w:ascii="Times New Roman" w:eastAsia="Times New Roman" w:hAnsi="Times New Roman" w:cs="Times New Roman"/>
+          <w:b/>
+          <w:bCs/>
+          <w:sz w:val="24"/>
+          <w:szCs w:val="24"/>
+        </w:rPr>
+        <w:t>Publicity</w:t>
+      </w:r>
+    </w:p>
+    <w:p>
+      <w:pPr>
+        <w:pStyle w:val="ListParagraph"/>
+        <w:numPr>
+          <w:ilvl w:val="0"/>
+          <w:numId w:val="10"/>
+        </w:numPr>
+        <w:spacing w:before="100" w:beforeAutospacing="1" w:after="100" w:afterAutospacing="1" w:line="240" w:lineRule="auto"/>
+        <w:rPr>
+          <w:rFonts w:ascii="Times New Roman" w:eastAsia="Times New Roman" w:hAnsi="Times New Roman" w:cs="Times New Roman"/>
+          <w:sz w:val="24"/>
+          <w:szCs w:val="24"/>
+        </w:rPr>
+      </w:pPr>
+      <w:r>
+        <w:rPr>
+          <w:rFonts w:ascii="Times New Roman" w:eastAsia="Times New Roman" w:hAnsi="Times New Roman" w:cs="Times New Roman"/>
+          <w:sz w:val="24"/>
+          <w:szCs w:val="24"/>
+        </w:rPr>
+        <w:t>Acceptance of a prize by the Winner constitutes permission for Play11, and its affiliates to use the Winner's name, likeness, voice and comments for advertising and promotional purposes in any media worldwide for purposes of advertising and trade without any further permissions or consents and / or additional compensation whatsoever.</w:t>
+      </w:r>
+    </w:p>
+    <w:p>
+      <w:pPr>
+        <w:pStyle w:val="ListParagraph"/>
+        <w:numPr>
+          <w:ilvl w:val="0"/>
+          <w:numId w:val="10"/>
+        </w:numPr>
+        <w:spacing w:before="100" w:beforeAutospacing="1" w:after="100" w:afterAutospacing="1" w:line="240" w:lineRule="auto"/>
+        <w:rPr>
+          <w:rFonts w:ascii="Times New Roman" w:eastAsia="Times New Roman" w:hAnsi="Times New Roman" w:cs="Times New Roman"/>
+          <w:sz w:val="24"/>
+          <w:szCs w:val="24"/>
+        </w:rPr>
+      </w:pPr>
+      <w:r>
+        <w:rPr>
+          <w:rFonts w:ascii="Times New Roman" w:eastAsia="Times New Roman" w:hAnsi="Times New Roman" w:cs="Times New Roman"/>
+          <w:sz w:val="24"/>
+          <w:szCs w:val="24"/>
+        </w:rPr>
+        <w:t>The Winners further undertake that they will be available for promotional purposes as planned and desired by Play11 without any charge. The exact dates remain the sole discretion of Play11. Promotional activities may include but not be limited to press events, internal meetings and ceremonies/functions.</w:t>
+      </w:r>
+    </w:p>
+    <w:p>
+      <w:pPr>
+        <w:pStyle w:val="ListParagraph"/>
+        <w:numPr>
+          <w:ilvl w:val="0"/>
+          <w:numId w:val="10"/>
+        </w:numPr>
+        <w:spacing w:before="100" w:beforeAutospacing="1" w:after="100" w:afterAutospacing="1" w:line="240" w:lineRule="auto"/>
+        <w:rPr>
+          <w:rFonts w:ascii="Times New Roman" w:eastAsia="Times New Roman" w:hAnsi="Times New Roman" w:cs="Times New Roman"/>
+          <w:sz w:val="24"/>
+          <w:szCs w:val="24"/>
+        </w:rPr>
+      </w:pPr>
+      <w:r>
+        <w:rPr>
+          <w:rFonts w:ascii="Times New Roman" w:eastAsia="Times New Roman" w:hAnsi="Times New Roman" w:cs="Times New Roman"/>
+          <w:b/>
+          <w:bCs/>
+          <w:sz w:val="24"/>
+          <w:szCs w:val="24"/>
+        </w:rPr>
+        <w:t>General Conditions</w:t>
+      </w:r>
+    </w:p>
+    <w:p>
+      <w:pPr>
+        <w:pStyle w:val="ListParagraph"/>
+        <w:numPr>
+          <w:ilvl w:val="0"/>
+          <w:numId w:val="10"/>
+        </w:numPr>
+        <w:spacing w:before="100" w:beforeAutospacing="1" w:after="100" w:afterAutospacing="1" w:line="240" w:lineRule="auto"/>
+        <w:rPr>
+          <w:rFonts w:ascii="Times New Roman" w:eastAsia="Times New Roman" w:hAnsi="Times New Roman" w:cs="Times New Roman"/>
+          <w:sz w:val="24"/>
+          <w:szCs w:val="24"/>
+        </w:rPr>
+      </w:pPr>
+      <w:r>
+        <w:rPr>
+          <w:rFonts w:ascii="Times New Roman" w:eastAsia="Times New Roman" w:hAnsi="Times New Roman" w:cs="Times New Roman"/>
+          <w:sz w:val="24"/>
+          <w:szCs w:val="24"/>
+        </w:rPr>
+        <w:t>If it comes to the notice of Play11 that any governmental, statutory or regulatory compliances or approvals are required for conducting any Contest(s) or if it comes to the notice of Play11 that conduct of any such Contest(s) is prohibited, then Play11 shall withdraw and / or cancel such Contest(s) without prior notice to any Participants or winners of any Contest(s). Users agree not to make any claim in respect of such cancellation or withdrawal of the Contest or contest it in any manner.</w:t>
+      </w:r>
+    </w:p>
+    <w:p>
+      <w:pPr>
+        <w:pStyle w:val="ListParagraph"/>
+        <w:numPr>
+          <w:ilvl w:val="0"/>
+          <w:numId w:val="10"/>
+        </w:numPr>
+        <w:spacing w:before="100" w:beforeAutospacing="1" w:after="100" w:afterAutospacing="1" w:line="240" w:lineRule="auto"/>
+        <w:rPr>
+          <w:rFonts w:ascii="Times New Roman" w:eastAsia="Times New Roman" w:hAnsi="Times New Roman" w:cs="Times New Roman"/>
+          <w:sz w:val="24"/>
+          <w:szCs w:val="24"/>
+        </w:rPr>
+      </w:pPr>
+      <w:r>
+        <w:rPr>
+          <w:rFonts w:ascii="Times New Roman" w:eastAsia="Times New Roman" w:hAnsi="Times New Roman" w:cs="Times New Roman"/>
+          <w:sz w:val="24"/>
+          <w:szCs w:val="24"/>
+        </w:rPr>
+        <w:t>Employees, directors, affiliates, relatives and family members of Play11, will not be eligible to participate in any Contest(s).</w:t>
+      </w:r>
+    </w:p>
+    <w:p>
+      <w:pPr>
+        <w:pStyle w:val="ListParagraph"/>
+        <w:numPr>
+          <w:ilvl w:val="0"/>
+          <w:numId w:val="10"/>
+        </w:numPr>
+        <w:spacing w:before="100" w:beforeAutospacing="1" w:after="100" w:afterAutospacing="1" w:line="240" w:lineRule="auto"/>
+        <w:rPr>
+          <w:rFonts w:ascii="Times New Roman" w:eastAsia="Times New Roman" w:hAnsi="Times New Roman" w:cs="Times New Roman"/>
+          <w:sz w:val="24"/>
+          <w:szCs w:val="24"/>
+        </w:rPr>
+      </w:pPr>
+      <w:r>
+        <w:rPr>
+          <w:rFonts w:ascii="Times New Roman" w:eastAsia="Times New Roman" w:hAnsi="Times New Roman" w:cs="Times New Roman"/>
+          <w:b/>
+          <w:bCs/>
+          <w:sz w:val="24"/>
+          <w:szCs w:val="24"/>
+        </w:rPr>
+        <w:t>Dispute and Dispute Resolution</w:t>
+      </w:r>
+    </w:p>
+    <w:p>
+      <w:pPr>
+        <w:pStyle w:val="ListParagraph"/>
+        <w:numPr>
+          <w:ilvl w:val="0"/>
+          <w:numId w:val="10"/>
+        </w:numPr>
+        <w:spacing w:before="100" w:beforeAutospacing="1" w:after="100" w:afterAutospacing="1" w:line="240" w:lineRule="auto"/>
+        <w:rPr>
+          <w:rFonts w:ascii="Times New Roman" w:eastAsia="Times New Roman" w:hAnsi="Times New Roman" w:cs="Times New Roman"/>
+          <w:sz w:val="24"/>
+          <w:szCs w:val="24"/>
+        </w:rPr>
+      </w:pPr>
+      <w:r>
+        <w:rPr>
+          <w:rFonts w:ascii="Times New Roman" w:eastAsia="Times New Roman" w:hAnsi="Times New Roman" w:cs="Times New Roman"/>
+          <w:sz w:val="24"/>
+          <w:szCs w:val="24"/>
+        </w:rPr>
+        <w:t>The courts of competent jurisdiction at Mumbai shall have exclusive jurisdiction to determine any and all disputes arising out of, or in connection with, the Play11 Services provided by Play11 (including the Contest(s)), the construction, validity, interpretation and enforceability of these Terms and Conditions, or the rights and obligations of the User(s) (including Participants) or Play11, as well as the exclusive jurisdiction to grant interim or preliminary relief in case of any dispute referred to arbitration as given below. All such issues and questions shall be governed and construed in accordance with the laws of the Republic of India.</w:t>
+      </w:r>
+    </w:p>
+    <w:p>
+      <w:pPr>
+        <w:pStyle w:val="ListParagraph"/>
+        <w:numPr>
+          <w:ilvl w:val="0"/>
+          <w:numId w:val="10"/>
+        </w:numPr>
+        <w:spacing w:before="100" w:beforeAutospacing="1" w:after="100" w:afterAutospacing="1" w:line="240" w:lineRule="auto"/>
+        <w:rPr>
+          <w:rFonts w:ascii="Times New Roman" w:eastAsia="Times New Roman" w:hAnsi="Times New Roman" w:cs="Times New Roman"/>
+          <w:sz w:val="24"/>
+          <w:szCs w:val="24"/>
+        </w:rPr>
+      </w:pPr>
+      <w:r>
+        <w:rPr>
+          <w:rFonts w:ascii="Times New Roman" w:eastAsia="Times New Roman" w:hAnsi="Times New Roman" w:cs="Times New Roman"/>
+          <w:sz w:val="24"/>
+          <w:szCs w:val="24"/>
+        </w:rPr>
+        <w:t>In the event of any legal dispute (which may be a legal issue or question) which may arise, the party raising the dispute shall provide a written notification ("Notification") to the other party. On receipt of Notification, the parties shall first try to resolve the dispute through discussions. In the event that the parties are unable to resolve the dispute within fifteen (15) days of receipt of Notification, the dispute shall be settled by arbitration.</w:t>
+      </w:r>
+    </w:p>
+    <w:p>
+      <w:pPr>
+        <w:pStyle w:val="ListParagraph"/>
+        <w:numPr>
+          <w:ilvl w:val="0"/>
+          <w:numId w:val="10"/>
+        </w:numPr>
+        <w:spacing w:before="100" w:beforeAutospacing="1" w:after="100" w:afterAutospacing="1" w:line="240" w:lineRule="auto"/>
+        <w:rPr>
+          <w:rFonts w:ascii="Times New Roman" w:eastAsia="Times New Roman" w:hAnsi="Times New Roman" w:cs="Times New Roman"/>
+          <w:sz w:val="24"/>
+          <w:szCs w:val="24"/>
+        </w:rPr>
+      </w:pPr>
+      <w:r>
+        <w:rPr>
+          <w:rFonts w:ascii="Times New Roman" w:eastAsia="Times New Roman" w:hAnsi="Times New Roman" w:cs="Times New Roman"/>
+          <w:sz w:val="24"/>
+          <w:szCs w:val="24"/>
+        </w:rPr>
+        <w:t>The place of arbitration shall be Mumbai, India. All arbitration proceedings shall be conducted in English and in accordance with the provisions of the Arbitration and Conciliation Act, 1996, as amended from time to time.</w:t>
+      </w:r>
+    </w:p>
+    <w:p>
+      <w:pPr>
+        <w:pStyle w:val="ListParagraph"/>
+        <w:numPr>
+          <w:ilvl w:val="0"/>
+          <w:numId w:val="10"/>
+        </w:numPr>
+        <w:spacing w:before="100" w:beforeAutospacing="1" w:after="100" w:afterAutospacing="1" w:line="240" w:lineRule="auto"/>
+        <w:rPr>
+          <w:rFonts w:ascii="Times New Roman" w:eastAsia="Times New Roman" w:hAnsi="Times New Roman" w:cs="Times New Roman"/>
+          <w:sz w:val="24"/>
+          <w:szCs w:val="24"/>
+        </w:rPr>
+      </w:pPr>
+      <w:r>
+        <w:rPr>
+          <w:rFonts w:ascii="Times New Roman" w:eastAsia="Times New Roman" w:hAnsi="Times New Roman" w:cs="Times New Roman"/>
+          <w:sz w:val="24"/>
+          <w:szCs w:val="24"/>
+        </w:rPr>
+        <w:t>The arbitration award will be final and binding on the Parties, and each Party will bear its own costs of arbitration and equally share the fees of the arbitrator unless the arbitral tribunal decides otherwise. The arbitrator shall be entitled to pass interim orders and awards, including the orders for specific performance and such orders would be enforceable in competent courts. The arbitrator shall give a reasoned award.</w:t>
+      </w:r>
+    </w:p>
+    <w:p>
+      <w:pPr>
+        <w:pStyle w:val="ListParagraph"/>
+        <w:numPr>
+          <w:ilvl w:val="0"/>
+          <w:numId w:val="10"/>
+        </w:numPr>
+        <w:spacing w:before="100" w:beforeAutospacing="1" w:after="100" w:afterAutospacing="1" w:line="240" w:lineRule="auto"/>
+        <w:rPr>
+          <w:rFonts w:ascii="Times New Roman" w:eastAsia="Times New Roman" w:hAnsi="Times New Roman" w:cs="Times New Roman"/>
+          <w:sz w:val="24"/>
+          <w:szCs w:val="24"/>
+        </w:rPr>
+      </w:pPr>
+      <w:r>
+        <w:rPr>
+          <w:rFonts w:ascii="Times New Roman" w:eastAsia="Times New Roman" w:hAnsi="Times New Roman" w:cs="Times New Roman"/>
+          <w:sz w:val="24"/>
+          <w:szCs w:val="24"/>
+        </w:rPr>
+        <w:lastRenderedPageBreak/>
+        <w:t>Nothing contained in these Terms and Conditions shall prevent Play11 from seeking and obtaining interim or permanent equitable or injunctive relief, or any other relief available to safeguard Play11's interest prior to, during or following the filing of arbitration proceedings or pending the execution of a decision or award in connection with any arbitration proceedings from any court having jurisdiction to grant the same. The pursuit of equitable or injunctive relief shall not constitute a waiver on the part of Play11 to pursue any remedy for monetary damages through the arbitration described herein.</w:t>
+      </w:r>
+    </w:p>
+    <w:p>
+      <w:pPr>
+        <w:pStyle w:val="ListParagraph"/>
+        <w:numPr>
+          <w:ilvl w:val="0"/>
+          <w:numId w:val="10"/>
+        </w:numPr>
+        <w:spacing w:before="100" w:beforeAutospacing="1" w:after="100" w:afterAutospacing="1" w:line="240" w:lineRule="auto"/>
+        <w:rPr>
+          <w:rFonts w:ascii="Times New Roman" w:eastAsia="Times New Roman" w:hAnsi="Times New Roman" w:cs="Times New Roman"/>
+          <w:sz w:val="24"/>
+          <w:szCs w:val="24"/>
+        </w:rPr>
+      </w:pPr>
+      <w:r>
+        <w:rPr>
+          <w:rFonts w:ascii="Times New Roman" w:eastAsia="Times New Roman" w:hAnsi="Times New Roman" w:cs="Times New Roman"/>
+          <w:b/>
+          <w:bCs/>
+          <w:sz w:val="24"/>
+          <w:szCs w:val="24"/>
+        </w:rPr>
+        <w:t>Release and Limitations of Liability</w:t>
+      </w:r>
+    </w:p>
+    <w:p>
+      <w:pPr>
+        <w:pStyle w:val="ListParagraph"/>
+        <w:numPr>
+          <w:ilvl w:val="0"/>
+          <w:numId w:val="10"/>
+        </w:numPr>
+        <w:spacing w:before="100" w:beforeAutospacing="1" w:after="100" w:afterAutospacing="1" w:line="240" w:lineRule="auto"/>
+        <w:rPr>
+          <w:rFonts w:ascii="Times New Roman" w:eastAsia="Times New Roman" w:hAnsi="Times New Roman" w:cs="Times New Roman"/>
+          <w:sz w:val="24"/>
+          <w:szCs w:val="24"/>
+        </w:rPr>
+      </w:pPr>
+      <w:r>
+        <w:rPr>
+          <w:rFonts w:ascii="Times New Roman" w:eastAsia="Times New Roman" w:hAnsi="Times New Roman" w:cs="Times New Roman"/>
+          <w:sz w:val="24"/>
+          <w:szCs w:val="24"/>
+        </w:rPr>
+        <w:t>Users shall access the Play11 Services provided on Play11 voluntarily and at their own risk. Play11 shall, under no circumstances be held responsible or liable on account of any loss or damage sustained (including but not limited to any accident, injury, death, loss of property) by Users or any other person or entity during the course of access to the Play11 Services (including participation in the Contest(s)) or as a result of acceptance of any prize.</w:t>
+      </w:r>
+    </w:p>
+    <w:p>
+      <w:pPr>
+        <w:pStyle w:val="ListParagraph"/>
+        <w:numPr>
+          <w:ilvl w:val="0"/>
+          <w:numId w:val="10"/>
+        </w:numPr>
+        <w:spacing w:before="100" w:beforeAutospacing="1" w:after="100" w:afterAutospacing="1" w:line="240" w:lineRule="auto"/>
+        <w:rPr>
+          <w:rFonts w:ascii="Times New Roman" w:eastAsia="Times New Roman" w:hAnsi="Times New Roman" w:cs="Times New Roman"/>
+          <w:sz w:val="24"/>
+          <w:szCs w:val="24"/>
+        </w:rPr>
+      </w:pPr>
+      <w:r>
+        <w:rPr>
+          <w:rFonts w:ascii="Times New Roman" w:eastAsia="Times New Roman" w:hAnsi="Times New Roman" w:cs="Times New Roman"/>
+          <w:sz w:val="24"/>
+          <w:szCs w:val="24"/>
+        </w:rPr>
+        <w:t>By entering the Play11 and accessing the Play11 Services provided therein, Users hereby release from and agree to indemnify Play11, and/ or any of its directors, employees, partners, associates and licensors, from and against all liability, cost, loss or expense arising out their access to the Play11 Services including (but not limited to) personal injury and damage to property and whether direct, indirect, consequential, foreseeable, due to some negligent act or omission on their part, or otherwise.</w:t>
+      </w:r>
+    </w:p>
+    <w:p>
+      <w:pPr>
+        <w:pStyle w:val="ListParagraph"/>
+        <w:numPr>
+          <w:ilvl w:val="0"/>
+          <w:numId w:val="10"/>
+        </w:numPr>
+        <w:spacing w:before="100" w:beforeAutospacing="1" w:after="100" w:afterAutospacing="1" w:line="240" w:lineRule="auto"/>
+        <w:rPr>
+          <w:rFonts w:ascii="Times New Roman" w:eastAsia="Times New Roman" w:hAnsi="Times New Roman" w:cs="Times New Roman"/>
+          <w:sz w:val="24"/>
+          <w:szCs w:val="24"/>
+        </w:rPr>
+      </w:pPr>
+      <w:r>
+        <w:rPr>
+          <w:rFonts w:ascii="Times New Roman" w:eastAsia="Times New Roman" w:hAnsi="Times New Roman" w:cs="Times New Roman"/>
+          <w:sz w:val="24"/>
+          <w:szCs w:val="24"/>
+        </w:rPr>
+        <w:t>Choose</w:t>
+      </w:r>
+      <w:r>
+        <w:rPr>
+          <w:rFonts w:ascii="Times New Roman" w:eastAsia="Times New Roman" w:hAnsi="Times New Roman" w:cs="Times New Roman"/>
+          <w:sz w:val="24"/>
+          <w:szCs w:val="24"/>
+        </w:rPr>
+        <w:t>11 accepts no liability, whether jointly or severally, for any errors or omissions, whether on behalf of itself or third parties in relation to the prizes.</w:t>
+      </w:r>
+    </w:p>
+    <w:p>
+      <w:pPr>
+        <w:pStyle w:val="ListParagraph"/>
+        <w:numPr>
+          <w:ilvl w:val="0"/>
+          <w:numId w:val="10"/>
+        </w:numPr>
+        <w:spacing w:before="100" w:beforeAutospacing="1" w:after="100" w:afterAutospacing="1" w:line="240" w:lineRule="auto"/>
+        <w:rPr>
+          <w:rFonts w:ascii="Times New Roman" w:eastAsia="Times New Roman" w:hAnsi="Times New Roman" w:cs="Times New Roman"/>
+          <w:sz w:val="24"/>
+          <w:szCs w:val="24"/>
+        </w:rPr>
+      </w:pPr>
+      <w:r>
+        <w:rPr>
+          <w:rFonts w:ascii="Times New Roman" w:eastAsia="Times New Roman" w:hAnsi="Times New Roman" w:cs="Times New Roman"/>
+          <w:sz w:val="24"/>
+          <w:szCs w:val="24"/>
+        </w:rPr>
+        <w:t>Users shall be solely responsible for any consequences which may a</w:t>
+      </w:r>
+      <w:r>
+        <w:rPr>
+          <w:rFonts w:ascii="Times New Roman" w:eastAsia="Times New Roman" w:hAnsi="Times New Roman" w:cs="Times New Roman"/>
+          <w:sz w:val="24"/>
+          <w:szCs w:val="24"/>
+        </w:rPr>
+        <w:t>rise due to their access of Choose</w:t>
+      </w:r>
+      <w:r>
+        <w:rPr>
+          <w:rFonts w:ascii="Times New Roman" w:eastAsia="Times New Roman" w:hAnsi="Times New Roman" w:cs="Times New Roman"/>
+          <w:sz w:val="24"/>
+          <w:szCs w:val="24"/>
+        </w:rPr>
+        <w:t>11 Services by conducting an illegal act or due to non-conformity with these Terms and Conditions and other rules and</w:t>
+      </w:r>
+      <w:r>
+        <w:rPr>
+          <w:rFonts w:ascii="Times New Roman" w:eastAsia="Times New Roman" w:hAnsi="Times New Roman" w:cs="Times New Roman"/>
+          <w:sz w:val="24"/>
+          <w:szCs w:val="24"/>
+        </w:rPr>
+        <w:t xml:space="preserve"> regulations in relation to Choose</w:t>
+      </w:r>
+      <w:r>
+        <w:rPr>
+          <w:rFonts w:ascii="Times New Roman" w:eastAsia="Times New Roman" w:hAnsi="Times New Roman" w:cs="Times New Roman"/>
+          <w:sz w:val="24"/>
+          <w:szCs w:val="24"/>
+        </w:rPr>
+        <w:t xml:space="preserve">11 Services, including provision of incorrect address or other personal details. Users </w:t>
+      </w:r>
+      <w:r>
+        <w:rPr>
+          <w:rFonts w:ascii="Times New Roman" w:eastAsia="Times New Roman" w:hAnsi="Times New Roman" w:cs="Times New Roman"/>
+          <w:sz w:val="24"/>
+          <w:szCs w:val="24"/>
+        </w:rPr>
+        <w:t>also undertake to indemnify Choose</w:t>
+      </w:r>
+      <w:r>
+        <w:rPr>
+          <w:rFonts w:ascii="Times New Roman" w:eastAsia="Times New Roman" w:hAnsi="Times New Roman" w:cs="Times New Roman"/>
+          <w:sz w:val="24"/>
+          <w:szCs w:val="24"/>
+        </w:rPr>
+        <w:t>11 and their respective officers, directors, employees and agents on the happening of such an event (including without limitation cost of attorney, legal charges etc.) on full indemnity basis for any loss/damage suffered by Play11 on account of such act on the part of the Users.</w:t>
+      </w:r>
+    </w:p>
+    <w:p>
+      <w:pPr>
+        <w:pStyle w:val="ListParagraph"/>
+        <w:numPr>
+          <w:ilvl w:val="0"/>
+          <w:numId w:val="10"/>
+        </w:numPr>
+        <w:spacing w:before="100" w:beforeAutospacing="1" w:after="100" w:afterAutospacing="1" w:line="240" w:lineRule="auto"/>
+        <w:rPr>
+          <w:rFonts w:ascii="Times New Roman" w:eastAsia="Times New Roman" w:hAnsi="Times New Roman" w:cs="Times New Roman"/>
+          <w:sz w:val="24"/>
+          <w:szCs w:val="24"/>
+        </w:rPr>
+      </w:pPr>
+      <w:r>
+        <w:rPr>
+          <w:rFonts w:ascii="Times New Roman" w:eastAsia="Times New Roman" w:hAnsi="Times New Roman" w:cs="Times New Roman"/>
+          <w:sz w:val="24"/>
+          <w:szCs w:val="24"/>
+        </w:rPr>
+        <w:t>Users shall indemnify, defend, and hold Play11 harmless from any third party/entity/organization claims arising from or related to such</w:t>
+      </w:r>
+      <w:r>
+        <w:rPr>
+          <w:rFonts w:ascii="Times New Roman" w:eastAsia="Times New Roman" w:hAnsi="Times New Roman" w:cs="Times New Roman"/>
+          <w:sz w:val="24"/>
+          <w:szCs w:val="24"/>
+        </w:rPr>
+        <w:t xml:space="preserve"> User's engagement with the Choose</w:t>
+      </w:r>
+      <w:r>
+        <w:rPr>
+          <w:rFonts w:ascii="Times New Roman" w:eastAsia="Times New Roman" w:hAnsi="Times New Roman" w:cs="Times New Roman"/>
+          <w:sz w:val="24"/>
+          <w:szCs w:val="24"/>
+        </w:rPr>
+        <w:t>11 or participation in any</w:t>
+      </w:r>
+      <w:r>
+        <w:rPr>
+          <w:rFonts w:ascii="Times New Roman" w:eastAsia="Times New Roman" w:hAnsi="Times New Roman" w:cs="Times New Roman"/>
+          <w:sz w:val="24"/>
+          <w:szCs w:val="24"/>
+        </w:rPr>
+        <w:t xml:space="preserve"> Contest. In no event shall Choose</w:t>
+      </w:r>
+      <w:r>
+        <w:rPr>
+          <w:rFonts w:ascii="Times New Roman" w:eastAsia="Times New Roman" w:hAnsi="Times New Roman" w:cs="Times New Roman"/>
+          <w:sz w:val="24"/>
+          <w:szCs w:val="24"/>
+        </w:rPr>
+        <w:t>11 be liable to any User for acts or omissions arising out of or related to</w:t>
+      </w:r>
+      <w:r>
+        <w:rPr>
+          <w:rFonts w:ascii="Times New Roman" w:eastAsia="Times New Roman" w:hAnsi="Times New Roman" w:cs="Times New Roman"/>
+          <w:sz w:val="24"/>
+          <w:szCs w:val="24"/>
+        </w:rPr>
+        <w:t xml:space="preserve"> User's engagement with the Choose</w:t>
+      </w:r>
+      <w:r>
+        <w:rPr>
+          <w:rFonts w:ascii="Times New Roman" w:eastAsia="Times New Roman" w:hAnsi="Times New Roman" w:cs="Times New Roman"/>
+          <w:sz w:val="24"/>
+          <w:szCs w:val="24"/>
+        </w:rPr>
+        <w:t>11 or his/her participation in any Contest(s).</w:t>
+      </w:r>
+    </w:p>
+    <w:p>
+      <w:pPr>
+        <w:pStyle w:val="ListParagraph"/>
+        <w:numPr>
+          <w:ilvl w:val="0"/>
+          <w:numId w:val="10"/>
+        </w:numPr>
+        <w:spacing w:before="100" w:beforeAutospacing="1" w:after="100" w:afterAutospacing="1" w:line="240" w:lineRule="auto"/>
+        <w:rPr>
+          <w:rFonts w:ascii="Times New Roman" w:eastAsia="Times New Roman" w:hAnsi="Times New Roman" w:cs="Times New Roman"/>
+          <w:sz w:val="24"/>
+          <w:szCs w:val="24"/>
+        </w:rPr>
+      </w:pPr>
+      <w:r>
+        <w:rPr>
+          <w:rFonts w:ascii="Times New Roman" w:eastAsia="Times New Roman" w:hAnsi="Times New Roman" w:cs="Times New Roman"/>
+          <w:sz w:val="24"/>
+          <w:szCs w:val="24"/>
+        </w:rPr>
+        <w:t>In consideration of Choose</w:t>
+      </w:r>
+      <w:r>
+        <w:rPr>
+          <w:rFonts w:ascii="Times New Roman" w:eastAsia="Times New Roman" w:hAnsi="Times New Roman" w:cs="Times New Roman"/>
+          <w:sz w:val="24"/>
+          <w:szCs w:val="24"/>
+        </w:rPr>
+        <w:t>11 a</w:t>
+      </w:r>
+      <w:r>
+        <w:rPr>
+          <w:rFonts w:ascii="Times New Roman" w:eastAsia="Times New Roman" w:hAnsi="Times New Roman" w:cs="Times New Roman"/>
+          <w:sz w:val="24"/>
+          <w:szCs w:val="24"/>
+        </w:rPr>
+        <w:t>llowing Users to access the Choose</w:t>
+      </w:r>
+      <w:r>
+        <w:rPr>
+          <w:rFonts w:ascii="Times New Roman" w:eastAsia="Times New Roman" w:hAnsi="Times New Roman" w:cs="Times New Roman"/>
+          <w:sz w:val="24"/>
+          <w:szCs w:val="24"/>
+        </w:rPr>
+        <w:t>11 Services hosted on the Choose</w:t>
+      </w:r>
+      <w:r>
+        <w:rPr>
+          <w:rFonts w:ascii="Times New Roman" w:eastAsia="Times New Roman" w:hAnsi="Times New Roman" w:cs="Times New Roman"/>
+          <w:sz w:val="24"/>
+          <w:szCs w:val="24"/>
+        </w:rPr>
+        <w:t>11, to the maximum extent permitted by law, the Users waive and release each and every right or claim, all actions, causes of actions (present or future) each of them has or may have against Play11, its respective agents, directors, officers, business associates, group companies, sponsors, employees, or representatives for all and any injuries, accidents, or mishaps (whether known or unknown) or (whether anticipated or unanticipated) aris</w:t>
+      </w:r>
+      <w:r>
+        <w:rPr>
+          <w:rFonts w:ascii="Times New Roman" w:eastAsia="Times New Roman" w:hAnsi="Times New Roman" w:cs="Times New Roman"/>
+          <w:sz w:val="24"/>
+          <w:szCs w:val="24"/>
+        </w:rPr>
+        <w:t>ing out of the provision of Choose</w:t>
+      </w:r>
+      <w:r>
+        <w:rPr>
+          <w:rFonts w:ascii="Times New Roman" w:eastAsia="Times New Roman" w:hAnsi="Times New Roman" w:cs="Times New Roman"/>
+          <w:sz w:val="24"/>
+          <w:szCs w:val="24"/>
+        </w:rPr>
+        <w:t>11 Services or related to the Contests or the prizes of the Contests.</w:t>
+      </w:r>
+    </w:p>
+    <w:p>
+      <w:pPr>
+        <w:pStyle w:val="ListParagraph"/>
+        <w:numPr>
+          <w:ilvl w:val="1"/>
+          <w:numId w:val="10"/>
+        </w:numPr>
+        <w:spacing w:before="100" w:beforeAutospacing="1" w:after="100" w:afterAutospacing="1" w:line="240" w:lineRule="auto"/>
+        <w:rPr>
+          <w:rFonts w:ascii="Times New Roman" w:eastAsia="Times New Roman" w:hAnsi="Times New Roman" w:cs="Times New Roman"/>
+          <w:sz w:val="24"/>
+          <w:szCs w:val="24"/>
+        </w:rPr>
+      </w:pPr>
+      <w:r>
+        <w:rPr>
+          <w:rFonts w:ascii="Times New Roman" w:eastAsia="Times New Roman" w:hAnsi="Times New Roman" w:cs="Times New Roman"/>
+          <w:b/>
+          <w:bCs/>
+          <w:sz w:val="24"/>
+          <w:szCs w:val="24"/>
+        </w:rPr>
+        <w:t>Disclaimers</w:t>
+      </w:r>
+    </w:p>
+    <w:p>
+      <w:pPr>
+        <w:pStyle w:val="ListParagraph"/>
+        <w:numPr>
+          <w:ilvl w:val="0"/>
+          <w:numId w:val="10"/>
+        </w:numPr>
+        <w:spacing w:before="100" w:beforeAutospacing="1" w:after="100" w:afterAutospacing="1" w:line="240" w:lineRule="auto"/>
+        <w:rPr>
+          <w:rFonts w:ascii="Times New Roman" w:eastAsia="Times New Roman" w:hAnsi="Times New Roman" w:cs="Times New Roman"/>
+          <w:sz w:val="24"/>
+          <w:szCs w:val="24"/>
+        </w:rPr>
+      </w:pPr>
+      <w:r>
+        <w:rPr>
+          <w:rFonts w:ascii="Times New Roman" w:eastAsia="Times New Roman" w:hAnsi="Times New Roman" w:cs="Times New Roman"/>
+          <w:sz w:val="24"/>
+          <w:szCs w:val="24"/>
+        </w:rPr>
+        <w:t xml:space="preserve">To the extent permitted under law, neither Play11 nor its parent/holding company, subsidiaries, affiliates, directors, officers, professional advisors, employees shall be </w:t>
+      </w:r>
+      <w:r>
+        <w:rPr>
+          <w:rFonts w:ascii="Times New Roman" w:eastAsia="Times New Roman" w:hAnsi="Times New Roman" w:cs="Times New Roman"/>
+          <w:sz w:val="24"/>
+          <w:szCs w:val="24"/>
+        </w:rPr>
+        <w:lastRenderedPageBreak/>
+        <w:t>responsible for the deletion, the failure to store, the mis-delivery, or the untimely delivery of any information or material.</w:t>
+      </w:r>
+    </w:p>
+    <w:p>
+      <w:pPr>
+        <w:pStyle w:val="ListParagraph"/>
+        <w:numPr>
+          <w:ilvl w:val="0"/>
+          <w:numId w:val="10"/>
+        </w:numPr>
+        <w:spacing w:before="100" w:beforeAutospacing="1" w:after="100" w:afterAutospacing="1" w:line="240" w:lineRule="auto"/>
+        <w:rPr>
+          <w:rFonts w:ascii="Times New Roman" w:eastAsia="Times New Roman" w:hAnsi="Times New Roman" w:cs="Times New Roman"/>
+          <w:sz w:val="24"/>
+          <w:szCs w:val="24"/>
+        </w:rPr>
+      </w:pPr>
+      <w:r>
+        <w:rPr>
+          <w:rFonts w:ascii="Times New Roman" w:eastAsia="Times New Roman" w:hAnsi="Times New Roman" w:cs="Times New Roman"/>
+          <w:sz w:val="24"/>
+          <w:szCs w:val="24"/>
+        </w:rPr>
+        <w:t>To the extent permitted under law, Play11 shall not be responsible for any harm resulting from downloading or accessing any information or material, the quality of servers, games, products, Play11 services or sites, cancellation of competition and prizes. Play11 disclaims any responsibility for, and if a User pays for access to one of Play11's Services the User will not be entitled to a refund as a result of, any inaccessibility that is caused by Play11's maintenance on the servers or the technology that underlies our sites, failures of Play11's service providers (including telecommunications, hosting, and power providers), computer viruses, natural disasters or other destruction or damage of our facilities, acts of nature, war, civil disturbance, or any other cause beyond our reasonable control. In addition, Play11 does not provide any warranty as to the content on the Play11(s). Play11(s) content is distributed on an "as is, as available" basis.</w:t>
+      </w:r>
+    </w:p>
+    <w:p>
+      <w:pPr>
+        <w:pStyle w:val="ListParagraph"/>
+        <w:numPr>
+          <w:ilvl w:val="0"/>
+          <w:numId w:val="10"/>
+        </w:numPr>
+        <w:spacing w:before="100" w:beforeAutospacing="1" w:after="100" w:afterAutospacing="1" w:line="240" w:lineRule="auto"/>
+        <w:rPr>
+          <w:rFonts w:ascii="Times New Roman" w:eastAsia="Times New Roman" w:hAnsi="Times New Roman" w:cs="Times New Roman"/>
+          <w:sz w:val="24"/>
+          <w:szCs w:val="24"/>
+        </w:rPr>
+      </w:pPr>
+      <w:r>
+        <w:rPr>
+          <w:rFonts w:ascii="Times New Roman" w:eastAsia="Times New Roman" w:hAnsi="Times New Roman" w:cs="Times New Roman"/>
+          <w:sz w:val="24"/>
+          <w:szCs w:val="24"/>
+        </w:rPr>
+        <w:t>Any material accessed, downloaded or otherwise obtained through Play11 is done at the User's discretion, competence, acceptance and risk, and the User will be solely responsible for any potential damage to User's computer system or loss of data that results from a User's download of any such material.</w:t>
+      </w:r>
+    </w:p>
+    <w:p>
+      <w:pPr>
+        <w:pStyle w:val="ListParagraph"/>
+        <w:numPr>
+          <w:ilvl w:val="0"/>
+          <w:numId w:val="10"/>
+        </w:numPr>
+        <w:spacing w:before="100" w:beforeAutospacing="1" w:after="100" w:afterAutospacing="1" w:line="240" w:lineRule="auto"/>
+        <w:rPr>
+          <w:rFonts w:ascii="Times New Roman" w:eastAsia="Times New Roman" w:hAnsi="Times New Roman" w:cs="Times New Roman"/>
+          <w:sz w:val="24"/>
+          <w:szCs w:val="24"/>
+        </w:rPr>
+      </w:pPr>
+      <w:r>
+        <w:rPr>
+          <w:rFonts w:ascii="Times New Roman" w:eastAsia="Times New Roman" w:hAnsi="Times New Roman" w:cs="Times New Roman"/>
+          <w:sz w:val="24"/>
+          <w:szCs w:val="24"/>
+        </w:rPr>
+        <w:t>Choose</w:t>
+      </w:r>
+      <w:r>
+        <w:rPr>
+          <w:rFonts w:ascii="Times New Roman" w:eastAsia="Times New Roman" w:hAnsi="Times New Roman" w:cs="Times New Roman"/>
+          <w:sz w:val="24"/>
+          <w:szCs w:val="24"/>
+        </w:rPr>
+        <w:t xml:space="preserve">11 shall make best endeavors to ensure that the </w:t>
+      </w:r>
+      <w:r>
+        <w:rPr>
+          <w:rFonts w:ascii="Times New Roman" w:eastAsia="Times New Roman" w:hAnsi="Times New Roman" w:cs="Times New Roman"/>
+          <w:sz w:val="24"/>
+          <w:szCs w:val="24"/>
+        </w:rPr>
+        <w:t>Choose</w:t>
+      </w:r>
+      <w:r>
+        <w:rPr>
+          <w:rFonts w:ascii="Times New Roman" w:eastAsia="Times New Roman" w:hAnsi="Times New Roman" w:cs="Times New Roman"/>
+          <w:sz w:val="24"/>
+          <w:szCs w:val="24"/>
+        </w:rPr>
+        <w:t>11(s) is error-free and secure, however, neither Play11 nor any of its partners, licensors or associates makes any warranty that:</w:t>
+      </w:r>
+    </w:p>
+    <w:p>
+      <w:pPr>
+        <w:pStyle w:val="ListParagraph"/>
+        <w:numPr>
+          <w:ilvl w:val="0"/>
+          <w:numId w:val="10"/>
+        </w:numPr>
+        <w:spacing w:before="100" w:beforeAutospacing="1" w:after="100" w:afterAutospacing="1" w:line="240" w:lineRule="auto"/>
+        <w:rPr>
+          <w:rFonts w:ascii="Times New Roman" w:eastAsia="Times New Roman" w:hAnsi="Times New Roman" w:cs="Times New Roman"/>
+          <w:sz w:val="24"/>
+          <w:szCs w:val="24"/>
+        </w:rPr>
+      </w:pPr>
+      <w:r>
+        <w:rPr>
+          <w:rFonts w:ascii="Times New Roman" w:eastAsia="Times New Roman" w:hAnsi="Times New Roman" w:cs="Times New Roman"/>
+          <w:sz w:val="24"/>
+          <w:szCs w:val="24"/>
+        </w:rPr>
+        <w:t>the Choose</w:t>
+      </w:r>
+      <w:r>
+        <w:rPr>
+          <w:rFonts w:ascii="Times New Roman" w:eastAsia="Times New Roman" w:hAnsi="Times New Roman" w:cs="Times New Roman"/>
+          <w:sz w:val="24"/>
+          <w:szCs w:val="24"/>
+        </w:rPr>
+        <w:t>11(s) will meet Users' requirements,</w:t>
+      </w:r>
+    </w:p>
+    <w:p>
+      <w:pPr>
+        <w:pStyle w:val="ListParagraph"/>
+        <w:numPr>
+          <w:ilvl w:val="0"/>
+          <w:numId w:val="10"/>
+        </w:numPr>
+        <w:spacing w:before="100" w:beforeAutospacing="1" w:after="100" w:afterAutospacing="1" w:line="240" w:lineRule="auto"/>
+        <w:rPr>
+          <w:rFonts w:ascii="Times New Roman" w:eastAsia="Times New Roman" w:hAnsi="Times New Roman" w:cs="Times New Roman"/>
+          <w:sz w:val="24"/>
+          <w:szCs w:val="24"/>
+        </w:rPr>
+      </w:pPr>
+      <w:r>
+        <w:rPr>
+          <w:rFonts w:ascii="Times New Roman" w:eastAsia="Times New Roman" w:hAnsi="Times New Roman" w:cs="Times New Roman"/>
+          <w:sz w:val="24"/>
+          <w:szCs w:val="24"/>
+        </w:rPr>
+        <w:t>Choose</w:t>
+      </w:r>
+      <w:r>
+        <w:rPr>
+          <w:rFonts w:ascii="Times New Roman" w:eastAsia="Times New Roman" w:hAnsi="Times New Roman" w:cs="Times New Roman"/>
+          <w:sz w:val="24"/>
+          <w:szCs w:val="24"/>
+        </w:rPr>
+        <w:t>11(s) will be uninterrupted, timely, secure, or error free</w:t>
+      </w:r>
+    </w:p>
+    <w:p>
+      <w:pPr>
+        <w:pStyle w:val="ListParagraph"/>
+        <w:numPr>
+          <w:ilvl w:val="0"/>
+          <w:numId w:val="10"/>
+        </w:numPr>
+        <w:spacing w:before="100" w:beforeAutospacing="1" w:after="100" w:afterAutospacing="1" w:line="240" w:lineRule="auto"/>
+        <w:rPr>
+          <w:rFonts w:ascii="Times New Roman" w:eastAsia="Times New Roman" w:hAnsi="Times New Roman" w:cs="Times New Roman"/>
+          <w:sz w:val="24"/>
+          <w:szCs w:val="24"/>
+        </w:rPr>
+      </w:pPr>
+      <w:r>
+        <w:rPr>
+          <w:rFonts w:ascii="Times New Roman" w:eastAsia="Times New Roman" w:hAnsi="Times New Roman" w:cs="Times New Roman"/>
+          <w:sz w:val="24"/>
+          <w:szCs w:val="24"/>
+        </w:rPr>
+        <w:t>the results that may be obtained from the use of Play11(s) will be accurate or reliable; and</w:t>
+      </w:r>
+    </w:p>
+    <w:p>
+      <w:pPr>
+        <w:pStyle w:val="ListParagraph"/>
+        <w:numPr>
+          <w:ilvl w:val="0"/>
+          <w:numId w:val="10"/>
+        </w:numPr>
+        <w:spacing w:before="100" w:beforeAutospacing="1" w:after="100" w:afterAutospacing="1" w:line="240" w:lineRule="auto"/>
+        <w:rPr>
+          <w:rFonts w:ascii="Times New Roman" w:eastAsia="Times New Roman" w:hAnsi="Times New Roman" w:cs="Times New Roman"/>
+          <w:sz w:val="24"/>
+          <w:szCs w:val="24"/>
+        </w:rPr>
+      </w:pPr>
+      <w:r>
+        <w:rPr>
+          <w:rFonts w:ascii="Times New Roman" w:eastAsia="Times New Roman" w:hAnsi="Times New Roman" w:cs="Times New Roman"/>
+          <w:sz w:val="24"/>
+          <w:szCs w:val="24"/>
+        </w:rPr>
+        <w:t>the quality of any products, Play11 Services, information, or other material that Users purchase or obtain through Play11com(s) will meet Users' expectations.</w:t>
+      </w:r>
+    </w:p>
+    <w:p>
+      <w:pPr>
+        <w:pStyle w:val="ListParagraph"/>
+        <w:numPr>
+          <w:ilvl w:val="0"/>
+          <w:numId w:val="10"/>
+        </w:numPr>
+        <w:spacing w:before="100" w:beforeAutospacing="1" w:after="100" w:afterAutospacing="1" w:line="240" w:lineRule="auto"/>
+        <w:rPr>
+          <w:rFonts w:ascii="Times New Roman" w:eastAsia="Times New Roman" w:hAnsi="Times New Roman" w:cs="Times New Roman"/>
+          <w:sz w:val="24"/>
+          <w:szCs w:val="24"/>
+        </w:rPr>
+      </w:pPr>
+      <w:r>
+        <w:rPr>
+          <w:rFonts w:ascii="Times New Roman" w:eastAsia="Times New Roman" w:hAnsi="Times New Roman" w:cs="Times New Roman"/>
+          <w:sz w:val="24"/>
+          <w:szCs w:val="24"/>
+        </w:rPr>
+        <w:t>In case Play11 discovers any error, including any error in the determination of Winners or in the transfer of amounts to a User's account, Play11 reserves the right (exercisable at its discretion) to rectify the error in such manner as it deems fit, including through a set-off of the erroneous payment from amounts due to the User or deduction from the User's account of the amount of erroneous payment. In case of exercise of remedies in accordance with this clause, Play11 agrees to notify the User of the error and of the exercise of the remedy(ies) to rectify the same.</w:t>
+      </w:r>
+    </w:p>
+    <w:p>
+      <w:pPr>
+        <w:pStyle w:val="ListParagraph"/>
+        <w:numPr>
+          <w:ilvl w:val="0"/>
+          <w:numId w:val="10"/>
+        </w:numPr>
+        <w:spacing w:before="100" w:beforeAutospacing="1" w:after="100" w:afterAutospacing="1" w:line="240" w:lineRule="auto"/>
+        <w:rPr>
+          <w:rFonts w:ascii="Times New Roman" w:eastAsia="Times New Roman" w:hAnsi="Times New Roman" w:cs="Times New Roman"/>
+          <w:sz w:val="24"/>
+          <w:szCs w:val="24"/>
+        </w:rPr>
+      </w:pPr>
+      <w:r>
+        <w:rPr>
+          <w:rFonts w:ascii="Times New Roman" w:eastAsia="Times New Roman" w:hAnsi="Times New Roman" w:cs="Times New Roman"/>
+          <w:sz w:val="24"/>
+          <w:szCs w:val="24"/>
+        </w:rPr>
+        <w:t>To the extent permitted under law, neither Play11 nor its partners, licensors or associates shall be liable for any direct, indirect, incidental, special, or consequential damages arising out of the use of or inability to use our sites, even if we have been advised of the possibility of such damages.</w:t>
+      </w:r>
+    </w:p>
+    <w:p>
+      <w:pPr>
+        <w:pStyle w:val="ListParagraph"/>
+        <w:numPr>
+          <w:ilvl w:val="0"/>
+          <w:numId w:val="10"/>
+        </w:numPr>
+        <w:spacing w:before="100" w:beforeAutospacing="1" w:after="100" w:afterAutospacing="1" w:line="240" w:lineRule="auto"/>
+        <w:rPr>
+          <w:rFonts w:ascii="Times New Roman" w:eastAsia="Times New Roman" w:hAnsi="Times New Roman" w:cs="Times New Roman"/>
+          <w:sz w:val="24"/>
+          <w:szCs w:val="24"/>
+        </w:rPr>
+      </w:pPr>
+      <w:r>
+        <w:rPr>
+          <w:rFonts w:ascii="Times New Roman" w:eastAsia="Times New Roman" w:hAnsi="Times New Roman" w:cs="Times New Roman"/>
+          <w:sz w:val="24"/>
+          <w:szCs w:val="24"/>
+        </w:rPr>
+        <w:t>Any Choose</w:t>
+      </w:r>
+      <w:r>
+        <w:rPr>
+          <w:rFonts w:ascii="Times New Roman" w:eastAsia="Times New Roman" w:hAnsi="Times New Roman" w:cs="Times New Roman"/>
+          <w:sz w:val="24"/>
+          <w:szCs w:val="24"/>
+        </w:rPr>
+        <w:t xml:space="preserve">11 Services, events or Contest(s) being hosted or provided or intended to be hosted or provided by </w:t>
+      </w:r>
+      <w:r>
+        <w:rPr>
+          <w:rFonts w:ascii="Times New Roman" w:eastAsia="Times New Roman" w:hAnsi="Times New Roman" w:cs="Times New Roman"/>
+          <w:sz w:val="24"/>
+          <w:szCs w:val="24"/>
+        </w:rPr>
+        <w:t>Ch</w:t>
+      </w:r>
+      <w:r>
+        <w:rPr>
+          <w:rFonts w:ascii="Times New Roman" w:eastAsia="Times New Roman" w:hAnsi="Times New Roman" w:cs="Times New Roman"/>
+          <w:sz w:val="24"/>
+          <w:szCs w:val="24"/>
+        </w:rPr>
+        <w:t>oose</w:t>
+      </w:r>
+      <w:r>
+        <w:rPr>
+          <w:rFonts w:ascii="Times New Roman" w:eastAsia="Times New Roman" w:hAnsi="Times New Roman" w:cs="Times New Roman"/>
+          <w:sz w:val="24"/>
+          <w:szCs w:val="24"/>
+        </w:rPr>
+        <w:t xml:space="preserve">11 and requiring specific permission or authority from any statutory authority or any state or the central government, or the board of directors shall be deemed cancelled or terminated, if such permission or authority is either not obtained or denied either before or after the </w:t>
+      </w:r>
+      <w:r>
+        <w:rPr>
+          <w:rFonts w:ascii="Times New Roman" w:eastAsia="Times New Roman" w:hAnsi="Times New Roman" w:cs="Times New Roman"/>
+          <w:sz w:val="24"/>
+          <w:szCs w:val="24"/>
+        </w:rPr>
+        <w:t>availability of the relevant Choose</w:t>
+      </w:r>
+      <w:r>
+        <w:rPr>
+          <w:rFonts w:ascii="Times New Roman" w:eastAsia="Times New Roman" w:hAnsi="Times New Roman" w:cs="Times New Roman"/>
+          <w:sz w:val="24"/>
+          <w:szCs w:val="24"/>
+        </w:rPr>
+        <w:t>11 Services, events or Contest(s) are hosted or provided.</w:t>
+      </w:r>
+    </w:p>
+    <w:p>
+      <w:pPr>
+        <w:pStyle w:val="ListParagraph"/>
+        <w:numPr>
+          <w:ilvl w:val="0"/>
+          <w:numId w:val="10"/>
+        </w:numPr>
+        <w:spacing w:before="100" w:beforeAutospacing="1" w:after="100" w:afterAutospacing="1" w:line="240" w:lineRule="auto"/>
+        <w:rPr>
+          <w:rFonts w:ascii="Times New Roman" w:eastAsia="Times New Roman" w:hAnsi="Times New Roman" w:cs="Times New Roman"/>
+          <w:sz w:val="24"/>
+          <w:szCs w:val="24"/>
+        </w:rPr>
+      </w:pPr>
+      <w:r>
+        <w:rPr>
+          <w:rFonts w:ascii="Times New Roman" w:eastAsia="Times New Roman" w:hAnsi="Times New Roman" w:cs="Times New Roman"/>
+          <w:sz w:val="24"/>
+          <w:szCs w:val="24"/>
+        </w:rPr>
+        <w:t>To the extent permitted under law, in the event of suspension or closure of any Services, events or Contests, Users (including Participants) shall not be entitled to make any demands, claims, on any nature whatsoever.</w:t>
+      </w:r>
+    </w:p>
+    <w:p>
+      <w:pPr>
+        <w:pStyle w:val="ListParagraph"/>
+        <w:numPr>
+          <w:ilvl w:val="0"/>
+          <w:numId w:val="10"/>
+        </w:numPr>
+        <w:spacing w:before="100" w:beforeAutospacing="1" w:after="100" w:afterAutospacing="1" w:line="240" w:lineRule="auto"/>
+        <w:rPr>
+          <w:rFonts w:ascii="Times New Roman" w:eastAsia="Times New Roman" w:hAnsi="Times New Roman" w:cs="Times New Roman"/>
+          <w:sz w:val="24"/>
+          <w:szCs w:val="24"/>
+        </w:rPr>
+      </w:pPr>
+      <w:r>
+        <w:rPr>
+          <w:rFonts w:ascii="Times New Roman" w:eastAsia="Times New Roman" w:hAnsi="Times New Roman" w:cs="Times New Roman"/>
+          <w:b/>
+          <w:bCs/>
+          <w:sz w:val="24"/>
+          <w:szCs w:val="24"/>
+        </w:rPr>
+        <w:t>Miscellaneous</w:t>
+      </w:r>
+    </w:p>
+    <w:p>
+      <w:pPr>
+        <w:pStyle w:val="ListParagraph"/>
+        <w:numPr>
+          <w:ilvl w:val="0"/>
+          <w:numId w:val="10"/>
+        </w:numPr>
+        <w:spacing w:before="100" w:beforeAutospacing="1" w:after="100" w:afterAutospacing="1" w:line="240" w:lineRule="auto"/>
+        <w:rPr>
+          <w:rFonts w:ascii="Times New Roman" w:eastAsia="Times New Roman" w:hAnsi="Times New Roman" w:cs="Times New Roman"/>
+          <w:sz w:val="24"/>
+          <w:szCs w:val="24"/>
+        </w:rPr>
+      </w:pPr>
+      <w:r>
+        <w:rPr>
+          <w:rFonts w:ascii="Times New Roman" w:eastAsia="Times New Roman" w:hAnsi="Times New Roman" w:cs="Times New Roman"/>
+          <w:sz w:val="24"/>
+          <w:szCs w:val="24"/>
+        </w:rPr>
+        <w:lastRenderedPageBreak/>
+        <w:t>Choose</w:t>
+      </w:r>
+      <w:r>
+        <w:rPr>
+          <w:rFonts w:ascii="Times New Roman" w:eastAsia="Times New Roman" w:hAnsi="Times New Roman" w:cs="Times New Roman"/>
+          <w:sz w:val="24"/>
+          <w:szCs w:val="24"/>
+        </w:rPr>
+        <w:t>11 may be required under certain legislations, to notify User(s) of certain events. User(s) hereby acknowledge and consent that such not</w:t>
+      </w:r>
+      <w:r>
+        <w:rPr>
+          <w:rFonts w:ascii="Times New Roman" w:eastAsia="Times New Roman" w:hAnsi="Times New Roman" w:cs="Times New Roman"/>
+          <w:sz w:val="24"/>
+          <w:szCs w:val="24"/>
+        </w:rPr>
+        <w:t>ices will be effective upon Choose</w:t>
+      </w:r>
+      <w:r>
+        <w:rPr>
+          <w:rFonts w:ascii="Times New Roman" w:eastAsia="Times New Roman" w:hAnsi="Times New Roman" w:cs="Times New Roman"/>
+          <w:sz w:val="24"/>
+          <w:szCs w:val="24"/>
+        </w:rPr>
+        <w:t>11 posting them on the Choose</w:t>
+      </w:r>
+      <w:r>
+        <w:rPr>
+          <w:rFonts w:ascii="Times New Roman" w:eastAsia="Times New Roman" w:hAnsi="Times New Roman" w:cs="Times New Roman"/>
+          <w:sz w:val="24"/>
+          <w:szCs w:val="24"/>
+        </w:rPr>
+        <w:t>11 or delivering them to the User through the email address provided by the User at the time of registration. User(s) may update their email address by logging into their account on th</w:t>
+      </w:r>
+      <w:r>
+        <w:rPr>
+          <w:rFonts w:ascii="Times New Roman" w:eastAsia="Times New Roman" w:hAnsi="Times New Roman" w:cs="Times New Roman"/>
+          <w:sz w:val="24"/>
+          <w:szCs w:val="24"/>
+        </w:rPr>
+        <w:t>e Choose</w:t>
+      </w:r>
+      <w:r>
+        <w:rPr>
+          <w:rFonts w:ascii="Times New Roman" w:eastAsia="Times New Roman" w:hAnsi="Times New Roman" w:cs="Times New Roman"/>
+          <w:sz w:val="24"/>
+          <w:szCs w:val="24"/>
+        </w:rPr>
+        <w:t>11. If they do not provide  Choose</w:t>
+      </w:r>
+      <w:r>
+        <w:rPr>
+          <w:rFonts w:ascii="Times New Roman" w:eastAsia="Times New Roman" w:hAnsi="Times New Roman" w:cs="Times New Roman"/>
+          <w:sz w:val="24"/>
+          <w:szCs w:val="24"/>
+        </w:rPr>
+        <w:t>11</w:t>
+      </w:r>
+      <w:r>
+        <w:rPr>
+          <w:rFonts w:ascii="Times New Roman" w:eastAsia="Times New Roman" w:hAnsi="Times New Roman" w:cs="Times New Roman"/>
+          <w:sz w:val="24"/>
+          <w:szCs w:val="24"/>
+        </w:rPr>
+        <w:t xml:space="preserve"> with accurate information, Choose</w:t>
+      </w:r>
+      <w:r>
+        <w:rPr>
+          <w:rFonts w:ascii="Times New Roman" w:eastAsia="Times New Roman" w:hAnsi="Times New Roman" w:cs="Times New Roman"/>
+          <w:sz w:val="24"/>
+          <w:szCs w:val="24"/>
+        </w:rPr>
+        <w:t>11 cannot be held liable for failure to notify the User.</w:t>
+      </w:r>
+    </w:p>
+    <w:p>
+      <w:pPr>
+        <w:pStyle w:val="ListParagraph"/>
+        <w:numPr>
+          <w:ilvl w:val="0"/>
+          <w:numId w:val="10"/>
+        </w:numPr>
+        <w:spacing w:before="100" w:beforeAutospacing="1" w:after="100" w:afterAutospacing="1" w:line="240" w:lineRule="auto"/>
+        <w:rPr>
+          <w:rFonts w:ascii="Times New Roman" w:eastAsia="Times New Roman" w:hAnsi="Times New Roman" w:cs="Times New Roman"/>
+          <w:sz w:val="24"/>
+          <w:szCs w:val="24"/>
+        </w:rPr>
+      </w:pPr>
+      <w:r>
+        <w:rPr>
+          <w:rFonts w:ascii="Times New Roman" w:eastAsia="Times New Roman" w:hAnsi="Times New Roman" w:cs="Times New Roman"/>
+          <w:sz w:val="24"/>
+          <w:szCs w:val="24"/>
+        </w:rPr>
+        <w:t>Play11 shall not be liable for any delay or failure to perform resulting from causes outside its reasonable control, including but not limited to any failure to perform due to unforeseen circumstances or cause beyond Play11's control such as acts of God, war, terrorism, riots, embargoes, acts of civil or military authorities, fire, floods, accidents, network infrastructure failures, strikes, or shortages of transportation facilities, fuel, energy, labor or materials or any cancellation of any cricket/football/kabaddi match to which a Contest relates. In such circumstances, Play11 shall also be entitled to cancel any related Contest(s) and to process an appropriate refund for all Participants.</w:t>
+      </w:r>
+    </w:p>
+    <w:p>
+      <w:pPr>
+        <w:pStyle w:val="ListParagraph"/>
+        <w:numPr>
+          <w:ilvl w:val="0"/>
+          <w:numId w:val="10"/>
+        </w:numPr>
+        <w:spacing w:before="100" w:beforeAutospacing="1" w:after="100" w:afterAutospacing="1" w:line="240" w:lineRule="auto"/>
+        <w:rPr>
+          <w:rFonts w:ascii="Times New Roman" w:eastAsia="Times New Roman" w:hAnsi="Times New Roman" w:cs="Times New Roman"/>
+          <w:sz w:val="24"/>
+          <w:szCs w:val="24"/>
+        </w:rPr>
+      </w:pPr>
+      <w:r>
+        <w:rPr>
+          <w:rFonts w:ascii="Times New Roman" w:eastAsia="Times New Roman" w:hAnsi="Times New Roman" w:cs="Times New Roman"/>
+          <w:sz w:val="24"/>
+          <w:szCs w:val="24"/>
+        </w:rPr>
+        <w:t>Play11's failure to exercise or enforce any right or provision of these Terms and Conditions shall not constitute a waiver of such right or provision.</w:t>
+      </w:r>
+    </w:p>
+    <w:p>
+      <w:pPr>
+        <w:pStyle w:val="ListParagraph"/>
+        <w:numPr>
+          <w:ilvl w:val="0"/>
+          <w:numId w:val="10"/>
+        </w:numPr>
+        <w:spacing w:before="100" w:beforeAutospacing="1" w:after="100" w:afterAutospacing="1" w:line="240" w:lineRule="auto"/>
+        <w:rPr>
+          <w:rFonts w:ascii="Times New Roman" w:eastAsia="Times New Roman" w:hAnsi="Times New Roman" w:cs="Times New Roman"/>
+          <w:sz w:val="24"/>
+          <w:szCs w:val="24"/>
+        </w:rPr>
+      </w:pPr>
+      <w:r>
+        <w:rPr>
+          <w:rFonts w:ascii="Times New Roman" w:eastAsia="Times New Roman" w:hAnsi="Times New Roman" w:cs="Times New Roman"/>
+          <w:sz w:val="24"/>
+          <w:szCs w:val="24"/>
+        </w:rPr>
+        <w:t>Users agree that regardless of any statute or law to the contrary, any claim or cause of action arising out of or related to use of the Play11 or these Terms must be filed within thirty (30) days of such claim or cause of action arising or be forever barred.</w:t>
+      </w:r>
+    </w:p>
+    <w:p>
+      <w:pPr>
+        <w:pStyle w:val="ListParagraph"/>
+        <w:numPr>
+          <w:ilvl w:val="0"/>
+          <w:numId w:val="10"/>
+        </w:numPr>
+        <w:spacing w:before="100" w:beforeAutospacing="1" w:after="100" w:afterAutospacing="1" w:line="240" w:lineRule="auto"/>
+        <w:rPr>
+          <w:rFonts w:ascii="Times New Roman" w:eastAsia="Times New Roman" w:hAnsi="Times New Roman" w:cs="Times New Roman"/>
+          <w:sz w:val="24"/>
+          <w:szCs w:val="24"/>
+        </w:rPr>
+      </w:pPr>
+      <w:r>
+        <w:rPr>
+          <w:rFonts w:ascii="Times New Roman" w:eastAsia="Times New Roman" w:hAnsi="Times New Roman" w:cs="Times New Roman"/>
+          <w:sz w:val="24"/>
+          <w:szCs w:val="24"/>
+        </w:rPr>
+        <w:t>These Terms and Conditions, including all terms, conditions, and policies that are incorporated herein by reference, constitute the entire agreement between the User(s) and Play11 Gaming Private Limited and govern your use of the Play11, superseding any prior agreements that any User may have with Play11 Gaming Private Limited.</w:t>
+      </w:r>
+    </w:p>
+    <w:p>
+      <w:pPr>
+        <w:pStyle w:val="ListParagraph"/>
+        <w:numPr>
+          <w:ilvl w:val="0"/>
+          <w:numId w:val="10"/>
+        </w:numPr>
+        <w:spacing w:before="100" w:beforeAutospacing="1" w:after="100" w:afterAutospacing="1" w:line="240" w:lineRule="auto"/>
+        <w:rPr>
+          <w:rFonts w:ascii="Times New Roman" w:eastAsia="Times New Roman" w:hAnsi="Times New Roman" w:cs="Times New Roman"/>
+          <w:sz w:val="24"/>
+          <w:szCs w:val="24"/>
+        </w:rPr>
+      </w:pPr>
+      <w:r>
+        <w:rPr>
+          <w:rFonts w:ascii="Times New Roman" w:eastAsia="Times New Roman" w:hAnsi="Times New Roman" w:cs="Times New Roman"/>
+          <w:sz w:val="24"/>
+          <w:szCs w:val="24"/>
+        </w:rPr>
+        <w:t>If any part of these Terms and Conditions is determined to be indefinite, invalid, or otherwise unenforceable, the rest of these Terms and Conditions shall continue in full force.</w:t>
+      </w:r>
+    </w:p>
+    <w:p>
+      <w:pPr>
+        <w:pStyle w:val="ListParagraph"/>
+        <w:numPr>
+          <w:ilvl w:val="0"/>
+          <w:numId w:val="10"/>
+        </w:numPr>
+        <w:spacing w:before="100" w:beforeAutospacing="1" w:after="100" w:afterAutospacing="1" w:line="240" w:lineRule="auto"/>
+        <w:rPr>
+          <w:rFonts w:ascii="Times New Roman" w:eastAsia="Times New Roman" w:hAnsi="Times New Roman" w:cs="Times New Roman"/>
+          <w:sz w:val="24"/>
+          <w:szCs w:val="24"/>
+        </w:rPr>
+      </w:pPr>
+      <w:r>
+        <w:rPr>
+          <w:rFonts w:ascii="Times New Roman" w:eastAsia="Times New Roman" w:hAnsi="Times New Roman" w:cs="Times New Roman"/>
+          <w:sz w:val="24"/>
+          <w:szCs w:val="24"/>
+        </w:rPr>
+        <w:t>Choose</w:t>
+      </w:r>
+      <w:r>
+        <w:rPr>
+          <w:rFonts w:ascii="Times New Roman" w:eastAsia="Times New Roman" w:hAnsi="Times New Roman" w:cs="Times New Roman"/>
+          <w:sz w:val="24"/>
+          <w:szCs w:val="24"/>
+        </w:rPr>
+        <w:t>11 reserves the right to moderate, restrict or ban the use of the Play11, specifically to any User, or generally, in accordance with Play11's policy/policies from time to time, at its sole and absolute discretion and without any notice.</w:t>
+      </w:r>
+    </w:p>
+    <w:p>
+      <w:pPr>
+        <w:pStyle w:val="ListParagraph"/>
+        <w:numPr>
+          <w:ilvl w:val="0"/>
+          <w:numId w:val="10"/>
+        </w:numPr>
+        <w:spacing w:before="100" w:beforeAutospacing="1" w:after="100" w:afterAutospacing="1" w:line="240" w:lineRule="auto"/>
+        <w:rPr>
+          <w:rFonts w:ascii="Times New Roman" w:eastAsia="Times New Roman" w:hAnsi="Times New Roman" w:cs="Times New Roman"/>
+          <w:sz w:val="24"/>
+          <w:szCs w:val="24"/>
+        </w:rPr>
+      </w:pPr>
+      <w:r>
+        <w:rPr>
+          <w:rFonts w:ascii="Times New Roman" w:eastAsia="Times New Roman" w:hAnsi="Times New Roman" w:cs="Times New Roman"/>
+          <w:sz w:val="24"/>
+          <w:szCs w:val="24"/>
+        </w:rPr>
+        <w:t>Choose</w:t>
+      </w:r>
+      <w:r>
+        <w:rPr>
+          <w:rFonts w:ascii="Times New Roman" w:eastAsia="Times New Roman" w:hAnsi="Times New Roman" w:cs="Times New Roman"/>
+          <w:sz w:val="24"/>
+          <w:szCs w:val="24"/>
+        </w:rPr>
+        <w:t>11 may, at its sole and absolute discretion, permanently close or temporarily suspend any Play11 Services (including any Contest(s)).</w:t>
+      </w:r>
+    </w:p>
+    <w:p>
+      <w:pPr>
+        <w:pStyle w:val="ListParagraph"/>
+        <w:numPr>
+          <w:ilvl w:val="0"/>
+          <w:numId w:val="10"/>
+        </w:numPr>
+        <w:spacing w:before="100" w:beforeAutospacing="1" w:after="100" w:afterAutospacing="1" w:line="240" w:lineRule="auto"/>
+        <w:rPr>
+          <w:rFonts w:ascii="Times New Roman" w:eastAsia="Times New Roman" w:hAnsi="Times New Roman" w:cs="Times New Roman"/>
+          <w:sz w:val="24"/>
+          <w:szCs w:val="24"/>
+        </w:rPr>
+      </w:pPr>
+      <w:r>
+        <w:rPr>
+          <w:rFonts w:ascii="Times New Roman" w:eastAsia="Times New Roman" w:hAnsi="Times New Roman" w:cs="Times New Roman"/>
+          <w:b/>
+          <w:bCs/>
+          <w:sz w:val="24"/>
+          <w:szCs w:val="24"/>
+        </w:rPr>
+        <w:t>Standard Terms and Conditions of Promotions</w:t>
+      </w:r>
+    </w:p>
+    <w:p>
+      <w:pPr>
+        <w:pStyle w:val="ListParagraph"/>
+        <w:numPr>
+          <w:ilvl w:val="0"/>
+          <w:numId w:val="10"/>
+        </w:numPr>
+        <w:spacing w:before="100" w:beforeAutospacing="1" w:after="100" w:afterAutospacing="1" w:line="240" w:lineRule="auto"/>
+        <w:rPr>
+          <w:rFonts w:ascii="Times New Roman" w:eastAsia="Times New Roman" w:hAnsi="Times New Roman" w:cs="Times New Roman"/>
+          <w:sz w:val="24"/>
+          <w:szCs w:val="24"/>
+        </w:rPr>
+      </w:pPr>
+      <w:r>
+        <w:rPr>
+          <w:rFonts w:ascii="Times New Roman" w:eastAsia="Times New Roman" w:hAnsi="Times New Roman" w:cs="Times New Roman"/>
+          <w:sz w:val="24"/>
+          <w:szCs w:val="24"/>
+        </w:rPr>
+        <w:t>These standard terms and conditions of promotions (“Standard Terms”) supplement the terms of promotions undertaken on the Play11 website and which reference these Standard Terms (each a “Promotion”):</w:t>
+      </w:r>
+    </w:p>
+    <w:p>
+      <w:pPr>
+        <w:pStyle w:val="ListParagraph"/>
+        <w:numPr>
+          <w:ilvl w:val="0"/>
+          <w:numId w:val="10"/>
+        </w:numPr>
+        <w:spacing w:before="100" w:beforeAutospacing="1" w:after="100" w:afterAutospacing="1" w:line="240" w:lineRule="auto"/>
+        <w:rPr>
+          <w:rFonts w:ascii="Times New Roman" w:eastAsia="Times New Roman" w:hAnsi="Times New Roman" w:cs="Times New Roman"/>
+          <w:sz w:val="24"/>
+          <w:szCs w:val="24"/>
+        </w:rPr>
+      </w:pPr>
+      <w:r>
+        <w:rPr>
+          <w:rFonts w:ascii="Times New Roman" w:eastAsia="Times New Roman" w:hAnsi="Times New Roman" w:cs="Times New Roman"/>
+          <w:sz w:val="24"/>
+          <w:szCs w:val="24"/>
+        </w:rPr>
+        <w:t>Participation in any Promotion will be subject to a user complying with the Pro</w:t>
+      </w:r>
+      <w:r>
+        <w:rPr>
+          <w:rFonts w:ascii="Times New Roman" w:eastAsia="Times New Roman" w:hAnsi="Times New Roman" w:cs="Times New Roman"/>
+          <w:sz w:val="24"/>
+          <w:szCs w:val="24"/>
+        </w:rPr>
+        <w:t>motion Terms implemented by Choose</w:t>
+      </w:r>
       <w:bookmarkStart w:id="0" w:name="_GoBack"/>
       <w:bookmarkEnd w:id="0"/>
       <w:r>
         <w:rPr>
-          <w:rFonts w:ascii="Calibri" w:eastAsia="Times New Roman" w:hAnsi="Calibri" w:cs="Calibri"/>
-          <w:sz w:val="28"/>
-          <w:szCs w:val="28"/>
-        </w:rPr>
-        <w:t>Persons who wish to participate must have a valid email address.</w:t>
-      </w:r>
-    </w:p>
-    <w:p>
-      <w:pPr>
-        <w:numPr>
-          <w:ilvl w:val="0"/>
-          <w:numId w:val="10"/>
-        </w:numPr>
-        <w:spacing w:before="100" w:beforeAutospacing="1" w:after="195" w:line="240" w:lineRule="auto"/>
-        <w:jc w:val="both"/>
-        <w:rPr>
-          <w:rFonts w:ascii="Times New Roman" w:eastAsia="Times New Roman" w:hAnsi="Times New Roman" w:cs="Times New Roman"/>
-          <w:sz w:val="28"/>
-          <w:szCs w:val="28"/>
-        </w:rPr>
-      </w:pPr>
-      <w:r>
-        <w:rPr>
-          <w:rFonts w:ascii="Calibri" w:eastAsia="Times New Roman" w:hAnsi="Calibri" w:cs="Calibri"/>
-          <w:sz w:val="28"/>
-          <w:szCs w:val="28"/>
-        </w:rPr>
-        <w:t xml:space="preserve">Only those Participants who have successfully registered on the </w:t>
-      </w:r>
-      <w:r>
-        <w:rPr>
-          <w:rFonts w:ascii="Calibri" w:eastAsia="Times New Roman" w:hAnsi="Calibri" w:cs="Calibri"/>
-          <w:sz w:val="28"/>
-          <w:szCs w:val="28"/>
-        </w:rPr>
-        <w:t>Choose</w:t>
-      </w:r>
-      <w:r>
-        <w:rPr>
-          <w:rFonts w:ascii="Calibri" w:eastAsia="Times New Roman" w:hAnsi="Calibri" w:cs="Calibri"/>
-          <w:sz w:val="28"/>
-          <w:szCs w:val="28"/>
-        </w:rPr>
-        <w:t>11 as well as registered prior to each match in accordance with the procedure outlined above shall be eligible to participate in the Contest and win prizes.</w:t>
-      </w:r>
-    </w:p>
-    <w:p>
-      <w:pPr>
-        <w:spacing w:before="100" w:beforeAutospacing="1" w:after="195" w:line="240" w:lineRule="auto"/>
-        <w:jc w:val="both"/>
-        <w:rPr>
-          <w:rFonts w:ascii="Times New Roman" w:eastAsia="Times New Roman" w:hAnsi="Times New Roman" w:cs="Times New Roman"/>
-          <w:sz w:val="36"/>
-          <w:szCs w:val="36"/>
-        </w:rPr>
-      </w:pPr>
-      <w:r>
-        <w:rPr>
-          <w:rFonts w:ascii="Calibri" w:eastAsia="Times New Roman" w:hAnsi="Calibri" w:cs="Calibri"/>
+          <w:rFonts w:ascii="Times New Roman" w:eastAsia="Times New Roman" w:hAnsi="Times New Roman" w:cs="Times New Roman"/>
+          <w:sz w:val="24"/>
+          <w:szCs w:val="24"/>
+        </w:rPr>
+        <w:t xml:space="preserve">11 in respect of such Promotion (“Promotion Terms”) and these Standard Terms. By participating in any Promotion, the participant further consents to and agrees to adhere with the </w:t>
+      </w:r>
+      <w:r>
+        <w:rPr>
+          <w:rFonts w:ascii="Times New Roman" w:eastAsia="Times New Roman" w:hAnsi="Times New Roman" w:cs="Times New Roman"/>
+          <w:sz w:val="24"/>
+          <w:szCs w:val="24"/>
+        </w:rPr>
+        <w:t>terms and conditions of the Choose11 game and Choose</w:t>
+      </w:r>
+      <w:r>
+        <w:rPr>
+          <w:rFonts w:ascii="Times New Roman" w:eastAsia="Times New Roman" w:hAnsi="Times New Roman" w:cs="Times New Roman"/>
+          <w:sz w:val="24"/>
+          <w:szCs w:val="24"/>
+        </w:rPr>
+        <w:t>11’s privacy policy.</w:t>
+      </w:r>
+    </w:p>
+    <w:p>
+      <w:pPr>
+        <w:pStyle w:val="ListParagraph"/>
+        <w:numPr>
+          <w:ilvl w:val="0"/>
+          <w:numId w:val="10"/>
+        </w:numPr>
+        <w:spacing w:before="100" w:beforeAutospacing="1" w:after="100" w:afterAutospacing="1" w:line="240" w:lineRule="auto"/>
+        <w:rPr>
+          <w:rFonts w:ascii="Times New Roman" w:eastAsia="Times New Roman" w:hAnsi="Times New Roman" w:cs="Times New Roman"/>
+          <w:sz w:val="24"/>
+          <w:szCs w:val="24"/>
+        </w:rPr>
+      </w:pPr>
+      <w:r>
+        <w:rPr>
+          <w:rFonts w:ascii="Times New Roman" w:eastAsia="Times New Roman" w:hAnsi="Times New Roman" w:cs="Times New Roman"/>
+          <w:sz w:val="24"/>
+          <w:szCs w:val="24"/>
+        </w:rPr>
+        <w:t>The Promotions are only open to users in India. Participation in the Promotions by proxy is not permitted.</w:t>
+      </w:r>
+    </w:p>
+    <w:p>
+      <w:pPr>
+        <w:pStyle w:val="ListParagraph"/>
+        <w:numPr>
+          <w:ilvl w:val="0"/>
+          <w:numId w:val="10"/>
+        </w:numPr>
+        <w:spacing w:before="100" w:beforeAutospacing="1" w:after="100" w:afterAutospacing="1" w:line="240" w:lineRule="auto"/>
+        <w:rPr>
+          <w:rFonts w:ascii="Times New Roman" w:eastAsia="Times New Roman" w:hAnsi="Times New Roman" w:cs="Times New Roman"/>
+          <w:sz w:val="24"/>
+          <w:szCs w:val="24"/>
+        </w:rPr>
+      </w:pPr>
+      <w:r>
+        <w:rPr>
+          <w:rFonts w:ascii="Times New Roman" w:eastAsia="Times New Roman" w:hAnsi="Times New Roman" w:cs="Times New Roman"/>
+          <w:sz w:val="24"/>
+          <w:szCs w:val="24"/>
+        </w:rPr>
+        <w:t>Participation in the Promotions is voluntary.</w:t>
+      </w:r>
+    </w:p>
+    <w:p>
+      <w:pPr>
+        <w:pStyle w:val="ListParagraph"/>
+        <w:numPr>
+          <w:ilvl w:val="0"/>
+          <w:numId w:val="10"/>
+        </w:numPr>
+        <w:spacing w:before="100" w:beforeAutospacing="1" w:after="100" w:afterAutospacing="1" w:line="240" w:lineRule="auto"/>
+        <w:rPr>
+          <w:rFonts w:ascii="Times New Roman" w:eastAsia="Times New Roman" w:hAnsi="Times New Roman" w:cs="Times New Roman"/>
+          <w:sz w:val="24"/>
+          <w:szCs w:val="24"/>
+        </w:rPr>
+      </w:pPr>
+      <w:r>
+        <w:rPr>
+          <w:rFonts w:ascii="Times New Roman" w:eastAsia="Times New Roman" w:hAnsi="Times New Roman" w:cs="Times New Roman"/>
+          <w:sz w:val="24"/>
+          <w:szCs w:val="24"/>
+        </w:rPr>
+        <w:t>Participation in one Promotion does not guarantee that such user will be eligible to participate in another Promotion.</w:t>
+      </w:r>
+    </w:p>
+    <w:p>
+      <w:pPr>
+        <w:pStyle w:val="ListParagraph"/>
+        <w:numPr>
+          <w:ilvl w:val="0"/>
+          <w:numId w:val="10"/>
+        </w:numPr>
+        <w:spacing w:before="100" w:beforeAutospacing="1" w:after="100" w:afterAutospacing="1" w:line="240" w:lineRule="auto"/>
+        <w:rPr>
+          <w:rFonts w:ascii="Times New Roman" w:eastAsia="Times New Roman" w:hAnsi="Times New Roman" w:cs="Times New Roman"/>
+          <w:sz w:val="24"/>
+          <w:szCs w:val="24"/>
+        </w:rPr>
+      </w:pPr>
+      <w:r>
+        <w:rPr>
+          <w:rFonts w:ascii="Times New Roman" w:eastAsia="Times New Roman" w:hAnsi="Times New Roman" w:cs="Times New Roman"/>
+          <w:sz w:val="24"/>
+          <w:szCs w:val="24"/>
+        </w:rPr>
+        <w:lastRenderedPageBreak/>
+        <w:t>A user may participate in a Promotion and avail of each Promotion only through one account. An existing user of Play11 shall not register a new account or operate more than one user account with Play11 or participate in a Promotion by registering a new account.</w:t>
+      </w:r>
+    </w:p>
+    <w:p>
+      <w:pPr>
+        <w:pStyle w:val="ListParagraph"/>
+        <w:numPr>
+          <w:ilvl w:val="0"/>
+          <w:numId w:val="10"/>
+        </w:numPr>
+        <w:spacing w:before="100" w:beforeAutospacing="1" w:after="100" w:afterAutospacing="1" w:line="240" w:lineRule="auto"/>
+        <w:rPr>
+          <w:rFonts w:ascii="Times New Roman" w:eastAsia="Times New Roman" w:hAnsi="Times New Roman" w:cs="Times New Roman"/>
+          <w:sz w:val="24"/>
+          <w:szCs w:val="24"/>
+        </w:rPr>
+      </w:pPr>
+      <w:r>
+        <w:rPr>
+          <w:rFonts w:ascii="Times New Roman" w:eastAsia="Times New Roman" w:hAnsi="Times New Roman" w:cs="Times New Roman"/>
+          <w:sz w:val="24"/>
+          <w:szCs w:val="24"/>
+        </w:rPr>
+        <w:t>Users intending to participate in a Promotion may be required to verify their mobile number and other account details in accordance with the Promotion Terms for such Promotion.</w:t>
+      </w:r>
+    </w:p>
+    <w:p>
+      <w:pPr>
+        <w:pStyle w:val="ListParagraph"/>
+        <w:numPr>
+          <w:ilvl w:val="0"/>
+          <w:numId w:val="10"/>
+        </w:numPr>
+        <w:spacing w:before="100" w:beforeAutospacing="1" w:after="100" w:afterAutospacing="1" w:line="240" w:lineRule="auto"/>
+        <w:rPr>
+          <w:rFonts w:ascii="Times New Roman" w:eastAsia="Times New Roman" w:hAnsi="Times New Roman" w:cs="Times New Roman"/>
+          <w:sz w:val="24"/>
+          <w:szCs w:val="24"/>
+        </w:rPr>
+      </w:pPr>
+      <w:r>
+        <w:rPr>
+          <w:rFonts w:ascii="Times New Roman" w:eastAsia="Times New Roman" w:hAnsi="Times New Roman" w:cs="Times New Roman"/>
+          <w:sz w:val="24"/>
+          <w:szCs w:val="24"/>
+        </w:rPr>
+        <w:t>The verification process may require you to submit personal information about yourself. You agree to receive communication from Play11. Any information collected in respect of your identity and contact details as part of a Promotion or otherwise in the course of your use of the Play11 Website shall be subject to Play11’s Privacy Policy.</w:t>
+      </w:r>
+    </w:p>
+    <w:p>
+      <w:pPr>
+        <w:pStyle w:val="ListParagraph"/>
+        <w:numPr>
+          <w:ilvl w:val="0"/>
+          <w:numId w:val="10"/>
+        </w:numPr>
+        <w:spacing w:before="100" w:beforeAutospacing="1" w:after="100" w:afterAutospacing="1" w:line="240" w:lineRule="auto"/>
+        <w:rPr>
+          <w:rFonts w:ascii="Times New Roman" w:eastAsia="Times New Roman" w:hAnsi="Times New Roman" w:cs="Times New Roman"/>
+          <w:sz w:val="24"/>
+          <w:szCs w:val="24"/>
+        </w:rPr>
+      </w:pPr>
+      <w:r>
+        <w:rPr>
+          <w:rFonts w:ascii="Times New Roman" w:eastAsia="Times New Roman" w:hAnsi="Times New Roman" w:cs="Times New Roman"/>
+          <w:sz w:val="24"/>
+          <w:szCs w:val="24"/>
+        </w:rPr>
+        <w:t>Play11 may, at its sole and absolute discretion, disqualify any user from a Promotion if such user engages in or it is found that such user has engaged in any illegal, unlawful or improper conduct (with regard to any of the Promotions or otherwise).</w:t>
+      </w:r>
+    </w:p>
+    <w:p>
+      <w:pPr>
+        <w:pStyle w:val="ListParagraph"/>
+        <w:numPr>
+          <w:ilvl w:val="0"/>
+          <w:numId w:val="10"/>
+        </w:numPr>
+        <w:spacing w:before="100" w:beforeAutospacing="1" w:after="100" w:afterAutospacing="1" w:line="240" w:lineRule="auto"/>
+        <w:rPr>
+          <w:rFonts w:ascii="Times New Roman" w:eastAsia="Times New Roman" w:hAnsi="Times New Roman" w:cs="Times New Roman"/>
+          <w:sz w:val="24"/>
+          <w:szCs w:val="24"/>
+        </w:rPr>
+      </w:pPr>
+      <w:r>
+        <w:rPr>
+          <w:rFonts w:ascii="Times New Roman" w:eastAsia="Times New Roman" w:hAnsi="Times New Roman" w:cs="Times New Roman"/>
+          <w:sz w:val="24"/>
+          <w:szCs w:val="24"/>
+        </w:rPr>
+        <w:t>The Bonus Amount (if any) deposited into the user’s account can be used to join cash contests and contests on Play11. However, the Bonus Amount (if any) cannot be: (i) used to join 2-member contests; or (ii) withdrawn or transferred to any other cash balance account held by you with Play11 or to any third-party account or to any bank/payment instrument account. THE BONUS AMOUNT (IF ANY) SHALL EXPIRE AND BE WITHOUT EFFECT AT THE END OF THIRTY DAYS FROM THE DATE OF CREDIT OF THE BONUS AMOUNT (IF ANY).</w:t>
+      </w:r>
+    </w:p>
+    <w:p>
+      <w:pPr>
+        <w:pStyle w:val="ListParagraph"/>
+        <w:numPr>
+          <w:ilvl w:val="0"/>
+          <w:numId w:val="10"/>
+        </w:numPr>
+        <w:spacing w:before="100" w:beforeAutospacing="1" w:after="100" w:afterAutospacing="1" w:line="240" w:lineRule="auto"/>
+        <w:rPr>
+          <w:rFonts w:ascii="Times New Roman" w:eastAsia="Times New Roman" w:hAnsi="Times New Roman" w:cs="Times New Roman"/>
+          <w:sz w:val="24"/>
+          <w:szCs w:val="24"/>
+        </w:rPr>
+      </w:pPr>
+      <w:r>
+        <w:rPr>
+          <w:rFonts w:ascii="Times New Roman" w:eastAsia="Times New Roman" w:hAnsi="Times New Roman" w:cs="Times New Roman"/>
+          <w:sz w:val="24"/>
+          <w:szCs w:val="24"/>
+        </w:rPr>
+        <w:t>The deposit of the Bonus Amount (if applicable) or the grant of the free-entry (if any) shall be at the sole discretion of Play11 and shall be subject to the user’s compliance with these Standard Terms and the applicable Promotion Terms. Play11 may substitute or change the Bonus Amount (if any) or free-entry (if any) offered under a Promotion at any time without notice. Users may not substitute Bonus Amount (if any) or free-entry (if any) for other items or exchange for cash.</w:t>
+      </w:r>
+    </w:p>
+    <w:p>
+      <w:pPr>
+        <w:pStyle w:val="ListParagraph"/>
+        <w:numPr>
+          <w:ilvl w:val="0"/>
+          <w:numId w:val="10"/>
+        </w:numPr>
+        <w:spacing w:before="100" w:beforeAutospacing="1" w:after="100" w:afterAutospacing="1" w:line="240" w:lineRule="auto"/>
+        <w:rPr>
+          <w:rFonts w:ascii="Times New Roman" w:eastAsia="Times New Roman" w:hAnsi="Times New Roman" w:cs="Times New Roman"/>
+          <w:sz w:val="24"/>
+          <w:szCs w:val="24"/>
+        </w:rPr>
+      </w:pPr>
+      <w:r>
+        <w:rPr>
+          <w:rFonts w:ascii="Times New Roman" w:eastAsia="Times New Roman" w:hAnsi="Times New Roman" w:cs="Times New Roman"/>
+          <w:sz w:val="24"/>
+          <w:szCs w:val="24"/>
+        </w:rPr>
+        <w:t>Play11 reserves the right to withhold or forfeit the benefits of a Promotion (including a free-entry or Bonus Amount due to a participant or any prizes/winnings earned by the participant by using such benefits) in the event that it determines or reasonably believes that the participating user has violated these Standard Terms, the applicable Promotion Terms or the terms and conditions of the Play11 fantasy game(s).</w:t>
+      </w:r>
+    </w:p>
+    <w:p>
+      <w:pPr>
+        <w:pStyle w:val="ListParagraph"/>
+        <w:numPr>
+          <w:ilvl w:val="0"/>
+          <w:numId w:val="10"/>
+        </w:numPr>
+        <w:spacing w:before="100" w:beforeAutospacing="1" w:after="100" w:afterAutospacing="1" w:line="240" w:lineRule="auto"/>
+        <w:rPr>
+          <w:rFonts w:ascii="Times New Roman" w:eastAsia="Times New Roman" w:hAnsi="Times New Roman" w:cs="Times New Roman"/>
+          <w:sz w:val="24"/>
+          <w:szCs w:val="24"/>
+        </w:rPr>
+      </w:pPr>
+      <w:r>
+        <w:rPr>
+          <w:rFonts w:ascii="Times New Roman" w:eastAsia="Times New Roman" w:hAnsi="Times New Roman" w:cs="Times New Roman"/>
+          <w:sz w:val="24"/>
+          <w:szCs w:val="24"/>
+        </w:rPr>
+        <w:t>Mere participation in a Promotion does not entitle the participant to receive any free-entry or Bonus Amount(s) indicated as a prize under such Promotion.</w:t>
+      </w:r>
+    </w:p>
+    <w:p>
+      <w:pPr>
+        <w:pStyle w:val="ListParagraph"/>
+        <w:numPr>
+          <w:ilvl w:val="0"/>
+          <w:numId w:val="10"/>
+        </w:numPr>
+        <w:spacing w:before="100" w:beforeAutospacing="1" w:after="100" w:afterAutospacing="1" w:line="240" w:lineRule="auto"/>
+        <w:rPr>
+          <w:rFonts w:ascii="Times New Roman" w:eastAsia="Times New Roman" w:hAnsi="Times New Roman" w:cs="Times New Roman"/>
+          <w:sz w:val="24"/>
+          <w:szCs w:val="24"/>
+        </w:rPr>
+      </w:pPr>
+      <w:r>
+        <w:rPr>
+          <w:rFonts w:ascii="Times New Roman" w:eastAsia="Times New Roman" w:hAnsi="Times New Roman" w:cs="Times New Roman"/>
+          <w:sz w:val="24"/>
+          <w:szCs w:val="24"/>
+        </w:rPr>
+        <w:t>The decision of Play11 will be final and binding with respect to the Promotions, and the prizes therein and no correspondence, objection, complaints, etc. will be entertained in this regard.</w:t>
+      </w:r>
+    </w:p>
+    <w:p>
+      <w:pPr>
+        <w:pStyle w:val="ListParagraph"/>
+        <w:numPr>
+          <w:ilvl w:val="0"/>
+          <w:numId w:val="10"/>
+        </w:numPr>
+        <w:spacing w:before="100" w:beforeAutospacing="1" w:after="100" w:afterAutospacing="1" w:line="240" w:lineRule="auto"/>
+        <w:rPr>
+          <w:rFonts w:ascii="Times New Roman" w:eastAsia="Times New Roman" w:hAnsi="Times New Roman" w:cs="Times New Roman"/>
+          <w:sz w:val="24"/>
+          <w:szCs w:val="24"/>
+        </w:rPr>
+      </w:pPr>
+      <w:r>
+        <w:rPr>
+          <w:rFonts w:ascii="Times New Roman" w:eastAsia="Times New Roman" w:hAnsi="Times New Roman" w:cs="Times New Roman"/>
+          <w:sz w:val="24"/>
+          <w:szCs w:val="24"/>
+        </w:rPr>
+        <w:t>Each Promotion cannot be clubbed with any of other contest/offer/promotion that are running simultaneously and organized or conducted by Play11.</w:t>
+      </w:r>
+    </w:p>
+    <w:p>
+      <w:pPr>
+        <w:pStyle w:val="ListParagraph"/>
+        <w:numPr>
+          <w:ilvl w:val="0"/>
+          <w:numId w:val="10"/>
+        </w:numPr>
+        <w:spacing w:before="100" w:beforeAutospacing="1" w:after="100" w:afterAutospacing="1" w:line="240" w:lineRule="auto"/>
+        <w:rPr>
+          <w:rFonts w:ascii="Times New Roman" w:eastAsia="Times New Roman" w:hAnsi="Times New Roman" w:cs="Times New Roman"/>
+          <w:sz w:val="24"/>
+          <w:szCs w:val="24"/>
+        </w:rPr>
+      </w:pPr>
+      <w:r>
+        <w:rPr>
+          <w:rFonts w:ascii="Times New Roman" w:eastAsia="Times New Roman" w:hAnsi="Times New Roman" w:cs="Times New Roman"/>
+          <w:sz w:val="24"/>
+          <w:szCs w:val="24"/>
+        </w:rPr>
+        <w:t>Play11 reserves the right to change/modify/or withdraw any of the Promotions and/or change these Standard Terms and/or the Promotion Terms without any prior notice of the same at its sole discretion.</w:t>
+      </w:r>
+    </w:p>
+    <w:p>
+      <w:pPr>
+        <w:pStyle w:val="ListParagraph"/>
+        <w:numPr>
+          <w:ilvl w:val="0"/>
+          <w:numId w:val="10"/>
+        </w:numPr>
+        <w:spacing w:before="100" w:beforeAutospacing="1" w:after="100" w:afterAutospacing="1" w:line="240" w:lineRule="auto"/>
+        <w:rPr>
+          <w:rFonts w:ascii="Times New Roman" w:eastAsia="Times New Roman" w:hAnsi="Times New Roman" w:cs="Times New Roman"/>
+          <w:sz w:val="24"/>
+          <w:szCs w:val="24"/>
+        </w:rPr>
+      </w:pPr>
+      <w:r>
+        <w:rPr>
+          <w:rFonts w:ascii="Times New Roman" w:eastAsia="Times New Roman" w:hAnsi="Times New Roman" w:cs="Times New Roman"/>
+          <w:sz w:val="24"/>
+          <w:szCs w:val="24"/>
+        </w:rPr>
+        <w:t>Play11 does not make any commitment, express or implied, to respond to any feedback, suggestion and, or, queries of the participants of the Promotions.</w:t>
+      </w:r>
+    </w:p>
+    <w:p>
+      <w:pPr>
+        <w:pStyle w:val="ListParagraph"/>
+        <w:numPr>
+          <w:ilvl w:val="0"/>
+          <w:numId w:val="10"/>
+        </w:numPr>
+        <w:spacing w:before="100" w:beforeAutospacing="1" w:after="100" w:afterAutospacing="1" w:line="240" w:lineRule="auto"/>
+        <w:rPr>
+          <w:rFonts w:ascii="Times New Roman" w:eastAsia="Times New Roman" w:hAnsi="Times New Roman" w:cs="Times New Roman"/>
+          <w:sz w:val="24"/>
+          <w:szCs w:val="24"/>
+        </w:rPr>
+      </w:pPr>
+      <w:r>
+        <w:rPr>
+          <w:rFonts w:ascii="Times New Roman" w:eastAsia="Times New Roman" w:hAnsi="Times New Roman" w:cs="Times New Roman"/>
+          <w:sz w:val="24"/>
+          <w:szCs w:val="24"/>
+        </w:rPr>
+        <w:t>Notwithstanding anything contained herein, the aggregate liability of Play11 to a participating user in relation to any Promotion for any reason whatsoever shall not exceed Rs. 50.</w:t>
+      </w:r>
+    </w:p>
+    <w:p>
+      <w:pPr>
+        <w:pStyle w:val="ListParagraph"/>
+        <w:numPr>
+          <w:ilvl w:val="0"/>
+          <w:numId w:val="10"/>
+        </w:numPr>
+        <w:spacing w:before="100" w:beforeAutospacing="1" w:after="100" w:afterAutospacing="1" w:line="240" w:lineRule="auto"/>
+        <w:rPr>
+          <w:rFonts w:ascii="Times New Roman" w:eastAsia="Times New Roman" w:hAnsi="Times New Roman" w:cs="Times New Roman"/>
+          <w:sz w:val="24"/>
+          <w:szCs w:val="24"/>
+        </w:rPr>
+      </w:pPr>
+      <w:r>
+        <w:rPr>
+          <w:rFonts w:ascii="Times New Roman" w:eastAsia="Times New Roman" w:hAnsi="Times New Roman" w:cs="Times New Roman"/>
+          <w:sz w:val="24"/>
+          <w:szCs w:val="24"/>
+        </w:rPr>
+        <w:lastRenderedPageBreak/>
+        <w:t>The Promotions shall be governed by the laws of the Republic of India, and any disputes or disagreements in respect of this Promotion shall be subject to the exclusive jurisdiction of the courts of Mumbai.</w:t>
+      </w:r>
+    </w:p>
+    <w:p>
+      <w:pPr>
+        <w:pStyle w:val="ListParagraph"/>
+        <w:numPr>
+          <w:ilvl w:val="0"/>
+          <w:numId w:val="10"/>
+        </w:numPr>
+        <w:spacing w:before="100" w:beforeAutospacing="1" w:after="100" w:afterAutospacing="1" w:line="240" w:lineRule="auto"/>
+        <w:rPr>
+          <w:rFonts w:ascii="Times New Roman" w:eastAsia="Times New Roman" w:hAnsi="Times New Roman" w:cs="Times New Roman"/>
+          <w:sz w:val="24"/>
+          <w:szCs w:val="24"/>
+        </w:rPr>
+      </w:pPr>
+      <w:r>
+        <w:rPr>
+          <w:rFonts w:ascii="Times New Roman" w:eastAsia="Times New Roman" w:hAnsi="Times New Roman" w:cs="Times New Roman"/>
           <w:b/>
           <w:bCs/>
-          <w:sz w:val="36"/>
-          <w:szCs w:val="36"/>
-        </w:rPr>
-        <w:t>13. Payment Terms</w:t>
-      </w:r>
-    </w:p>
-    <w:p>
-      <w:pPr>
-        <w:numPr>
-          <w:ilvl w:val="0"/>
-          <w:numId w:val="11"/>
-        </w:numPr>
-        <w:spacing w:before="100" w:beforeAutospacing="1" w:after="195" w:line="240" w:lineRule="auto"/>
-        <w:jc w:val="both"/>
-        <w:rPr>
-          <w:rFonts w:ascii="Times New Roman" w:eastAsia="Times New Roman" w:hAnsi="Times New Roman" w:cs="Times New Roman"/>
-          <w:sz w:val="28"/>
-          <w:szCs w:val="28"/>
-        </w:rPr>
-      </w:pPr>
-      <w:r>
-        <w:rPr>
-          <w:rFonts w:ascii="Calibri" w:eastAsia="Times New Roman" w:hAnsi="Calibri" w:cs="Calibri"/>
-          <w:sz w:val="28"/>
-          <w:szCs w:val="28"/>
-        </w:rPr>
-        <w:t xml:space="preserve">In respect of any transactions entered into on the </w:t>
-      </w:r>
-      <w:r>
-        <w:rPr>
-          <w:rFonts w:ascii="Calibri" w:eastAsia="Times New Roman" w:hAnsi="Calibri" w:cs="Calibri"/>
-          <w:sz w:val="28"/>
-          <w:szCs w:val="28"/>
-        </w:rPr>
-        <w:t>Choose</w:t>
-      </w:r>
-      <w:r>
-        <w:rPr>
-          <w:rFonts w:ascii="Calibri" w:eastAsia="Times New Roman" w:hAnsi="Calibri" w:cs="Calibri"/>
-          <w:sz w:val="28"/>
-          <w:szCs w:val="28"/>
-        </w:rPr>
-        <w:t>11 platform, including making a payment to participate in the paid versions of Contest(s), Users agree to be bound by the following payment terms:</w:t>
-      </w:r>
-      <w:r>
-        <w:rPr>
-          <w:rFonts w:ascii="Times New Roman" w:eastAsia="Times New Roman" w:hAnsi="Times New Roman" w:cs="Times New Roman"/>
-          <w:sz w:val="28"/>
-          <w:szCs w:val="28"/>
-        </w:rPr>
-        <w:t xml:space="preserve"> </w:t>
-      </w:r>
-    </w:p>
-    <w:p>
-      <w:pPr>
-        <w:numPr>
-          <w:ilvl w:val="1"/>
-          <w:numId w:val="11"/>
-        </w:numPr>
-        <w:spacing w:before="100" w:beforeAutospacing="1" w:after="195" w:line="240" w:lineRule="auto"/>
-        <w:jc w:val="both"/>
-        <w:rPr>
-          <w:rFonts w:ascii="Times New Roman" w:eastAsia="Times New Roman" w:hAnsi="Times New Roman" w:cs="Times New Roman"/>
-          <w:sz w:val="28"/>
-          <w:szCs w:val="28"/>
-        </w:rPr>
-      </w:pPr>
-      <w:r>
-        <w:rPr>
-          <w:rFonts w:ascii="Calibri" w:eastAsia="Times New Roman" w:hAnsi="Calibri" w:cs="Calibri"/>
-          <w:sz w:val="28"/>
-          <w:szCs w:val="28"/>
+          <w:sz w:val="24"/>
+          <w:szCs w:val="24"/>
+        </w:rPr>
+        <w:t>Standard Terms and Conditions of "Cashback Promotion"</w:t>
+      </w:r>
+    </w:p>
+    <w:p>
+      <w:pPr>
+        <w:pStyle w:val="ListParagraph"/>
+        <w:numPr>
+          <w:ilvl w:val="0"/>
+          <w:numId w:val="10"/>
+        </w:numPr>
+        <w:spacing w:before="100" w:beforeAutospacing="1" w:after="100" w:afterAutospacing="1" w:line="240" w:lineRule="auto"/>
+        <w:rPr>
+          <w:rFonts w:ascii="Times New Roman" w:eastAsia="Times New Roman" w:hAnsi="Times New Roman" w:cs="Times New Roman"/>
+          <w:sz w:val="24"/>
+          <w:szCs w:val="24"/>
+        </w:rPr>
+      </w:pPr>
+      <w:r>
+        <w:rPr>
+          <w:rFonts w:ascii="Times New Roman" w:eastAsia="Times New Roman" w:hAnsi="Times New Roman" w:cs="Times New Roman"/>
+          <w:sz w:val="24"/>
+          <w:szCs w:val="24"/>
+        </w:rPr>
+        <w:t>This “Cashback Promotion” (“Promotion"), is open for participation to existing users of Play11 who have not previously participated in a pay-to-play contest on Play11. Users are required to make a deposit and participate in their first pay-to-play cricket contest on Play11 through the ‘Pro’ version of Play11’s mobile application for iOS and/or Android mobile devices, (collectively, the “Designated Platforms”), to be eligible to receive a Bonus Amount credited into their Cash Bonus Account, subject to these Terms.</w:t>
+      </w:r>
+    </w:p>
+    <w:p>
+      <w:pPr>
+        <w:pStyle w:val="ListParagraph"/>
+        <w:numPr>
+          <w:ilvl w:val="0"/>
+          <w:numId w:val="10"/>
+        </w:numPr>
+        <w:spacing w:before="100" w:beforeAutospacing="1" w:after="100" w:afterAutospacing="1" w:line="240" w:lineRule="auto"/>
+        <w:rPr>
+          <w:rFonts w:ascii="Times New Roman" w:eastAsia="Times New Roman" w:hAnsi="Times New Roman" w:cs="Times New Roman"/>
+          <w:sz w:val="24"/>
+          <w:szCs w:val="24"/>
+        </w:rPr>
+      </w:pPr>
+      <w:r>
+        <w:rPr>
+          <w:rFonts w:ascii="Times New Roman" w:eastAsia="Times New Roman" w:hAnsi="Times New Roman" w:cs="Times New Roman"/>
+          <w:b/>
+          <w:bCs/>
+          <w:sz w:val="24"/>
+          <w:szCs w:val="24"/>
+        </w:rPr>
+        <w:t>Terms and Conditions of the Promotion</w:t>
+      </w:r>
+    </w:p>
+    <w:p>
+      <w:pPr>
+        <w:pStyle w:val="ListParagraph"/>
+        <w:numPr>
+          <w:ilvl w:val="0"/>
+          <w:numId w:val="10"/>
+        </w:numPr>
+        <w:spacing w:before="100" w:beforeAutospacing="1" w:after="100" w:afterAutospacing="1" w:line="240" w:lineRule="auto"/>
+        <w:rPr>
+          <w:rFonts w:ascii="Times New Roman" w:eastAsia="Times New Roman" w:hAnsi="Times New Roman" w:cs="Times New Roman"/>
+          <w:sz w:val="24"/>
+          <w:szCs w:val="24"/>
+        </w:rPr>
+      </w:pPr>
+      <w:r>
+        <w:rPr>
+          <w:rFonts w:ascii="Times New Roman" w:eastAsia="Times New Roman" w:hAnsi="Times New Roman" w:cs="Times New Roman"/>
+          <w:sz w:val="24"/>
+          <w:szCs w:val="24"/>
+        </w:rPr>
+        <w:t>Please note our terms and conditions (“Terms”) in this respect, as they govern your participation in the Promotion:</w:t>
+      </w:r>
+    </w:p>
+    <w:p>
+      <w:pPr>
+        <w:pStyle w:val="ListParagraph"/>
+        <w:numPr>
+          <w:ilvl w:val="0"/>
+          <w:numId w:val="10"/>
+        </w:numPr>
+        <w:spacing w:before="100" w:beforeAutospacing="1" w:after="100" w:afterAutospacing="1" w:line="240" w:lineRule="auto"/>
+        <w:rPr>
+          <w:rFonts w:ascii="Times New Roman" w:eastAsia="Times New Roman" w:hAnsi="Times New Roman" w:cs="Times New Roman"/>
+          <w:sz w:val="24"/>
+          <w:szCs w:val="24"/>
+        </w:rPr>
+      </w:pPr>
+      <w:r>
+        <w:rPr>
+          <w:rFonts w:ascii="Times New Roman" w:eastAsia="Times New Roman" w:hAnsi="Times New Roman" w:cs="Times New Roman"/>
+          <w:sz w:val="24"/>
+          <w:szCs w:val="24"/>
+        </w:rPr>
+        <w:t>Eligibility – Participation in the Promotion is only available to existing users of Play11 who are eligible to participate in the pay-to play Play11 fantasy games (as per Play11’s terms and condition (accessible here) but who have not previously participated in a pay-to-play cricket contest on Play11. An ‘existing user’ of Play11 shall mean a user who presently operates an account with the Play11 or operated an account with Play11 at any point of time.</w:t>
+      </w:r>
+    </w:p>
+    <w:p>
+      <w:pPr>
+        <w:pStyle w:val="ListParagraph"/>
+        <w:numPr>
+          <w:ilvl w:val="0"/>
+          <w:numId w:val="10"/>
+        </w:numPr>
+        <w:spacing w:before="100" w:beforeAutospacing="1" w:after="100" w:afterAutospacing="1" w:line="240" w:lineRule="auto"/>
+        <w:rPr>
+          <w:rFonts w:ascii="Times New Roman" w:eastAsia="Times New Roman" w:hAnsi="Times New Roman" w:cs="Times New Roman"/>
+          <w:sz w:val="24"/>
+          <w:szCs w:val="24"/>
+        </w:rPr>
+      </w:pPr>
+      <w:r>
+        <w:rPr>
+          <w:rFonts w:ascii="Times New Roman" w:eastAsia="Times New Roman" w:hAnsi="Times New Roman" w:cs="Times New Roman"/>
+          <w:sz w:val="24"/>
+          <w:szCs w:val="24"/>
+        </w:rPr>
+        <w:t>By participating in the Promotion, you agree to comply with these Terms, the Standard Terms and Conditions for Promotions and the terms and conditions of the Play11 game (accessible here).</w:t>
+      </w:r>
+    </w:p>
+    <w:p>
+      <w:pPr>
+        <w:pStyle w:val="ListParagraph"/>
+        <w:numPr>
+          <w:ilvl w:val="0"/>
+          <w:numId w:val="10"/>
+        </w:numPr>
+        <w:spacing w:before="100" w:beforeAutospacing="1" w:after="100" w:afterAutospacing="1" w:line="240" w:lineRule="auto"/>
+        <w:rPr>
+          <w:rFonts w:ascii="Times New Roman" w:eastAsia="Times New Roman" w:hAnsi="Times New Roman" w:cs="Times New Roman"/>
+          <w:sz w:val="24"/>
+          <w:szCs w:val="24"/>
+        </w:rPr>
+      </w:pPr>
+      <w:r>
+        <w:rPr>
+          <w:rFonts w:ascii="Times New Roman" w:eastAsia="Times New Roman" w:hAnsi="Times New Roman" w:cs="Times New Roman"/>
+          <w:sz w:val="24"/>
+          <w:szCs w:val="24"/>
+        </w:rPr>
+        <w:t>The Promotion will be open for participation for such time periods as may be published from time to time on the Designated Platforms (each a “Promotion Period”).</w:t>
+      </w:r>
+    </w:p>
+    <w:p>
+      <w:pPr>
+        <w:pStyle w:val="ListParagraph"/>
+        <w:numPr>
+          <w:ilvl w:val="0"/>
+          <w:numId w:val="10"/>
+        </w:numPr>
+        <w:spacing w:before="100" w:beforeAutospacing="1" w:after="100" w:afterAutospacing="1" w:line="240" w:lineRule="auto"/>
+        <w:rPr>
+          <w:rFonts w:ascii="Times New Roman" w:eastAsia="Times New Roman" w:hAnsi="Times New Roman" w:cs="Times New Roman"/>
+          <w:sz w:val="24"/>
+          <w:szCs w:val="24"/>
+        </w:rPr>
+      </w:pPr>
+      <w:r>
+        <w:rPr>
+          <w:rFonts w:ascii="Times New Roman" w:eastAsia="Times New Roman" w:hAnsi="Times New Roman" w:cs="Times New Roman"/>
+          <w:sz w:val="24"/>
+          <w:szCs w:val="24"/>
+        </w:rPr>
+        <w:t>To participate in the Promotion, you must, during a Promotion Period and before the expiry of a Promotion Period participate in the First Game (defined below) before the expiry of the applicable Promotion Period. The Promotion is available only respect of the first pay-to-play Play11 fantasy cricket contest that the participating user participates in through the Designated Platforms after the registration of such user’s account with Play11 (“First Game”). Upon joining the First Game, you will receive an email on your email address as registered with your Play11 account, which email will summaries the terms and mechanics of the Promotion.</w:t>
+      </w:r>
+    </w:p>
+    <w:p>
+      <w:pPr>
+        <w:pStyle w:val="ListParagraph"/>
+        <w:numPr>
+          <w:ilvl w:val="0"/>
+          <w:numId w:val="10"/>
+        </w:numPr>
+        <w:spacing w:before="100" w:beforeAutospacing="1" w:after="100" w:afterAutospacing="1" w:line="240" w:lineRule="auto"/>
+        <w:rPr>
+          <w:rFonts w:ascii="Times New Roman" w:eastAsia="Times New Roman" w:hAnsi="Times New Roman" w:cs="Times New Roman"/>
+          <w:sz w:val="24"/>
+          <w:szCs w:val="24"/>
+        </w:rPr>
+      </w:pPr>
+      <w:r>
+        <w:rPr>
+          <w:rFonts w:ascii="Times New Roman" w:eastAsia="Times New Roman" w:hAnsi="Times New Roman" w:cs="Times New Roman"/>
+          <w:sz w:val="24"/>
+          <w:szCs w:val="24"/>
+        </w:rPr>
+        <w:t>After the completion of your participation in the First Game and in the event that your winnings (if any) from the First Game are less than the entry fees paid by you to enter the First Game, you shall be eligible to receive a cash bonus equal to the entry fee paid by you for participation in the First Game after deduction of any winnings received by you pursuant to your participation in the First Game (“Bonus Amount”). The maximum Bonus Amount creditable under this Promotion shall be an amount of Rs. 101. A user shall be eligible to receive the Bonus Amount only in case the difference between the entry fees paid by the user for such user’s participation in the First Game and the winnings (if any) received by the user from such First Game is a positive figure.</w:t>
+      </w:r>
+    </w:p>
+    <w:p>
+      <w:pPr>
+        <w:pStyle w:val="ListParagraph"/>
+        <w:numPr>
+          <w:ilvl w:val="0"/>
+          <w:numId w:val="10"/>
+        </w:numPr>
+        <w:spacing w:before="100" w:beforeAutospacing="1" w:after="100" w:afterAutospacing="1" w:line="240" w:lineRule="auto"/>
+        <w:rPr>
+          <w:rFonts w:ascii="Times New Roman" w:eastAsia="Times New Roman" w:hAnsi="Times New Roman" w:cs="Times New Roman"/>
+          <w:sz w:val="24"/>
+          <w:szCs w:val="24"/>
+        </w:rPr>
+      </w:pPr>
+      <w:r>
+        <w:rPr>
+          <w:rFonts w:ascii="Times New Roman" w:eastAsia="Times New Roman" w:hAnsi="Times New Roman" w:cs="Times New Roman"/>
+          <w:sz w:val="24"/>
+          <w:szCs w:val="24"/>
+        </w:rPr>
+        <w:t>A participating user is required to pay the entire entry fee for the First Game from such user’s “Unutilized” account to be eligible to receive the Bonus Amount. In the event that a user pays the entry fee for the First Game, either in whole or in part, by using any amounts deposited in such user’s Cash Bonus Account, such user will not be eligible to receive the Bonus Amount.</w:t>
+      </w:r>
+    </w:p>
+    <w:p>
+      <w:pPr>
+        <w:pStyle w:val="ListParagraph"/>
+        <w:numPr>
+          <w:ilvl w:val="0"/>
+          <w:numId w:val="10"/>
+        </w:numPr>
+        <w:spacing w:before="100" w:beforeAutospacing="1" w:after="100" w:afterAutospacing="1" w:line="240" w:lineRule="auto"/>
+        <w:rPr>
+          <w:rFonts w:ascii="Times New Roman" w:eastAsia="Times New Roman" w:hAnsi="Times New Roman" w:cs="Times New Roman"/>
+          <w:sz w:val="24"/>
+          <w:szCs w:val="24"/>
+        </w:rPr>
+      </w:pPr>
+      <w:r>
+        <w:rPr>
+          <w:rFonts w:ascii="Times New Roman" w:eastAsia="Times New Roman" w:hAnsi="Times New Roman" w:cs="Times New Roman"/>
+          <w:sz w:val="24"/>
+          <w:szCs w:val="24"/>
         </w:rPr>
         <w:lastRenderedPageBreak/>
-        <w:t xml:space="preserve">The payment of pre-designated amount Users make to participate in the Contest(s) is inclusive of the pre-designated platform fee for access to the </w:t>
-      </w:r>
-      <w:r>
-        <w:rPr>
-          <w:rFonts w:ascii="Calibri" w:eastAsia="Times New Roman" w:hAnsi="Calibri" w:cs="Calibri"/>
-          <w:sz w:val="28"/>
-          <w:szCs w:val="28"/>
-        </w:rPr>
-        <w:t>Choose</w:t>
-      </w:r>
-      <w:r>
-        <w:rPr>
-          <w:rFonts w:ascii="Calibri" w:eastAsia="Times New Roman" w:hAnsi="Calibri" w:cs="Calibri"/>
-          <w:sz w:val="28"/>
-          <w:szCs w:val="28"/>
-        </w:rPr>
-        <w:t xml:space="preserve">11 Services charged by </w:t>
-      </w:r>
-      <w:r>
-        <w:rPr>
-          <w:rFonts w:ascii="Calibri" w:eastAsia="Times New Roman" w:hAnsi="Calibri" w:cs="Calibri"/>
-          <w:sz w:val="28"/>
-          <w:szCs w:val="28"/>
-        </w:rPr>
-        <w:t>Choose</w:t>
-      </w:r>
-      <w:r>
-        <w:rPr>
-          <w:rFonts w:ascii="Calibri" w:eastAsia="Times New Roman" w:hAnsi="Calibri" w:cs="Calibri"/>
-          <w:sz w:val="28"/>
-          <w:szCs w:val="28"/>
-        </w:rPr>
-        <w:t>11 and pre-determined participant’s contribution towards prize money pool.</w:t>
-      </w:r>
-    </w:p>
-    <w:p>
-      <w:pPr>
-        <w:numPr>
-          <w:ilvl w:val="1"/>
-          <w:numId w:val="11"/>
-        </w:numPr>
-        <w:spacing w:before="100" w:beforeAutospacing="1" w:after="195" w:line="240" w:lineRule="auto"/>
-        <w:jc w:val="both"/>
-        <w:rPr>
-          <w:rFonts w:ascii="Times New Roman" w:eastAsia="Times New Roman" w:hAnsi="Times New Roman" w:cs="Times New Roman"/>
-          <w:sz w:val="28"/>
-          <w:szCs w:val="28"/>
-        </w:rPr>
-      </w:pPr>
-      <w:r>
-        <w:rPr>
-          <w:rFonts w:ascii="Calibri" w:eastAsia="Times New Roman" w:hAnsi="Calibri" w:cs="Calibri"/>
-          <w:sz w:val="28"/>
-          <w:szCs w:val="28"/>
-        </w:rPr>
-        <w:t xml:space="preserve">Subject to these Terms and Conditions, all amounts collected from the User are held in a separate non-interest earning Escrow Account with a Trustee , which is responsible for management of user account and prize pool, until determination of the Winners and distribution of prizes. </w:t>
-      </w:r>
-      <w:r>
-        <w:rPr>
-          <w:rFonts w:ascii="Calibri" w:eastAsia="Times New Roman" w:hAnsi="Calibri" w:cs="Calibri"/>
-          <w:sz w:val="28"/>
-          <w:szCs w:val="28"/>
-        </w:rPr>
-        <w:t>Choose</w:t>
-      </w:r>
-      <w:r>
-        <w:rPr>
-          <w:rFonts w:ascii="Calibri" w:eastAsia="Times New Roman" w:hAnsi="Calibri" w:cs="Calibri"/>
-          <w:sz w:val="28"/>
-          <w:szCs w:val="28"/>
-        </w:rPr>
-        <w:t>11 receives only its share of the platform Fees through the said Escrow Agent and has no control over the User Funds held by the Escrow Agent in a dedicated non-interest earning Escrow Account.</w:t>
-      </w:r>
-    </w:p>
-    <w:p>
-      <w:pPr>
-        <w:numPr>
-          <w:ilvl w:val="1"/>
-          <w:numId w:val="11"/>
-        </w:numPr>
-        <w:spacing w:before="100" w:beforeAutospacing="1" w:after="195" w:line="240" w:lineRule="auto"/>
-        <w:jc w:val="both"/>
-        <w:rPr>
-          <w:rFonts w:ascii="Times New Roman" w:eastAsia="Times New Roman" w:hAnsi="Times New Roman" w:cs="Times New Roman"/>
-          <w:sz w:val="28"/>
-          <w:szCs w:val="28"/>
-        </w:rPr>
-      </w:pPr>
-      <w:r>
-        <w:rPr>
-          <w:rFonts w:ascii="Calibri" w:eastAsia="Times New Roman" w:hAnsi="Calibri" w:cs="Calibri"/>
-          <w:sz w:val="28"/>
-          <w:szCs w:val="28"/>
-        </w:rPr>
-        <w:t xml:space="preserve">The </w:t>
-      </w:r>
-      <w:r>
-        <w:rPr>
-          <w:rFonts w:ascii="Calibri" w:eastAsia="Times New Roman" w:hAnsi="Calibri" w:cs="Calibri"/>
-          <w:sz w:val="28"/>
-          <w:szCs w:val="28"/>
-        </w:rPr>
-        <w:t>Choose</w:t>
-      </w:r>
-      <w:r>
-        <w:rPr>
-          <w:rFonts w:ascii="Calibri" w:eastAsia="Times New Roman" w:hAnsi="Calibri" w:cs="Calibri"/>
-          <w:sz w:val="28"/>
-          <w:szCs w:val="28"/>
-        </w:rPr>
-        <w:t xml:space="preserve">11 reserves the right to charge a Platform Fee, which would be specified and notified by </w:t>
-      </w:r>
-      <w:r>
-        <w:rPr>
-          <w:rFonts w:ascii="Calibri" w:eastAsia="Times New Roman" w:hAnsi="Calibri" w:cs="Calibri"/>
-          <w:sz w:val="28"/>
-          <w:szCs w:val="28"/>
-        </w:rPr>
-        <w:t>Choose</w:t>
-      </w:r>
-      <w:r>
-        <w:rPr>
-          <w:rFonts w:ascii="Calibri" w:eastAsia="Times New Roman" w:hAnsi="Calibri" w:cs="Calibri"/>
-          <w:sz w:val="28"/>
-          <w:szCs w:val="28"/>
-        </w:rPr>
-        <w:t xml:space="preserve">11 on the Contest page, being created on </w:t>
-      </w:r>
-      <w:r>
-        <w:rPr>
-          <w:rFonts w:ascii="Calibri" w:eastAsia="Times New Roman" w:hAnsi="Calibri" w:cs="Calibri"/>
-          <w:sz w:val="28"/>
-          <w:szCs w:val="28"/>
-        </w:rPr>
-        <w:t>Choose</w:t>
-      </w:r>
-      <w:r>
-        <w:rPr>
-          <w:rFonts w:ascii="Calibri" w:eastAsia="Times New Roman" w:hAnsi="Calibri" w:cs="Calibri"/>
-          <w:sz w:val="28"/>
-          <w:szCs w:val="28"/>
-        </w:rPr>
-        <w:t xml:space="preserve">11 platform, prior to a User's joining of such Contest. The Platform Fee (inclusive of applicable tax thereon) will be debited from the User’s account balance and </w:t>
-      </w:r>
-      <w:r>
-        <w:rPr>
-          <w:rFonts w:ascii="Calibri" w:eastAsia="Times New Roman" w:hAnsi="Calibri" w:cs="Calibri"/>
-          <w:sz w:val="28"/>
-          <w:szCs w:val="28"/>
-        </w:rPr>
-        <w:t>Choose</w:t>
-      </w:r>
-      <w:r>
-        <w:rPr>
-          <w:rFonts w:ascii="Calibri" w:eastAsia="Times New Roman" w:hAnsi="Calibri" w:cs="Calibri"/>
-          <w:sz w:val="28"/>
-          <w:szCs w:val="28"/>
-        </w:rPr>
-        <w:t>11 shall issue an invoice for such debit to the User.</w:t>
-      </w:r>
-    </w:p>
-    <w:p>
-      <w:pPr>
-        <w:numPr>
-          <w:ilvl w:val="1"/>
-          <w:numId w:val="11"/>
-        </w:numPr>
-        <w:spacing w:before="100" w:beforeAutospacing="1" w:after="195" w:line="240" w:lineRule="auto"/>
-        <w:jc w:val="both"/>
-        <w:rPr>
-          <w:rFonts w:ascii="Times New Roman" w:eastAsia="Times New Roman" w:hAnsi="Times New Roman" w:cs="Times New Roman"/>
-          <w:sz w:val="28"/>
-          <w:szCs w:val="28"/>
-        </w:rPr>
-      </w:pPr>
-      <w:r>
-        <w:rPr>
-          <w:rFonts w:ascii="Calibri" w:eastAsia="Times New Roman" w:hAnsi="Calibri" w:cs="Calibri"/>
-          <w:sz w:val="28"/>
-          <w:szCs w:val="28"/>
-        </w:rPr>
-        <w:t xml:space="preserve">The User may participate in a Contest wherein the User has to contribute a pre-specified contribution towards the Prize Money Pool of such Contest, which will be passed on to the Winner(s) of the Contest after the completion of the Contest as per the terms and conditions of such Contest. It is clarified that </w:t>
-      </w:r>
-      <w:r>
-        <w:rPr>
-          <w:rFonts w:ascii="Calibri" w:eastAsia="Times New Roman" w:hAnsi="Calibri" w:cs="Calibri"/>
-          <w:sz w:val="28"/>
-          <w:szCs w:val="28"/>
-        </w:rPr>
-        <w:t>Choose</w:t>
-      </w:r>
-      <w:r>
-        <w:rPr>
-          <w:rFonts w:ascii="Calibri" w:eastAsia="Times New Roman" w:hAnsi="Calibri" w:cs="Calibri"/>
-          <w:sz w:val="28"/>
-          <w:szCs w:val="28"/>
-        </w:rPr>
-        <w:t>11 has no right or interest in this Prize Money Pool, and only acts as an intermediary engaged in collecting and distributing the Prize Money Pool in accordance with the Contest terms and conditions. The amount to be paid-in by the User towards the Prize Money Pool would also be debited from the User’s account balance maintained with the Trustee.</w:t>
-      </w:r>
-    </w:p>
-    <w:p>
-      <w:pPr>
-        <w:numPr>
-          <w:ilvl w:val="1"/>
-          <w:numId w:val="11"/>
-        </w:numPr>
-        <w:spacing w:before="100" w:beforeAutospacing="1" w:after="195" w:line="240" w:lineRule="auto"/>
-        <w:jc w:val="both"/>
-        <w:rPr>
-          <w:rFonts w:ascii="Times New Roman" w:eastAsia="Times New Roman" w:hAnsi="Times New Roman" w:cs="Times New Roman"/>
-          <w:sz w:val="28"/>
-          <w:szCs w:val="28"/>
-        </w:rPr>
-      </w:pPr>
-      <w:r>
-        <w:rPr>
-          <w:rFonts w:ascii="Calibri" w:eastAsia="Times New Roman" w:hAnsi="Calibri" w:cs="Calibri"/>
-          <w:sz w:val="28"/>
-          <w:szCs w:val="28"/>
-        </w:rPr>
-        <w:t xml:space="preserve">Any user availing </w:t>
-      </w:r>
-      <w:r>
-        <w:rPr>
-          <w:rFonts w:ascii="Calibri" w:eastAsia="Times New Roman" w:hAnsi="Calibri" w:cs="Calibri"/>
-          <w:sz w:val="28"/>
-          <w:szCs w:val="28"/>
-        </w:rPr>
-        <w:t>Choose</w:t>
-      </w:r>
-      <w:r>
-        <w:rPr>
-          <w:rFonts w:ascii="Calibri" w:eastAsia="Times New Roman" w:hAnsi="Calibri" w:cs="Calibri"/>
-          <w:sz w:val="28"/>
-          <w:szCs w:val="28"/>
-        </w:rPr>
-        <w:t>11 services are provided with two categories of accounts for the processing and reconciliation of payments: (i) 'Unutilized' Account, (ii) Winnings Account. It is clarified that in no instance the transfer of any amounts in the User's accounts to any other category of account held by the user or any third party account, including a bank account held by a third party:</w:t>
-      </w:r>
-      <w:r>
-        <w:rPr>
-          <w:rFonts w:ascii="Times New Roman" w:eastAsia="Times New Roman" w:hAnsi="Times New Roman" w:cs="Times New Roman"/>
-          <w:sz w:val="28"/>
-          <w:szCs w:val="28"/>
-        </w:rPr>
-        <w:t xml:space="preserve"> </w:t>
-      </w:r>
-    </w:p>
-    <w:p>
-      <w:pPr>
-        <w:numPr>
-          <w:ilvl w:val="2"/>
-          <w:numId w:val="11"/>
-        </w:numPr>
-        <w:spacing w:before="100" w:beforeAutospacing="1" w:after="195" w:line="240" w:lineRule="auto"/>
-        <w:jc w:val="both"/>
-        <w:rPr>
-          <w:rFonts w:ascii="Times New Roman" w:eastAsia="Times New Roman" w:hAnsi="Times New Roman" w:cs="Times New Roman"/>
-          <w:sz w:val="28"/>
-          <w:szCs w:val="28"/>
-        </w:rPr>
-      </w:pPr>
-      <w:r>
-        <w:rPr>
-          <w:rFonts w:ascii="Calibri" w:eastAsia="Times New Roman" w:hAnsi="Calibri" w:cs="Calibri"/>
-          <w:sz w:val="28"/>
-          <w:szCs w:val="28"/>
+        <w:t>It is clarified that a participating user shall not be eligible to receive any Bonus Amount: (i) if such user registers or creates an account with Play11 through Platforms other than the Designated Platforms; (ii) for any non-cricket pay-to-play Play11 contest in which such user participates; or (iii) for any pay-to-play Play11 contest in which such user participates through platforms other than the Designated Platforms; or (iv) for any pay-to-play Play11 contest in which such user participates after the First Game or before or after the applicable Promotion Period; or (v) for any private pay-to-play Play11 contest in which such user participates; or (vi) for any pay-to-play Play11 contest in which such user participates and which remains unfilled prior to the commencement of the match to which it relates; or (vii) for any pay-to-play Play11 contest in which such user participates and which is cancelled by Play11 due to the match to which it relates being abandoned.</w:t>
+      </w:r>
+    </w:p>
+    <w:p>
+      <w:pPr>
+        <w:pStyle w:val="ListParagraph"/>
+        <w:numPr>
+          <w:ilvl w:val="0"/>
+          <w:numId w:val="10"/>
+        </w:numPr>
+        <w:spacing w:before="100" w:beforeAutospacing="1" w:after="100" w:afterAutospacing="1" w:line="240" w:lineRule="auto"/>
+        <w:rPr>
+          <w:rFonts w:ascii="Times New Roman" w:eastAsia="Times New Roman" w:hAnsi="Times New Roman" w:cs="Times New Roman"/>
+          <w:sz w:val="24"/>
+          <w:szCs w:val="24"/>
+        </w:rPr>
+      </w:pPr>
+      <w:r>
+        <w:rPr>
+          <w:rFonts w:ascii="Times New Roman" w:eastAsia="Times New Roman" w:hAnsi="Times New Roman" w:cs="Times New Roman"/>
+          <w:sz w:val="24"/>
+          <w:szCs w:val="24"/>
+        </w:rPr>
+        <w:t>In case you are eligible to receive the Bonus Amount after the completion of the First Game, you shall receive an email on your email address as registered with your Play11 account. The email will specify the declared winners of the First Game and confirm the Bonus Amount you are eligible to receive, if any. The email will also contain a link which you will be prompted to click and which redirect you to your Cash Bonus Account page on Play11. The Bonus Amount, if any, credited to your Cash Bonus Account will be reflected in the list of recent transactions displayed on your Cash Bonus Account page.</w:t>
+      </w:r>
+    </w:p>
+    <w:p>
+      <w:pPr>
+        <w:pStyle w:val="ListParagraph"/>
+        <w:numPr>
+          <w:ilvl w:val="0"/>
+          <w:numId w:val="10"/>
+        </w:numPr>
+        <w:spacing w:before="100" w:beforeAutospacing="1" w:after="100" w:afterAutospacing="1" w:line="240" w:lineRule="auto"/>
+        <w:rPr>
+          <w:rFonts w:ascii="Times New Roman" w:eastAsia="Times New Roman" w:hAnsi="Times New Roman" w:cs="Times New Roman"/>
+          <w:sz w:val="24"/>
+          <w:szCs w:val="24"/>
+        </w:rPr>
+      </w:pPr>
+      <w:r>
+        <w:rPr>
+          <w:rFonts w:ascii="Times New Roman" w:eastAsia="Times New Roman" w:hAnsi="Times New Roman" w:cs="Times New Roman"/>
+          <w:sz w:val="24"/>
+          <w:szCs w:val="24"/>
+        </w:rPr>
+        <w:t>No person shall seek participation in the Promotion as a matter of right.</w:t>
+      </w:r>
+    </w:p>
+    <w:p>
+      <w:pPr>
+        <w:pStyle w:val="ListParagraph"/>
+        <w:numPr>
+          <w:ilvl w:val="0"/>
+          <w:numId w:val="10"/>
+        </w:numPr>
+        <w:spacing w:before="100" w:beforeAutospacing="1" w:after="100" w:afterAutospacing="1" w:line="240" w:lineRule="auto"/>
+        <w:rPr>
+          <w:rFonts w:ascii="Times New Roman" w:eastAsia="Times New Roman" w:hAnsi="Times New Roman" w:cs="Times New Roman"/>
+          <w:sz w:val="24"/>
+          <w:szCs w:val="24"/>
+        </w:rPr>
+      </w:pPr>
+      <w:r>
+        <w:rPr>
+          <w:rFonts w:ascii="Times New Roman" w:eastAsia="Times New Roman" w:hAnsi="Times New Roman" w:cs="Times New Roman"/>
+          <w:b/>
+          <w:bCs/>
+          <w:sz w:val="24"/>
+          <w:szCs w:val="24"/>
+        </w:rPr>
+        <w:t>Standard Terms and Conditions of "Invite Friends" program.</w:t>
+      </w:r>
+    </w:p>
+    <w:p>
+      <w:pPr>
+        <w:pStyle w:val="ListParagraph"/>
+        <w:numPr>
+          <w:ilvl w:val="0"/>
+          <w:numId w:val="10"/>
+        </w:numPr>
+        <w:spacing w:before="100" w:beforeAutospacing="1" w:after="100" w:afterAutospacing="1" w:line="240" w:lineRule="auto"/>
+        <w:rPr>
+          <w:rFonts w:ascii="Times New Roman" w:eastAsia="Times New Roman" w:hAnsi="Times New Roman" w:cs="Times New Roman"/>
+          <w:sz w:val="24"/>
+          <w:szCs w:val="24"/>
+        </w:rPr>
+      </w:pPr>
+      <w:r>
+        <w:rPr>
+          <w:rFonts w:ascii="Times New Roman" w:eastAsia="Times New Roman" w:hAnsi="Times New Roman" w:cs="Times New Roman"/>
+          <w:sz w:val="24"/>
+          <w:szCs w:val="24"/>
+        </w:rPr>
+        <w:t>The Play11 Invite Friends Program lets you invite friends to join Play11 ("Program"). In the event that you and your referred friend meet the criteria and complete all the steps specified in these terms, you and your friend can earn a Cash Bonus from Play11 of up to Rs. 20 ("Bonus Amount"), which Bonus Amount will be redeemable to join cash contests and contests through the ‘Pro’ version of Play11’s mobile application for the iOS and/or Android mobile devices ("Pro Application"). To participate in the Program, please note our terms and conditions ("Terms") in this respect, as they govern your participation in the Program:</w:t>
+      </w:r>
+    </w:p>
+    <w:p>
+      <w:pPr>
+        <w:pStyle w:val="ListParagraph"/>
+        <w:numPr>
+          <w:ilvl w:val="0"/>
+          <w:numId w:val="10"/>
+        </w:numPr>
+        <w:spacing w:before="100" w:beforeAutospacing="1" w:after="100" w:afterAutospacing="1" w:line="240" w:lineRule="auto"/>
+        <w:rPr>
+          <w:rFonts w:ascii="Times New Roman" w:eastAsia="Times New Roman" w:hAnsi="Times New Roman" w:cs="Times New Roman"/>
+          <w:sz w:val="24"/>
+          <w:szCs w:val="24"/>
+        </w:rPr>
+      </w:pPr>
+      <w:r>
+        <w:rPr>
+          <w:rFonts w:ascii="Times New Roman" w:eastAsia="Times New Roman" w:hAnsi="Times New Roman" w:cs="Times New Roman"/>
+          <w:sz w:val="24"/>
+          <w:szCs w:val="24"/>
+        </w:rPr>
+        <w:t>Eligibility – All users who: (i) have an account registered with Play11's fantasy gaming platform ("Platform") which account has been verified by Play11; and (ii) are eligible to participate in the pay-to play Play11 fantasy cricket  (as per the Play11's terms and conditions, accessible at and (iii) have downloaded and installed the Pro Application on their respective mobile devices, will be eligible to participate in the Program. Participation in the Program by proxy is not permitted.</w:t>
+      </w:r>
+    </w:p>
+    <w:p>
+      <w:pPr>
+        <w:pStyle w:val="ListParagraph"/>
+        <w:numPr>
+          <w:ilvl w:val="0"/>
+          <w:numId w:val="10"/>
+        </w:numPr>
+        <w:spacing w:before="100" w:beforeAutospacing="1" w:after="100" w:afterAutospacing="1" w:line="240" w:lineRule="auto"/>
+        <w:rPr>
+          <w:rFonts w:ascii="Times New Roman" w:eastAsia="Times New Roman" w:hAnsi="Times New Roman" w:cs="Times New Roman"/>
+          <w:sz w:val="24"/>
+          <w:szCs w:val="24"/>
+        </w:rPr>
+      </w:pPr>
+      <w:r>
+        <w:rPr>
+          <w:rFonts w:ascii="Times New Roman" w:eastAsia="Times New Roman" w:hAnsi="Times New Roman" w:cs="Times New Roman"/>
+          <w:sz w:val="24"/>
+          <w:szCs w:val="24"/>
+        </w:rPr>
+        <w:t>Participation in the Program is voluntary. A user shall not register or operate more than one user account with Play11 and shall not participate in the Program with more than one user account with Play11.</w:t>
+      </w:r>
+    </w:p>
+    <w:p>
+      <w:pPr>
+        <w:pStyle w:val="ListParagraph"/>
+        <w:numPr>
+          <w:ilvl w:val="0"/>
+          <w:numId w:val="10"/>
+        </w:numPr>
+        <w:spacing w:before="100" w:beforeAutospacing="1" w:after="100" w:afterAutospacing="1" w:line="240" w:lineRule="auto"/>
+        <w:rPr>
+          <w:rFonts w:ascii="Times New Roman" w:eastAsia="Times New Roman" w:hAnsi="Times New Roman" w:cs="Times New Roman"/>
+          <w:sz w:val="24"/>
+          <w:szCs w:val="24"/>
+        </w:rPr>
+      </w:pPr>
+      <w:r>
+        <w:rPr>
+          <w:rFonts w:ascii="Times New Roman" w:eastAsia="Times New Roman" w:hAnsi="Times New Roman" w:cs="Times New Roman"/>
+          <w:sz w:val="24"/>
+          <w:szCs w:val="24"/>
+        </w:rPr>
+        <w:t>The Program will be open for participation from Indian Standard Time 18:00:00 hours on 25th January 2017 till IST 23:59:59 hours on 30th June 2018.</w:t>
+      </w:r>
+    </w:p>
+    <w:p>
+      <w:pPr>
+        <w:pStyle w:val="ListParagraph"/>
+        <w:numPr>
+          <w:ilvl w:val="0"/>
+          <w:numId w:val="10"/>
+        </w:numPr>
+        <w:spacing w:before="100" w:beforeAutospacing="1" w:after="100" w:afterAutospacing="1" w:line="240" w:lineRule="auto"/>
+        <w:rPr>
+          <w:rFonts w:ascii="Times New Roman" w:eastAsia="Times New Roman" w:hAnsi="Times New Roman" w:cs="Times New Roman"/>
+          <w:sz w:val="24"/>
+          <w:szCs w:val="24"/>
+        </w:rPr>
+      </w:pPr>
+      <w:r>
+        <w:rPr>
+          <w:rFonts w:ascii="Times New Roman" w:eastAsia="Times New Roman" w:hAnsi="Times New Roman" w:cs="Times New Roman"/>
+          <w:sz w:val="24"/>
+          <w:szCs w:val="24"/>
+        </w:rPr>
+        <w:t>By participating in the Program, you agree to and accept these Terms.</w:t>
+      </w:r>
+    </w:p>
+    <w:p>
+      <w:pPr>
+        <w:pStyle w:val="ListParagraph"/>
+        <w:numPr>
+          <w:ilvl w:val="0"/>
+          <w:numId w:val="10"/>
+        </w:numPr>
+        <w:spacing w:before="100" w:beforeAutospacing="1" w:after="100" w:afterAutospacing="1" w:line="240" w:lineRule="auto"/>
+        <w:rPr>
+          <w:rFonts w:ascii="Times New Roman" w:eastAsia="Times New Roman" w:hAnsi="Times New Roman" w:cs="Times New Roman"/>
+          <w:sz w:val="24"/>
+          <w:szCs w:val="24"/>
+        </w:rPr>
+      </w:pPr>
+      <w:r>
+        <w:rPr>
+          <w:rFonts w:ascii="Times New Roman" w:eastAsia="Times New Roman" w:hAnsi="Times New Roman" w:cs="Times New Roman"/>
+          <w:sz w:val="24"/>
+          <w:szCs w:val="24"/>
+        </w:rPr>
+        <w:t xml:space="preserve">For the purpose of participation in the Program, you are required to have the Pro Application downloaded and installed on your mobile device. Through the Pro Application, you will be provided with a unique link or code, which can be shared by you ("Invitro") with friends (each an "Invitee") for the purpose of inviting such friends to create and register an account with Play11 and download the Pro Application. On </w:t>
+      </w:r>
+      <w:r>
+        <w:rPr>
+          <w:rFonts w:ascii="Times New Roman" w:eastAsia="Times New Roman" w:hAnsi="Times New Roman" w:cs="Times New Roman"/>
+          <w:sz w:val="24"/>
+          <w:szCs w:val="24"/>
         </w:rPr>
         <w:lastRenderedPageBreak/>
-        <w:t>User's winnings in any Contest will reflect as credits to the User's Winnings Account.</w:t>
-      </w:r>
-    </w:p>
-    <w:p>
-      <w:pPr>
-        <w:numPr>
-          <w:ilvl w:val="2"/>
-          <w:numId w:val="11"/>
-        </w:numPr>
-        <w:spacing w:before="100" w:beforeAutospacing="1" w:after="195" w:line="240" w:lineRule="auto"/>
-        <w:jc w:val="both"/>
-        <w:rPr>
-          <w:rFonts w:ascii="Times New Roman" w:eastAsia="Times New Roman" w:hAnsi="Times New Roman" w:cs="Times New Roman"/>
-          <w:sz w:val="28"/>
-          <w:szCs w:val="28"/>
-        </w:rPr>
-      </w:pPr>
-      <w:r>
-        <w:rPr>
-          <w:rFonts w:ascii="Calibri" w:eastAsia="Times New Roman" w:hAnsi="Calibri" w:cs="Calibri"/>
-          <w:sz w:val="28"/>
-          <w:szCs w:val="28"/>
-        </w:rPr>
-        <w:t xml:space="preserve">User’s remitting the amount the designated payment gateway shall be credited to User’s </w:t>
-      </w:r>
-      <w:proofErr w:type="spellStart"/>
-      <w:r>
-        <w:rPr>
-          <w:rFonts w:ascii="Calibri" w:eastAsia="Times New Roman" w:hAnsi="Calibri" w:cs="Calibri"/>
-          <w:sz w:val="28"/>
-          <w:szCs w:val="28"/>
-        </w:rPr>
-        <w:t>Unutlized</w:t>
-      </w:r>
-      <w:proofErr w:type="spellEnd"/>
-      <w:r>
-        <w:rPr>
-          <w:rFonts w:ascii="Calibri" w:eastAsia="Times New Roman" w:hAnsi="Calibri" w:cs="Calibri"/>
-          <w:sz w:val="28"/>
-          <w:szCs w:val="28"/>
-        </w:rPr>
-        <w:t xml:space="preserve"> Account’.</w:t>
-      </w:r>
-    </w:p>
-    <w:p>
-      <w:pPr>
-        <w:numPr>
-          <w:ilvl w:val="1"/>
-          <w:numId w:val="11"/>
-        </w:numPr>
-        <w:spacing w:before="100" w:beforeAutospacing="1" w:after="195" w:line="240" w:lineRule="auto"/>
-        <w:jc w:val="both"/>
-        <w:rPr>
-          <w:rFonts w:ascii="Times New Roman" w:eastAsia="Times New Roman" w:hAnsi="Times New Roman" w:cs="Times New Roman"/>
-          <w:sz w:val="28"/>
-          <w:szCs w:val="28"/>
-        </w:rPr>
-      </w:pPr>
-      <w:r>
-        <w:rPr>
-          <w:rFonts w:ascii="Calibri" w:eastAsia="Times New Roman" w:hAnsi="Calibri" w:cs="Calibri"/>
-          <w:sz w:val="28"/>
-          <w:szCs w:val="28"/>
-        </w:rPr>
-        <w:t xml:space="preserve">Each time a User participates in any contest on </w:t>
-      </w:r>
-      <w:r>
-        <w:rPr>
-          <w:rFonts w:ascii="Calibri" w:eastAsia="Times New Roman" w:hAnsi="Calibri" w:cs="Calibri"/>
-          <w:sz w:val="28"/>
-          <w:szCs w:val="28"/>
-        </w:rPr>
-        <w:t>Choose</w:t>
-      </w:r>
-      <w:r>
-        <w:rPr>
-          <w:rFonts w:ascii="Calibri" w:eastAsia="Times New Roman" w:hAnsi="Calibri" w:cs="Calibri"/>
-          <w:sz w:val="28"/>
-          <w:szCs w:val="28"/>
-        </w:rPr>
-        <w:t>11 platform, the pre-designated amount shall be debited in the User’s account. In debiting amounts from the User’s accounts towards the pre-designated amount of such user shall be debited from the User’s Unutilized Account and thereafter, any remaining amount of participation fee shall be debited from the User’s Winning Account.</w:t>
-      </w:r>
-    </w:p>
-    <w:p>
-      <w:pPr>
-        <w:numPr>
-          <w:ilvl w:val="1"/>
-          <w:numId w:val="11"/>
-        </w:numPr>
-        <w:spacing w:before="100" w:beforeAutospacing="1" w:after="195" w:line="240" w:lineRule="auto"/>
-        <w:jc w:val="both"/>
-        <w:rPr>
-          <w:rFonts w:ascii="Times New Roman" w:eastAsia="Times New Roman" w:hAnsi="Times New Roman" w:cs="Times New Roman"/>
-          <w:sz w:val="28"/>
-          <w:szCs w:val="28"/>
-        </w:rPr>
-      </w:pPr>
-      <w:r>
-        <w:rPr>
-          <w:rFonts w:ascii="Calibri" w:eastAsia="Times New Roman" w:hAnsi="Calibri" w:cs="Calibri"/>
-          <w:sz w:val="28"/>
-          <w:szCs w:val="28"/>
-        </w:rPr>
-        <w:t>In case there is any amount remaining to be paid by the User in relation to such User’s participation in any match(s) or Contest(s), the User will be taken to the designated payment gateway to give effect to such payment. In case any amount added by the User through such payment gateway exceeds the remaining amount of the pre-designated amount, the amount in excess shall be transferred to the User’s ‘Unutilized’ Account and will be available for use in participation in any match(s) or Contest(s) or for withdrawal in accordance with these Terms and Conditions.</w:t>
-      </w:r>
-    </w:p>
-    <w:p>
-      <w:pPr>
-        <w:numPr>
-          <w:ilvl w:val="1"/>
-          <w:numId w:val="11"/>
-        </w:numPr>
-        <w:spacing w:before="100" w:beforeAutospacing="1" w:after="195" w:line="240" w:lineRule="auto"/>
-        <w:jc w:val="both"/>
-        <w:rPr>
-          <w:rFonts w:ascii="Times New Roman" w:eastAsia="Times New Roman" w:hAnsi="Times New Roman" w:cs="Times New Roman"/>
-          <w:sz w:val="28"/>
-          <w:szCs w:val="28"/>
-        </w:rPr>
-      </w:pPr>
-      <w:r>
-        <w:rPr>
-          <w:rFonts w:ascii="Calibri" w:eastAsia="Times New Roman" w:hAnsi="Calibri" w:cs="Calibri"/>
-          <w:sz w:val="28"/>
-          <w:szCs w:val="28"/>
-        </w:rPr>
-        <w:t>Debits from the ‘Unutilized’ Account for the purpose of enabling a user’s participation in a Contest shall be made in order of the date of credit of amounts in the ‘Unutilized’ Account, and accordingly amounts credited into ‘Unutilized’ Account earlier in time shall be debited first.</w:t>
-      </w:r>
-    </w:p>
-    <w:p>
-      <w:pPr>
-        <w:numPr>
-          <w:ilvl w:val="1"/>
-          <w:numId w:val="11"/>
-        </w:numPr>
-        <w:spacing w:before="100" w:beforeAutospacing="1" w:after="195" w:line="240" w:lineRule="auto"/>
-        <w:jc w:val="both"/>
-        <w:rPr>
-          <w:rFonts w:ascii="Times New Roman" w:eastAsia="Times New Roman" w:hAnsi="Times New Roman" w:cs="Times New Roman"/>
-          <w:sz w:val="28"/>
-          <w:szCs w:val="28"/>
-        </w:rPr>
-      </w:pPr>
-      <w:r>
-        <w:rPr>
-          <w:rFonts w:ascii="Calibri" w:eastAsia="Times New Roman" w:hAnsi="Calibri" w:cs="Calibri"/>
-          <w:sz w:val="28"/>
-          <w:szCs w:val="28"/>
-        </w:rPr>
-        <w:t xml:space="preserve">A User shall be permitted to withdraw any amounts credited into such User's 'Unutilized' Account for any reason whatsoever by contacting </w:t>
-      </w:r>
-      <w:r>
-        <w:rPr>
-          <w:rFonts w:ascii="Calibri" w:eastAsia="Times New Roman" w:hAnsi="Calibri" w:cs="Calibri"/>
-          <w:sz w:val="28"/>
-          <w:szCs w:val="28"/>
-        </w:rPr>
-        <w:t>Choose</w:t>
-      </w:r>
-      <w:r>
-        <w:rPr>
-          <w:rFonts w:ascii="Calibri" w:eastAsia="Times New Roman" w:hAnsi="Calibri" w:cs="Calibri"/>
-          <w:sz w:val="28"/>
-          <w:szCs w:val="28"/>
-        </w:rPr>
-        <w:t xml:space="preserve">11 Customer Support. All amounts credited into a User's 'Unutilized' Account must be </w:t>
-      </w:r>
-      <w:proofErr w:type="spellStart"/>
-      <w:r>
-        <w:rPr>
-          <w:rFonts w:ascii="Calibri" w:eastAsia="Times New Roman" w:hAnsi="Calibri" w:cs="Calibri"/>
-          <w:sz w:val="28"/>
-          <w:szCs w:val="28"/>
-        </w:rPr>
-        <w:t>utilised</w:t>
-      </w:r>
-      <w:proofErr w:type="spellEnd"/>
-      <w:r>
-        <w:rPr>
-          <w:rFonts w:ascii="Calibri" w:eastAsia="Times New Roman" w:hAnsi="Calibri" w:cs="Calibri"/>
-          <w:sz w:val="28"/>
-          <w:szCs w:val="28"/>
-        </w:rPr>
-        <w:t xml:space="preserve"> within 335 days of credit. In case any </w:t>
-      </w:r>
-      <w:proofErr w:type="spellStart"/>
-      <w:r>
-        <w:rPr>
-          <w:rFonts w:ascii="Calibri" w:eastAsia="Times New Roman" w:hAnsi="Calibri" w:cs="Calibri"/>
-          <w:sz w:val="28"/>
-          <w:szCs w:val="28"/>
-        </w:rPr>
-        <w:t>unutilised</w:t>
-      </w:r>
-      <w:proofErr w:type="spellEnd"/>
-      <w:r>
-        <w:rPr>
-          <w:rFonts w:ascii="Calibri" w:eastAsia="Times New Roman" w:hAnsi="Calibri" w:cs="Calibri"/>
-          <w:sz w:val="28"/>
-          <w:szCs w:val="28"/>
-        </w:rPr>
-        <w:t xml:space="preserve"> amount lies in the 'U</w:t>
+        <w:t>receiving the link or code from the Invitro, the Invitee may either: (i) Click on the link, consequent to which such Invitee will be directed to a registration page and will be provided the option to register an account with Play11 and download and install the Pro Application on his/her device; or (ii) download and install the Pro Application on his/her device independently, register for a Play11 account through the Pro Application and enter the unique code shared by the Invitro where prompted in the Pro Application.</w:t>
+      </w:r>
+    </w:p>
+    <w:p>
+      <w:pPr>
+        <w:pStyle w:val="ListParagraph"/>
+        <w:numPr>
+          <w:ilvl w:val="0"/>
+          <w:numId w:val="10"/>
+        </w:numPr>
+        <w:spacing w:before="100" w:beforeAutospacing="1" w:after="100" w:afterAutospacing="1" w:line="240" w:lineRule="auto"/>
+        <w:rPr>
+          <w:rFonts w:ascii="Times New Roman" w:eastAsia="Times New Roman" w:hAnsi="Times New Roman" w:cs="Times New Roman"/>
+          <w:sz w:val="24"/>
+          <w:szCs w:val="24"/>
+        </w:rPr>
+      </w:pPr>
+      <w:r>
+        <w:rPr>
+          <w:rFonts w:ascii="Times New Roman" w:eastAsia="Times New Roman" w:hAnsi="Times New Roman" w:cs="Times New Roman"/>
+          <w:b/>
+          <w:bCs/>
+          <w:sz w:val="24"/>
+          <w:szCs w:val="24"/>
+        </w:rPr>
+        <w:t>Standard Terms and Conditions of the Promotion</w:t>
+      </w:r>
+    </w:p>
+    <w:p>
+      <w:pPr>
+        <w:pStyle w:val="ListParagraph"/>
+        <w:numPr>
+          <w:ilvl w:val="0"/>
+          <w:numId w:val="10"/>
+        </w:numPr>
+        <w:spacing w:before="100" w:beforeAutospacing="1" w:after="100" w:afterAutospacing="1" w:line="240" w:lineRule="auto"/>
+        <w:rPr>
+          <w:rFonts w:ascii="Times New Roman" w:eastAsia="Times New Roman" w:hAnsi="Times New Roman" w:cs="Times New Roman"/>
+          <w:sz w:val="24"/>
+          <w:szCs w:val="24"/>
+        </w:rPr>
+      </w:pPr>
+      <w:r>
+        <w:rPr>
+          <w:rFonts w:ascii="Times New Roman" w:eastAsia="Times New Roman" w:hAnsi="Times New Roman" w:cs="Times New Roman"/>
+          <w:sz w:val="24"/>
+          <w:szCs w:val="24"/>
+        </w:rPr>
+        <w:t>This "Cash Bonus Offer" ("Promotion"), is open to any user who has received a Promotion Notification (as defined below) ("Qualifying Users"). Under this Promotion, Qualifying Users who make a deposit of exactly INR 123 ("Qualifying Deposit") during the Promotion Period (defined below) will be eligible to receive a cash bonus amount of INR 125 ("Bonus Amount"), in accordance with, and subject to the Qualifying User’s full compliance with, these Terms (defined below).</w:t>
       </w:r>
     </w:p>
     <w:p>
       <w:pPr>
         <w:pStyle w:val="Heading3"/>
+        <w:ind w:left="720"/>
         <w:jc w:val="both"/>
         <w:rPr>
           <w:b w:val="0"/>
@@ -6692,7 +9292,7 @@
         <w:sz w:val="20"/>
       </w:rPr>
     </w:lvl>
-    <w:lvl w:ilvl="2" w:tentative="1">
+    <w:lvl w:ilvl="2">
       <w:start w:val="1"/>
       <w:numFmt w:val="bullet"/>
       <w:lvlText w:val=""/>
@@ -6708,7 +9308,7 @@
         <w:sz w:val="20"/>
       </w:rPr>
     </w:lvl>
-    <w:lvl w:ilvl="3" w:tentative="1">
+    <w:lvl w:ilvl="3">
       <w:start w:val="1"/>
       <w:numFmt w:val="bullet"/>
       <w:lvlText w:val=""/>
@@ -7272,7 +9872,7 @@
         <w:sz w:val="20"/>
       </w:rPr>
     </w:lvl>
-    <w:lvl w:ilvl="1" w:tentative="1">
+    <w:lvl w:ilvl="1">
       <w:start w:val="1"/>
       <w:numFmt w:val="bullet"/>
       <w:lvlText w:val="o"/>
@@ -7586,7 +10186,7 @@
         <w:sz w:val="20"/>
       </w:rPr>
     </w:lvl>
-    <w:lvl w:ilvl="2" w:tentative="1">
+    <w:lvl w:ilvl="2">
       <w:start w:val="1"/>
       <w:numFmt w:val="bullet"/>
       <w:lvlText w:val=""/>
@@ -7884,7 +10484,7 @@
         <w:sz w:val="20"/>
       </w:rPr>
     </w:lvl>
-    <w:lvl w:ilvl="2" w:tentative="1">
+    <w:lvl w:ilvl="2">
       <w:start w:val="1"/>
       <w:numFmt w:val="bullet"/>
       <w:lvlText w:val=""/>
@@ -8017,7 +10617,7 @@
         <w:sz w:val="20"/>
       </w:rPr>
     </w:lvl>
-    <w:lvl w:ilvl="1" w:tentative="1">
+    <w:lvl w:ilvl="1">
       <w:start w:val="1"/>
       <w:numFmt w:val="bullet"/>
       <w:lvlText w:val="o"/>
@@ -8166,7 +10766,7 @@
         <w:sz w:val="20"/>
       </w:rPr>
     </w:lvl>
-    <w:lvl w:ilvl="1" w:tentative="1">
+    <w:lvl w:ilvl="1">
       <w:start w:val="1"/>
       <w:numFmt w:val="bullet"/>
       <w:lvlText w:val="o"/>
@@ -8182,7 +10782,7 @@
         <w:sz w:val="20"/>
       </w:rPr>
     </w:lvl>
-    <w:lvl w:ilvl="2" w:tentative="1">
+    <w:lvl w:ilvl="2">
       <w:start w:val="1"/>
       <w:numFmt w:val="bullet"/>
       <w:lvlText w:val=""/>
@@ -8579,6 +11179,28 @@
       <w:u w:val="single"/>
     </w:rPr>
   </w:style>
+  <w:style w:type="character" w:styleId="Strong">
+    <w:name w:val="Strong"/>
+    <w:basedOn w:val="DefaultParagraphFont"/>
+    <w:uiPriority w:val="22"/>
+    <w:qFormat/>
+    <w:rsid w:val="00B4097F"/>
+    <w:rPr>
+      <w:b/>
+      <w:bCs/>
+    </w:rPr>
+  </w:style>
+  <w:style w:type="paragraph" w:styleId="ListParagraph">
+    <w:name w:val="List Paragraph"/>
+    <w:basedOn w:val="Normal"/>
+    <w:uiPriority w:val="34"/>
+    <w:qFormat/>
+    <w:rsid w:val="00B4097F"/>
+    <w:pPr>
+      <w:ind w:left="720"/>
+      <w:contextualSpacing/>
+    </w:pPr>
+  </w:style>
 </w:styles>
 </file>
 
@@ -8829,6 +11451,28 @@
       <w:color w:val="0000FF"/>
       <w:u w:val="single"/>
     </w:rPr>
+  </w:style>
+  <w:style w:type="character" w:styleId="Strong">
+    <w:name w:val="Strong"/>
+    <w:basedOn w:val="DefaultParagraphFont"/>
+    <w:uiPriority w:val="22"/>
+    <w:qFormat/>
+    <w:rsid w:val="00B4097F"/>
+    <w:rPr>
+      <w:b/>
+      <w:bCs/>
+    </w:rPr>
+  </w:style>
+  <w:style w:type="paragraph" w:styleId="ListParagraph">
+    <w:name w:val="List Paragraph"/>
+    <w:basedOn w:val="Normal"/>
+    <w:uiPriority w:val="34"/>
+    <w:qFormat/>
+    <w:rsid w:val="00B4097F"/>
+    <w:pPr>
+      <w:ind w:left="720"/>
+      <w:contextualSpacing/>
+    </w:pPr>
   </w:style>
 </w:styles>
 </file>
